--- a/Docs/Observaciones-Lab 5.docx
+++ b/Docs/Observaciones-Lab 5.docx
@@ -1,6 +1,6 @@
 
 <file path=word/document.xml><?xml version="1.0" encoding="utf-8"?>
-<w:document xmlns:wpc="http://schemas.microsoft.com/office/word/2010/wordprocessingCanvas" xmlns:cx="http://schemas.microsoft.com/office/drawing/2014/chartex" xmlns:cx1="http://schemas.microsoft.com/office/drawing/2015/9/8/chartex" xmlns:cx2="http://schemas.microsoft.com/office/drawing/2015/10/21/chartex" xmlns:cx3="http://schemas.microsoft.com/office/drawing/2016/5/9/chartex" xmlns:cx4="http://schemas.microsoft.com/office/drawing/2016/5/10/chartex" xmlns:cx5="http://schemas.microsoft.com/office/drawing/2016/5/11/chartex" xmlns:cx6="http://schemas.microsoft.com/office/drawing/2016/5/12/chartex" xmlns:cx7="http://schemas.microsoft.com/office/drawing/2016/5/13/chartex" xmlns:cx8="http://schemas.microsoft.com/office/drawing/2016/5/14/chartex" xmlns:mc="http://schemas.openxmlformats.org/markup-compatibility/2006" xmlns:aink="http://schemas.microsoft.com/office/drawing/2016/ink" xmlns:am3d="http://schemas.microsoft.com/office/drawing/2017/model3d" xmlns:o="urn:schemas-microsoft-com:office:office" xmlns:r="http://schemas.openxmlformats.org/officeDocument/2006/relationships" xmlns:m="http://schemas.openxmlformats.org/officeDocument/2006/math" xmlns:v="urn:schemas-microsoft-com:vml" xmlns:wp14="http://schemas.microsoft.com/office/word/2010/wordprocessingDrawing" xmlns:wp="http://schemas.openxmlformats.org/drawingml/2006/wordprocessingDrawing" xmlns:w10="urn:schemas-microsoft-com:office:word" xmlns:w="http://schemas.openxmlformats.org/wordprocessingml/2006/main" xmlns:w14="http://schemas.microsoft.com/office/word/2010/wordml" xmlns:w15="http://schemas.microsoft.com/office/word/2012/wordml" xmlns:w16cex="http://schemas.microsoft.com/office/word/2018/wordml/cex" xmlns:w16cid="http://schemas.microsoft.com/office/word/2016/wordml/cid" xmlns:w16="http://schemas.microsoft.com/office/word/2018/wordml" xmlns:w16se="http://schemas.microsoft.com/office/word/2015/wordml/symex" xmlns:wpg="http://schemas.microsoft.com/office/word/2010/wordprocessingGroup" xmlns:wpi="http://schemas.microsoft.com/office/word/2010/wordprocessingInk" xmlns:wne="http://schemas.microsoft.com/office/word/2006/wordml" xmlns:wps="http://schemas.microsoft.com/office/word/2010/wordprocessingShape" mc:Ignorable="w14 w15 w16se w16cid w16 w16cex wp14">
+<w:document xmlns:wpc="http://schemas.microsoft.com/office/word/2010/wordprocessingCanvas" xmlns:cx="http://schemas.microsoft.com/office/drawing/2014/chartex" xmlns:cx1="http://schemas.microsoft.com/office/drawing/2015/9/8/chartex" xmlns:cx2="http://schemas.microsoft.com/office/drawing/2015/10/21/chartex" xmlns:cx3="http://schemas.microsoft.com/office/drawing/2016/5/9/chartex" xmlns:cx4="http://schemas.microsoft.com/office/drawing/2016/5/10/chartex" xmlns:cx5="http://schemas.microsoft.com/office/drawing/2016/5/11/chartex" xmlns:cx6="http://schemas.microsoft.com/office/drawing/2016/5/12/chartex" xmlns:cx7="http://schemas.microsoft.com/office/drawing/2016/5/13/chartex" xmlns:cx8="http://schemas.microsoft.com/office/drawing/2016/5/14/chartex" xmlns:mc="http://schemas.openxmlformats.org/markup-compatibility/2006" xmlns:aink="http://schemas.microsoft.com/office/drawing/2016/ink" xmlns:am3d="http://schemas.microsoft.com/office/drawing/2017/model3d" xmlns:o="urn:schemas-microsoft-com:office:office" xmlns:r="http://schemas.openxmlformats.org/officeDocument/2006/relationships" xmlns:m="http://schemas.openxmlformats.org/officeDocument/2006/math" xmlns:v="urn:schemas-microsoft-com:vml" xmlns:wp14="http://schemas.microsoft.com/office/word/2010/wordprocessingDrawing" xmlns:wp="http://schemas.openxmlformats.org/drawingml/2006/wordprocessingDrawing" xmlns:w10="urn:schemas-microsoft-com:office:word" xmlns:w="http://schemas.openxmlformats.org/wordprocessingml/2006/main" xmlns:w14="http://schemas.microsoft.com/office/word/2010/wordml" xmlns:w15="http://schemas.microsoft.com/office/word/2012/wordml" xmlns:w16cex="http://schemas.microsoft.com/office/word/2018/wordml/cex" xmlns:w16cid="http://schemas.microsoft.com/office/word/2016/wordml/cid" xmlns:w16="http://schemas.microsoft.com/office/word/2018/wordml" xmlns:w16se="http://schemas.microsoft.com/office/word/2015/wordml/symex" xmlns:wpg="http://schemas.microsoft.com/office/word/2010/wordprocessingGroup" xmlns:wpi="http://schemas.microsoft.com/office/word/2010/wordprocessingInk" xmlns:wne="http://schemas.microsoft.com/office/word/2006/wordml" xmlns:wps="http://schemas.microsoft.com/office/word/2010/wordprocessingShape" xmlns:a="http://schemas.openxmlformats.org/drawingml/2006/main" xmlns:a16="http://schemas.microsoft.com/office/drawing/2014/main" xmlns:c="http://schemas.openxmlformats.org/drawingml/2006/chart" xmlns:pic="http://schemas.openxmlformats.org/drawingml/2006/picture" xmlns:a14="http://schemas.microsoft.com/office/drawing/2010/main" mc:Ignorable="w14 w15 w16se w16cid w16 w16cex wp14">
   <w:body>
     <w:p>
       <w:pPr>
@@ -114,8 +114,9 @@
             <w:cnfStyle w:val="001000000000" w:firstRow="0" w:lastRow="0" w:firstColumn="1" w:lastColumn="0" w:oddVBand="0" w:evenVBand="0" w:oddHBand="0" w:evenHBand="0" w:firstRowFirstColumn="0" w:firstRowLastColumn="0" w:lastRowFirstColumn="0" w:lastRowLastColumn="0"/>
             <w:tcW w:w="1731" w:type="pct"/>
             <w:tcBorders>
-              <w:top w:val="single" w:sz="4" w:space="0" w:color="auto"/>
+              <w:top w:val="single" w:color="auto" w:sz="4" w:space="0"/>
             </w:tcBorders>
+            <w:tcMar/>
           </w:tcPr>
           <w:p>
             <w:pPr>
@@ -130,10 +131,12 @@
         </w:tc>
         <w:tc>
           <w:tcPr>
+            <w:cnfStyle w:val="000000000000" w:firstRow="0" w:lastRow="0" w:firstColumn="0" w:lastColumn="0" w:oddVBand="0" w:evenVBand="0" w:oddHBand="0" w:evenHBand="0" w:firstRowFirstColumn="0" w:firstRowLastColumn="0" w:lastRowFirstColumn="0" w:lastRowLastColumn="0"/>
             <w:tcW w:w="1588" w:type="pct"/>
             <w:tcBorders>
-              <w:top w:val="single" w:sz="4" w:space="0" w:color="auto"/>
+              <w:top w:val="single" w:color="auto" w:sz="4" w:space="0"/>
             </w:tcBorders>
+            <w:tcMar/>
           </w:tcPr>
           <w:p>
             <w:pPr>
@@ -157,10 +160,12 @@
         </w:tc>
         <w:tc>
           <w:tcPr>
+            <w:cnfStyle w:val="000000000000" w:firstRow="0" w:lastRow="0" w:firstColumn="0" w:lastColumn="0" w:oddVBand="0" w:evenVBand="0" w:oddHBand="0" w:evenHBand="0" w:firstRowFirstColumn="0" w:firstRowLastColumn="0" w:lastRowFirstColumn="0" w:lastRowLastColumn="0"/>
             <w:tcW w:w="1681" w:type="pct"/>
             <w:tcBorders>
-              <w:top w:val="single" w:sz="4" w:space="0" w:color="auto"/>
+              <w:top w:val="single" w:color="auto" w:sz="4" w:space="0"/>
             </w:tcBorders>
+            <w:tcMar/>
           </w:tcPr>
           <w:p>
             <w:pPr>
@@ -192,6 +197,7 @@
           <w:tcPr>
             <w:cnfStyle w:val="001000000000" w:firstRow="0" w:lastRow="0" w:firstColumn="1" w:lastColumn="0" w:oddVBand="0" w:evenVBand="0" w:oddHBand="0" w:evenHBand="0" w:firstRowFirstColumn="0" w:firstRowLastColumn="0" w:lastRowFirstColumn="0" w:lastRowLastColumn="0"/>
             <w:tcW w:w="1731" w:type="pct"/>
+            <w:tcMar/>
           </w:tcPr>
           <w:p>
             <w:pPr>
@@ -214,7 +220,9 @@
         </w:tc>
         <w:tc>
           <w:tcPr>
+            <w:cnfStyle w:val="000000000000" w:firstRow="0" w:lastRow="0" w:firstColumn="0" w:lastColumn="0" w:oddVBand="0" w:evenVBand="0" w:oddHBand="0" w:evenHBand="0" w:firstRowFirstColumn="0" w:firstRowLastColumn="0" w:lastRowFirstColumn="0" w:lastRowLastColumn="0"/>
             <w:tcW w:w="1588" w:type="pct"/>
+            <w:tcMar/>
           </w:tcPr>
           <w:p>
             <w:pPr>
@@ -236,7 +244,9 @@
         </w:tc>
         <w:tc>
           <w:tcPr>
+            <w:cnfStyle w:val="000000000000" w:firstRow="0" w:lastRow="0" w:firstColumn="0" w:lastColumn="0" w:oddVBand="0" w:evenVBand="0" w:oddHBand="0" w:evenHBand="0" w:firstRowFirstColumn="0" w:firstRowLastColumn="0" w:lastRowFirstColumn="0" w:lastRowLastColumn="0"/>
             <w:tcW w:w="1681" w:type="pct"/>
+            <w:tcMar/>
           </w:tcPr>
           <w:p>
             <w:pPr>
@@ -264,6 +274,7 @@
           <w:tcPr>
             <w:cnfStyle w:val="001000000000" w:firstRow="0" w:lastRow="0" w:firstColumn="1" w:lastColumn="0" w:oddVBand="0" w:evenVBand="0" w:oddHBand="0" w:evenHBand="0" w:firstRowFirstColumn="0" w:firstRowLastColumn="0" w:lastRowFirstColumn="0" w:lastRowLastColumn="0"/>
             <w:tcW w:w="1731" w:type="pct"/>
+            <w:tcMar/>
           </w:tcPr>
           <w:p>
             <w:pPr>
@@ -286,7 +297,9 @@
         </w:tc>
         <w:tc>
           <w:tcPr>
+            <w:cnfStyle w:val="000000000000" w:firstRow="0" w:lastRow="0" w:firstColumn="0" w:lastColumn="0" w:oddVBand="0" w:evenVBand="0" w:oddHBand="0" w:evenHBand="0" w:firstRowFirstColumn="0" w:firstRowLastColumn="0" w:lastRowFirstColumn="0" w:lastRowLastColumn="0"/>
             <w:tcW w:w="1588" w:type="pct"/>
+            <w:tcMar/>
           </w:tcPr>
           <w:p>
             <w:pPr>
@@ -308,7 +321,9 @@
         </w:tc>
         <w:tc>
           <w:tcPr>
+            <w:cnfStyle w:val="000000000000" w:firstRow="0" w:lastRow="0" w:firstColumn="0" w:lastColumn="0" w:oddVBand="0" w:evenVBand="0" w:oddHBand="0" w:evenHBand="0" w:firstRowFirstColumn="0" w:firstRowLastColumn="0" w:lastRowFirstColumn="0" w:lastRowLastColumn="0"/>
             <w:tcW w:w="1681" w:type="pct"/>
+            <w:tcMar/>
           </w:tcPr>
           <w:p>
             <w:pPr>
@@ -338,6 +353,7 @@
           <w:tcPr>
             <w:cnfStyle w:val="001000000000" w:firstRow="0" w:lastRow="0" w:firstColumn="1" w:lastColumn="0" w:oddVBand="0" w:evenVBand="0" w:oddHBand="0" w:evenHBand="0" w:firstRowFirstColumn="0" w:firstRowLastColumn="0" w:lastRowFirstColumn="0" w:lastRowLastColumn="0"/>
             <w:tcW w:w="1731" w:type="pct"/>
+            <w:tcMar/>
           </w:tcPr>
           <w:p>
             <w:pPr>
@@ -360,7 +376,9 @@
         </w:tc>
         <w:tc>
           <w:tcPr>
+            <w:cnfStyle w:val="000000000000" w:firstRow="0" w:lastRow="0" w:firstColumn="0" w:lastColumn="0" w:oddVBand="0" w:evenVBand="0" w:oddHBand="0" w:evenHBand="0" w:firstRowFirstColumn="0" w:firstRowLastColumn="0" w:lastRowFirstColumn="0" w:lastRowLastColumn="0"/>
             <w:tcW w:w="1588" w:type="pct"/>
+            <w:tcMar/>
           </w:tcPr>
           <w:p>
             <w:pPr>
@@ -382,7 +400,9 @@
         </w:tc>
         <w:tc>
           <w:tcPr>
+            <w:cnfStyle w:val="000000000000" w:firstRow="0" w:lastRow="0" w:firstColumn="0" w:lastColumn="0" w:oddVBand="0" w:evenVBand="0" w:oddHBand="0" w:evenHBand="0" w:firstRowFirstColumn="0" w:firstRowLastColumn="0" w:lastRowFirstColumn="0" w:lastRowLastColumn="0"/>
             <w:tcW w:w="1681" w:type="pct"/>
+            <w:tcMar/>
           </w:tcPr>
           <w:p>
             <w:pPr>
@@ -399,7 +419,13 @@
               <w:rPr>
                 <w:lang w:val="es-CO"/>
               </w:rPr>
-              <w:t>MacHD</w:t>
+              <w:t>Mac</w:t>
+            </w:r>
+            <w:r>
+              <w:rPr>
+                <w:lang w:val="es-CO"/>
+              </w:rPr>
+              <w:t>OS Catalina</w:t>
             </w:r>
           </w:p>
         </w:tc>
@@ -413,7 +439,7 @@
           <w:lang w:val="es-419"/>
         </w:rPr>
       </w:pPr>
-      <w:bookmarkStart w:id="0" w:name="_Ref64492224"/>
+      <w:bookmarkStart w:name="_Ref64492224" w:id="0"/>
       <w:r>
         <w:rPr>
           <w:lang w:val="es-419"/>
@@ -524,7 +550,7 @@
             <w:cnfStyle w:val="001000000000" w:firstRow="0" w:lastRow="0" w:firstColumn="1" w:lastColumn="0" w:oddVBand="0" w:evenVBand="0" w:oddHBand="0" w:evenHBand="0" w:firstRowFirstColumn="0" w:firstRowLastColumn="0" w:lastRowFirstColumn="0" w:lastRowLastColumn="0"/>
             <w:tcW w:w="822" w:type="pct"/>
             <w:tcBorders>
-              <w:top w:val="single" w:sz="4" w:space="0" w:color="auto"/>
+              <w:top w:val="single" w:color="auto" w:sz="4" w:space="0"/>
             </w:tcBorders>
           </w:tcPr>
           <w:p>
@@ -565,7 +591,7 @@
           <w:tcPr>
             <w:tcW w:w="754" w:type="pct"/>
             <w:tcBorders>
-              <w:top w:val="single" w:sz="4" w:space="0" w:color="auto"/>
+              <w:top w:val="single" w:color="auto" w:sz="4" w:space="0"/>
             </w:tcBorders>
           </w:tcPr>
           <w:p>
@@ -592,7 +618,7 @@
           <w:tcPr>
             <w:tcW w:w="741" w:type="pct"/>
             <w:tcBorders>
-              <w:top w:val="single" w:sz="4" w:space="0" w:color="auto"/>
+              <w:top w:val="single" w:color="auto" w:sz="4" w:space="0"/>
             </w:tcBorders>
           </w:tcPr>
           <w:p>
@@ -619,7 +645,7 @@
           <w:tcPr>
             <w:tcW w:w="895" w:type="pct"/>
             <w:tcBorders>
-              <w:top w:val="single" w:sz="4" w:space="0" w:color="auto"/>
+              <w:top w:val="single" w:color="auto" w:sz="4" w:space="0"/>
             </w:tcBorders>
           </w:tcPr>
           <w:p>
@@ -646,7 +672,7 @@
           <w:tcPr>
             <w:tcW w:w="894" w:type="pct"/>
             <w:tcBorders>
-              <w:top w:val="single" w:sz="4" w:space="0" w:color="auto"/>
+              <w:top w:val="single" w:color="auto" w:sz="4" w:space="0"/>
             </w:tcBorders>
           </w:tcPr>
           <w:p>
@@ -671,7 +697,7 @@
           <w:tcPr>
             <w:tcW w:w="894" w:type="pct"/>
             <w:tcBorders>
-              <w:top w:val="single" w:sz="4" w:space="0" w:color="auto"/>
+              <w:top w:val="single" w:color="auto" w:sz="4" w:space="0"/>
             </w:tcBorders>
           </w:tcPr>
           <w:p>
@@ -1899,7 +1925,7 @@
           <w:lang w:val="es-419"/>
         </w:rPr>
       </w:pPr>
-      <w:bookmarkStart w:id="1" w:name="_Ref64428782"/>
+      <w:bookmarkStart w:name="_Ref64428782" w:id="1"/>
       <w:r>
         <w:rPr>
           <w:lang w:val="es-419"/>
@@ -1970,7 +1996,7 @@
             <w:cnfStyle w:val="001000000000" w:firstRow="0" w:lastRow="0" w:firstColumn="1" w:lastColumn="0" w:oddVBand="0" w:evenVBand="0" w:oddHBand="0" w:evenHBand="0" w:firstRowFirstColumn="0" w:firstRowLastColumn="0" w:lastRowFirstColumn="0" w:lastRowLastColumn="0"/>
             <w:tcW w:w="840" w:type="pct"/>
             <w:tcBorders>
-              <w:top w:val="single" w:sz="4" w:space="0" w:color="auto"/>
+              <w:top w:val="single" w:color="auto" w:sz="4" w:space="0"/>
             </w:tcBorders>
           </w:tcPr>
           <w:p>
@@ -2011,7 +2037,7 @@
           <w:tcPr>
             <w:tcW w:w="770" w:type="pct"/>
             <w:tcBorders>
-              <w:top w:val="single" w:sz="4" w:space="0" w:color="auto"/>
+              <w:top w:val="single" w:color="auto" w:sz="4" w:space="0"/>
             </w:tcBorders>
           </w:tcPr>
           <w:p>
@@ -2038,7 +2064,7 @@
           <w:tcPr>
             <w:tcW w:w="816" w:type="pct"/>
             <w:tcBorders>
-              <w:top w:val="single" w:sz="4" w:space="0" w:color="auto"/>
+              <w:top w:val="single" w:color="auto" w:sz="4" w:space="0"/>
             </w:tcBorders>
           </w:tcPr>
           <w:p>
@@ -2065,7 +2091,7 @@
           <w:tcPr>
             <w:tcW w:w="858" w:type="pct"/>
             <w:tcBorders>
-              <w:top w:val="single" w:sz="4" w:space="0" w:color="auto"/>
+              <w:top w:val="single" w:color="auto" w:sz="4" w:space="0"/>
             </w:tcBorders>
           </w:tcPr>
           <w:p>
@@ -2092,7 +2118,7 @@
           <w:tcPr>
             <w:tcW w:w="858" w:type="pct"/>
             <w:tcBorders>
-              <w:top w:val="single" w:sz="4" w:space="0" w:color="auto"/>
+              <w:top w:val="single" w:color="auto" w:sz="4" w:space="0"/>
             </w:tcBorders>
           </w:tcPr>
           <w:p>
@@ -2114,7 +2140,7 @@
           <w:tcPr>
             <w:tcW w:w="858" w:type="pct"/>
             <w:tcBorders>
-              <w:top w:val="single" w:sz="4" w:space="0" w:color="auto"/>
+              <w:top w:val="single" w:color="auto" w:sz="4" w:space="0"/>
             </w:tcBorders>
           </w:tcPr>
           <w:p>
@@ -2741,7 +2767,7 @@
           <w:lang w:val="es-419"/>
         </w:rPr>
       </w:pPr>
-      <w:bookmarkStart w:id="2" w:name="_Ref64428790"/>
+      <w:bookmarkStart w:name="_Ref64428790" w:id="2"/>
       <w:r>
         <w:rPr>
           <w:lang w:val="es-419"/>
@@ -2801,12 +2827,12 @@
       <w:tr>
         <w:trPr>
           <w:cnfStyle w:val="100000000000" w:firstRow="1" w:lastRow="0" w:firstColumn="0" w:lastColumn="0" w:oddVBand="0" w:evenVBand="0" w:oddHBand="0" w:evenHBand="0" w:firstRowFirstColumn="0" w:firstRowLastColumn="0" w:lastRowFirstColumn="0" w:lastRowLastColumn="0"/>
-          <w:jc w:val="center"/>
         </w:trPr>
         <w:tc>
           <w:tcPr>
             <w:cnfStyle w:val="001000000000" w:firstRow="0" w:lastRow="0" w:firstColumn="1" w:lastColumn="0" w:oddVBand="0" w:evenVBand="0" w:oddHBand="0" w:evenHBand="0" w:firstRowFirstColumn="0" w:firstRowLastColumn="0" w:lastRowFirstColumn="0" w:lastRowLastColumn="0"/>
             <w:tcW w:w="2460" w:type="dxa"/>
+            <w:tcMar/>
           </w:tcPr>
           <w:p>
             <w:pPr>
@@ -2829,7 +2855,9 @@
         </w:tc>
         <w:tc>
           <w:tcPr>
+            <w:cnfStyle w:val="000000000000" w:firstRow="0" w:lastRow="0" w:firstColumn="0" w:lastColumn="0" w:oddVBand="0" w:evenVBand="0" w:oddHBand="0" w:evenHBand="0" w:firstRowFirstColumn="0" w:firstRowLastColumn="0" w:lastRowFirstColumn="0" w:lastRowLastColumn="0"/>
             <w:tcW w:w="2910" w:type="dxa"/>
+            <w:tcMar/>
           </w:tcPr>
           <w:p>
             <w:pPr>
@@ -2853,7 +2881,9 @@
         </w:tc>
         <w:tc>
           <w:tcPr>
+            <w:cnfStyle w:val="000000000000" w:firstRow="0" w:lastRow="0" w:firstColumn="0" w:lastColumn="0" w:oddVBand="0" w:evenVBand="0" w:oddHBand="0" w:evenHBand="0" w:firstRowFirstColumn="0" w:firstRowLastColumn="0" w:lastRowFirstColumn="0" w:lastRowLastColumn="0"/>
             <w:tcW w:w="3420" w:type="dxa"/>
+            <w:tcMar/>
           </w:tcPr>
           <w:p>
             <w:pPr>
@@ -2879,12 +2909,12 @@
       <w:tr>
         <w:trPr>
           <w:cnfStyle w:val="000000100000" w:firstRow="0" w:lastRow="0" w:firstColumn="0" w:lastColumn="0" w:oddVBand="0" w:evenVBand="0" w:oddHBand="1" w:evenHBand="0" w:firstRowFirstColumn="0" w:firstRowLastColumn="0" w:lastRowFirstColumn="0" w:lastRowLastColumn="0"/>
-          <w:jc w:val="center"/>
         </w:trPr>
         <w:tc>
           <w:tcPr>
             <w:cnfStyle w:val="001000000000" w:firstRow="0" w:lastRow="0" w:firstColumn="1" w:lastColumn="0" w:oddVBand="0" w:evenVBand="0" w:oddHBand="0" w:evenHBand="0" w:firstRowFirstColumn="0" w:firstRowLastColumn="0" w:lastRowFirstColumn="0" w:lastRowLastColumn="0"/>
             <w:tcW w:w="2460" w:type="dxa"/>
+            <w:tcMar/>
           </w:tcPr>
           <w:p>
             <w:pPr>
@@ -2918,7 +2948,9 @@
         </w:tc>
         <w:tc>
           <w:tcPr>
+            <w:cnfStyle w:val="000000000000" w:firstRow="0" w:lastRow="0" w:firstColumn="0" w:lastColumn="0" w:oddVBand="0" w:evenVBand="0" w:oddHBand="0" w:evenHBand="0" w:firstRowFirstColumn="0" w:firstRowLastColumn="0" w:lastRowFirstColumn="0" w:lastRowLastColumn="0"/>
             <w:tcW w:w="2910" w:type="dxa"/>
+            <w:tcMar/>
           </w:tcPr>
           <w:p>
             <w:pPr>
@@ -2942,7 +2974,9 @@
         </w:tc>
         <w:tc>
           <w:tcPr>
+            <w:cnfStyle w:val="000000000000" w:firstRow="0" w:lastRow="0" w:firstColumn="0" w:lastColumn="0" w:oddVBand="0" w:evenVBand="0" w:oddHBand="0" w:evenHBand="0" w:firstRowFirstColumn="0" w:firstRowLastColumn="0" w:lastRowFirstColumn="0" w:lastRowLastColumn="0"/>
             <w:tcW w:w="3420" w:type="dxa"/>
+            <w:tcMar/>
           </w:tcPr>
           <w:p>
             <w:pPr>
@@ -2958,13 +2992,12 @@
         </w:tc>
       </w:tr>
       <w:tr>
-        <w:trPr>
-          <w:jc w:val="center"/>
-        </w:trPr>
+        <w:trPr/>
         <w:tc>
           <w:tcPr>
             <w:cnfStyle w:val="001000000000" w:firstRow="0" w:lastRow="0" w:firstColumn="1" w:lastColumn="0" w:oddVBand="0" w:evenVBand="0" w:oddHBand="0" w:evenHBand="0" w:firstRowFirstColumn="0" w:firstRowLastColumn="0" w:lastRowFirstColumn="0" w:lastRowLastColumn="0"/>
             <w:tcW w:w="2460" w:type="dxa"/>
+            <w:tcMar/>
           </w:tcPr>
           <w:p>
             <w:pPr>
@@ -2988,7 +3021,9 @@
         </w:tc>
         <w:tc>
           <w:tcPr>
+            <w:cnfStyle w:val="000000000000" w:firstRow="0" w:lastRow="0" w:firstColumn="0" w:lastColumn="0" w:oddVBand="0" w:evenVBand="0" w:oddHBand="0" w:evenHBand="0" w:firstRowFirstColumn="0" w:firstRowLastColumn="0" w:lastRowFirstColumn="0" w:lastRowLastColumn="0"/>
             <w:tcW w:w="2910" w:type="dxa"/>
+            <w:tcMar/>
           </w:tcPr>
           <w:p>
             <w:pPr>
@@ -3012,71 +3047,14 @@
         </w:tc>
         <w:tc>
           <w:tcPr>
+            <w:cnfStyle w:val="000000000000" w:firstRow="0" w:lastRow="0" w:firstColumn="0" w:lastColumn="0" w:oddVBand="0" w:evenVBand="0" w:oddHBand="0" w:evenHBand="0" w:firstRowFirstColumn="0" w:firstRowLastColumn="0" w:lastRowFirstColumn="0" w:lastRowLastColumn="0"/>
             <w:tcW w:w="3420" w:type="dxa"/>
+            <w:tcMar/>
           </w:tcPr>
           <w:p>
             <w:pPr>
               <w:jc w:val="both"/>
               <w:cnfStyle w:val="000000000000" w:firstRow="0" w:lastRow="0" w:firstColumn="0" w:lastColumn="0" w:oddVBand="0" w:evenVBand="0" w:oddHBand="0" w:evenHBand="0" w:firstRowFirstColumn="0" w:firstRowLastColumn="0" w:lastRowFirstColumn="0" w:lastRowLastColumn="0"/>
-              <w:rPr>
-                <w:rFonts w:ascii="Dax-Regular" w:hAnsi="Dax-Regular"/>
-                <w:noProof w:val="0"/>
-                <w:lang w:val="es-419"/>
-              </w:rPr>
-            </w:pPr>
-          </w:p>
-        </w:tc>
-      </w:tr>
-      <w:tr>
-        <w:trPr>
-          <w:cnfStyle w:val="000000100000" w:firstRow="0" w:lastRow="0" w:firstColumn="0" w:lastColumn="0" w:oddVBand="0" w:evenVBand="0" w:oddHBand="1" w:evenHBand="0" w:firstRowFirstColumn="0" w:firstRowLastColumn="0" w:lastRowFirstColumn="0" w:lastRowLastColumn="0"/>
-          <w:jc w:val="center"/>
-        </w:trPr>
-        <w:tc>
-          <w:tcPr>
-            <w:cnfStyle w:val="001000000000" w:firstRow="0" w:lastRow="0" w:firstColumn="1" w:lastColumn="0" w:oddVBand="0" w:evenVBand="0" w:oddHBand="0" w:evenHBand="0" w:firstRowFirstColumn="0" w:firstRowLastColumn="0" w:lastRowFirstColumn="0" w:lastRowLastColumn="0"/>
-            <w:tcW w:w="2460" w:type="dxa"/>
-          </w:tcPr>
-          <w:p>
-            <w:pPr>
-              <w:jc w:val="both"/>
-              <w:rPr>
-                <w:rFonts w:ascii="Dax-Regular" w:hAnsi="Dax-Regular"/>
-                <w:noProof w:val="0"/>
-                <w:lang w:val="es-419"/>
-              </w:rPr>
-            </w:pPr>
-            <w:r>
-              <w:lastRenderedPageBreak/>
-              <w:t>Quicksort</w:t>
-            </w:r>
-          </w:p>
-        </w:tc>
-        <w:tc>
-          <w:tcPr>
-            <w:tcW w:w="2910" w:type="dxa"/>
-          </w:tcPr>
-          <w:p>
-            <w:pPr>
-              <w:jc w:val="both"/>
-              <w:cnfStyle w:val="000000100000" w:firstRow="0" w:lastRow="0" w:firstColumn="0" w:lastColumn="0" w:oddVBand="0" w:evenVBand="0" w:oddHBand="1" w:evenHBand="0" w:firstRowFirstColumn="0" w:firstRowLastColumn="0" w:lastRowFirstColumn="0" w:lastRowLastColumn="0"/>
-              <w:rPr>
-                <w:rFonts w:ascii="Dax-Regular" w:hAnsi="Dax-Regular"/>
-                <w:noProof w:val="0"/>
-                <w:lang w:val="es-419"/>
-              </w:rPr>
-            </w:pPr>
-          </w:p>
-        </w:tc>
-        <w:tc>
-          <w:tcPr>
-            <w:tcW w:w="3420" w:type="dxa"/>
-          </w:tcPr>
-          <w:p>
-            <w:pPr>
-              <w:keepNext/>
-              <w:jc w:val="both"/>
-              <w:cnfStyle w:val="000000100000" w:firstRow="0" w:lastRow="0" w:firstColumn="0" w:lastColumn="0" w:oddVBand="0" w:evenVBand="0" w:oddHBand="1" w:evenHBand="0" w:firstRowFirstColumn="0" w:firstRowLastColumn="0" w:lastRowFirstColumn="0" w:lastRowLastColumn="0"/>
               <w:rPr>
                 <w:rFonts w:ascii="Dax-Regular" w:hAnsi="Dax-Regular"/>
                 <w:noProof w:val="0"/>
@@ -3095,7 +3073,7 @@
           <w:lang w:val="es-419"/>
         </w:rPr>
       </w:pPr>
-      <w:bookmarkStart w:id="3" w:name="_Ref64429478"/>
+      <w:bookmarkStart w:name="_Ref64429478" w:id="3"/>
       <w:r>
         <w:rPr>
           <w:lang w:val="es-419"/>
@@ -3381,27 +3359,45 @@
         <w:pStyle w:val="Prrafodelista"/>
         <w:spacing w:after="0"/>
         <w:ind w:left="1440"/>
-        <w:rPr>
-          <w:rFonts w:ascii="Dax-Regular" w:hAnsi="Dax-Regular"/>
-          <w:lang w:val="es-419"/>
-        </w:rPr>
       </w:pPr>
       <w:r>
         <w:drawing>
-          <wp:inline distT="0" distB="0" distL="0" distR="0" wp14:anchorId="7BD93CA1" wp14:editId="356ED55E">
-            <wp:extent cx="5943600" cy="4314825"/>
-            <wp:effectExtent l="0" t="0" r="0" b="9525"/>
-            <wp:docPr id="1" name="Gráfico 1">
-              <a:extLst xmlns:a="http://schemas.openxmlformats.org/drawingml/2006/main">
-                <a:ext uri="{FF2B5EF4-FFF2-40B4-BE49-F238E27FC236}">
-                  <a16:creationId xmlns:a16="http://schemas.microsoft.com/office/drawing/2014/main" id="{E62ACB43-BF23-44E0-A2C1-1BE0D48E226C}"/>
-                </a:ext>
-              </a:extLst>
-            </wp:docPr>
-            <wp:cNvGraphicFramePr/>
-            <a:graphic xmlns:a="http://schemas.openxmlformats.org/drawingml/2006/main">
-              <a:graphicData uri="http://schemas.openxmlformats.org/drawingml/2006/chart">
-                <c:chart xmlns:c="http://schemas.openxmlformats.org/drawingml/2006/chart" xmlns:r="http://schemas.openxmlformats.org/officeDocument/2006/relationships" r:id="rId8"/>
+          <wp:inline wp14:editId="071C67C8" wp14:anchorId="0454B7E9">
+            <wp:extent cx="5943600" cy="4305300"/>
+            <wp:effectExtent l="0" t="0" r="0" b="0"/>
+            <wp:docPr id="322461446" name="" title=""/>
+            <wp:cNvGraphicFramePr>
+              <a:graphicFrameLocks noChangeAspect="1"/>
+            </wp:cNvGraphicFramePr>
+            <a:graphic>
+              <a:graphicData uri="http://schemas.openxmlformats.org/drawingml/2006/picture">
+                <pic:pic>
+                  <pic:nvPicPr>
+                    <pic:cNvPr id="0" name=""/>
+                    <pic:cNvPicPr/>
+                  </pic:nvPicPr>
+                  <pic:blipFill>
+                    <a:blip r:embed="R788f4d5c38fa4ba2">
+                      <a:extLst>
+                        <a:ext xmlns:a="http://schemas.openxmlformats.org/drawingml/2006/main" uri="{28A0092B-C50C-407E-A947-70E740481C1C}">
+                          <a14:useLocalDpi val="0"/>
+                        </a:ext>
+                      </a:extLst>
+                    </a:blip>
+                    <a:stretch>
+                      <a:fillRect/>
+                    </a:stretch>
+                  </pic:blipFill>
+                  <pic:spPr>
+                    <a:xfrm>
+                      <a:off x="0" y="0"/>
+                      <a:ext cx="5943600" cy="4305300"/>
+                    </a:xfrm>
+                    <a:prstGeom prst="rect">
+                      <a:avLst/>
+                    </a:prstGeom>
+                  </pic:spPr>
+                </pic:pic>
               </a:graphicData>
             </a:graphic>
           </wp:inline>
@@ -3426,28 +3422,45 @@
         <w:spacing w:after="0"/>
         <w:ind w:left="1440"/>
         <w:jc w:val="both"/>
-        <w:rPr>
-          <w:rFonts w:ascii="Dax-Regular" w:hAnsi="Dax-Regular"/>
-          <w:lang w:val="es-419"/>
-        </w:rPr>
-      </w:pPr>
-      <w:r>
-        <w:lastRenderedPageBreak/>
+      </w:pPr>
+      <w:r>
         <w:drawing>
-          <wp:inline distT="0" distB="0" distL="0" distR="0" wp14:anchorId="7765B446" wp14:editId="47589D5A">
-            <wp:extent cx="5943600" cy="4314825"/>
-            <wp:effectExtent l="0" t="0" r="0" b="9525"/>
-            <wp:docPr id="2" name="Gráfico 2">
-              <a:extLst xmlns:a="http://schemas.openxmlformats.org/drawingml/2006/main">
-                <a:ext uri="{FF2B5EF4-FFF2-40B4-BE49-F238E27FC236}">
-                  <a16:creationId xmlns:a16="http://schemas.microsoft.com/office/drawing/2014/main" id="{6CD62A27-62EF-4A76-950F-A06EC21FDB46}"/>
-                </a:ext>
-              </a:extLst>
-            </wp:docPr>
-            <wp:cNvGraphicFramePr/>
-            <a:graphic xmlns:a="http://schemas.openxmlformats.org/drawingml/2006/main">
-              <a:graphicData uri="http://schemas.openxmlformats.org/drawingml/2006/chart">
-                <c:chart xmlns:c="http://schemas.openxmlformats.org/drawingml/2006/chart" xmlns:r="http://schemas.openxmlformats.org/officeDocument/2006/relationships" r:id="rId9"/>
+          <wp:inline wp14:editId="028893D3" wp14:anchorId="50505327">
+            <wp:extent cx="5943600" cy="4305300"/>
+            <wp:effectExtent l="0" t="0" r="0" b="0"/>
+            <wp:docPr id="2089674944" name="" title=""/>
+            <wp:cNvGraphicFramePr>
+              <a:graphicFrameLocks noChangeAspect="1"/>
+            </wp:cNvGraphicFramePr>
+            <a:graphic>
+              <a:graphicData uri="http://schemas.openxmlformats.org/drawingml/2006/picture">
+                <pic:pic>
+                  <pic:nvPicPr>
+                    <pic:cNvPr id="0" name=""/>
+                    <pic:cNvPicPr/>
+                  </pic:nvPicPr>
+                  <pic:blipFill>
+                    <a:blip r:embed="R7ae6c9f143e4474b">
+                      <a:extLst>
+                        <a:ext xmlns:a="http://schemas.openxmlformats.org/drawingml/2006/main" uri="{28A0092B-C50C-407E-A947-70E740481C1C}">
+                          <a14:useLocalDpi val="0"/>
+                        </a:ext>
+                      </a:extLst>
+                    </a:blip>
+                    <a:stretch>
+                      <a:fillRect/>
+                    </a:stretch>
+                  </pic:blipFill>
+                  <pic:spPr>
+                    <a:xfrm>
+                      <a:off x="0" y="0"/>
+                      <a:ext cx="5943600" cy="4305300"/>
+                    </a:xfrm>
+                    <a:prstGeom prst="rect">
+                      <a:avLst/>
+                    </a:prstGeom>
+                  </pic:spPr>
+                </pic:pic>
               </a:graphicData>
             </a:graphic>
           </wp:inline>
@@ -3472,28 +3485,45 @@
         <w:spacing w:after="0"/>
         <w:ind w:left="1440"/>
         <w:jc w:val="both"/>
-        <w:rPr>
-          <w:rFonts w:ascii="Dax-Regular" w:hAnsi="Dax-Regular"/>
-          <w:lang w:val="es-419"/>
-        </w:rPr>
-      </w:pPr>
-      <w:r>
-        <w:lastRenderedPageBreak/>
+      </w:pPr>
+      <w:r>
         <w:drawing>
-          <wp:inline distT="0" distB="0" distL="0" distR="0" wp14:anchorId="1A2BC09A" wp14:editId="545CCD87">
+          <wp:inline wp14:editId="59E0ED2A" wp14:anchorId="08095DEC">
             <wp:extent cx="5943600" cy="4314825"/>
-            <wp:effectExtent l="0" t="0" r="0" b="9525"/>
-            <wp:docPr id="3" name="Gráfico 3">
-              <a:extLst xmlns:a="http://schemas.openxmlformats.org/drawingml/2006/main">
-                <a:ext uri="{FF2B5EF4-FFF2-40B4-BE49-F238E27FC236}">
-                  <a16:creationId xmlns:a16="http://schemas.microsoft.com/office/drawing/2014/main" id="{1F86A8C9-B823-4237-B971-35F9FC141626}"/>
-                </a:ext>
-              </a:extLst>
-            </wp:docPr>
-            <wp:cNvGraphicFramePr/>
-            <a:graphic xmlns:a="http://schemas.openxmlformats.org/drawingml/2006/main">
-              <a:graphicData uri="http://schemas.openxmlformats.org/drawingml/2006/chart">
-                <c:chart xmlns:c="http://schemas.openxmlformats.org/drawingml/2006/chart" xmlns:r="http://schemas.openxmlformats.org/officeDocument/2006/relationships" r:id="rId10"/>
+            <wp:effectExtent l="0" t="0" r="0" b="0"/>
+            <wp:docPr id="1104470633" name="" title=""/>
+            <wp:cNvGraphicFramePr>
+              <a:graphicFrameLocks noChangeAspect="1"/>
+            </wp:cNvGraphicFramePr>
+            <a:graphic>
+              <a:graphicData uri="http://schemas.openxmlformats.org/drawingml/2006/picture">
+                <pic:pic>
+                  <pic:nvPicPr>
+                    <pic:cNvPr id="0" name=""/>
+                    <pic:cNvPicPr/>
+                  </pic:nvPicPr>
+                  <pic:blipFill>
+                    <a:blip r:embed="R5821b7ab23e146fa">
+                      <a:extLst>
+                        <a:ext xmlns:a="http://schemas.openxmlformats.org/drawingml/2006/main" uri="{28A0092B-C50C-407E-A947-70E740481C1C}">
+                          <a14:useLocalDpi val="0"/>
+                        </a:ext>
+                      </a:extLst>
+                    </a:blip>
+                    <a:stretch>
+                      <a:fillRect/>
+                    </a:stretch>
+                  </pic:blipFill>
+                  <pic:spPr>
+                    <a:xfrm>
+                      <a:off x="0" y="0"/>
+                      <a:ext cx="5943600" cy="4314825"/>
+                    </a:xfrm>
+                    <a:prstGeom prst="rect">
+                      <a:avLst/>
+                    </a:prstGeom>
+                  </pic:spPr>
+                </pic:pic>
               </a:graphicData>
             </a:graphic>
           </wp:inline>
@@ -3518,28 +3548,45 @@
         <w:spacing w:after="0"/>
         <w:ind w:left="1440"/>
         <w:jc w:val="both"/>
-        <w:rPr>
-          <w:rFonts w:ascii="Dax-Regular" w:hAnsi="Dax-Regular"/>
-          <w:lang w:val="es-419"/>
-        </w:rPr>
-      </w:pPr>
-      <w:r>
-        <w:lastRenderedPageBreak/>
+      </w:pPr>
+      <w:r>
         <w:drawing>
-          <wp:inline distT="0" distB="0" distL="0" distR="0" wp14:anchorId="507111E7" wp14:editId="07458A97">
-            <wp:extent cx="5943600" cy="4314825"/>
-            <wp:effectExtent l="0" t="0" r="0" b="9525"/>
-            <wp:docPr id="4" name="Gráfico 4">
-              <a:extLst xmlns:a="http://schemas.openxmlformats.org/drawingml/2006/main">
-                <a:ext uri="{FF2B5EF4-FFF2-40B4-BE49-F238E27FC236}">
-                  <a16:creationId xmlns:a16="http://schemas.microsoft.com/office/drawing/2014/main" id="{F79FD9B3-1053-4105-BF53-EDCA2C102566}"/>
-                </a:ext>
-              </a:extLst>
-            </wp:docPr>
-            <wp:cNvGraphicFramePr/>
-            <a:graphic xmlns:a="http://schemas.openxmlformats.org/drawingml/2006/main">
-              <a:graphicData uri="http://schemas.openxmlformats.org/drawingml/2006/chart">
-                <c:chart xmlns:c="http://schemas.openxmlformats.org/drawingml/2006/chart" xmlns:r="http://schemas.openxmlformats.org/officeDocument/2006/relationships" r:id="rId11"/>
+          <wp:inline wp14:editId="3124AA9A" wp14:anchorId="1A80653B">
+            <wp:extent cx="5943600" cy="4305300"/>
+            <wp:effectExtent l="0" t="0" r="0" b="0"/>
+            <wp:docPr id="1919729628" name="" title=""/>
+            <wp:cNvGraphicFramePr>
+              <a:graphicFrameLocks noChangeAspect="1"/>
+            </wp:cNvGraphicFramePr>
+            <a:graphic>
+              <a:graphicData uri="http://schemas.openxmlformats.org/drawingml/2006/picture">
+                <pic:pic>
+                  <pic:nvPicPr>
+                    <pic:cNvPr id="0" name=""/>
+                    <pic:cNvPicPr/>
+                  </pic:nvPicPr>
+                  <pic:blipFill>
+                    <a:blip r:embed="R6dcb0bdc91f74398">
+                      <a:extLst>
+                        <a:ext xmlns:a="http://schemas.openxmlformats.org/drawingml/2006/main" uri="{28A0092B-C50C-407E-A947-70E740481C1C}">
+                          <a14:useLocalDpi val="0"/>
+                        </a:ext>
+                      </a:extLst>
+                    </a:blip>
+                    <a:stretch>
+                      <a:fillRect/>
+                    </a:stretch>
+                  </pic:blipFill>
+                  <pic:spPr>
+                    <a:xfrm>
+                      <a:off x="0" y="0"/>
+                      <a:ext cx="5943600" cy="4305300"/>
+                    </a:xfrm>
+                    <a:prstGeom prst="rect">
+                      <a:avLst/>
+                    </a:prstGeom>
+                  </pic:spPr>
+                </pic:pic>
               </a:graphicData>
             </a:graphic>
           </wp:inline>
@@ -3636,8 +3683,9 @@
             <w:cnfStyle w:val="001000000000" w:firstRow="0" w:lastRow="0" w:firstColumn="1" w:lastColumn="0" w:oddVBand="0" w:evenVBand="0" w:oddHBand="0" w:evenHBand="0" w:firstRowFirstColumn="0" w:firstRowLastColumn="0" w:lastRowFirstColumn="0" w:lastRowLastColumn="0"/>
             <w:tcW w:w="822" w:type="pct"/>
             <w:tcBorders>
-              <w:top w:val="single" w:sz="4" w:space="0" w:color="auto"/>
+              <w:top w:val="single" w:color="auto" w:sz="4" w:space="0"/>
             </w:tcBorders>
+            <w:tcMar/>
           </w:tcPr>
           <w:p>
             <w:pPr>
@@ -3675,10 +3723,12 @@
         </w:tc>
         <w:tc>
           <w:tcPr>
+            <w:cnfStyle w:val="000000000000" w:firstRow="0" w:lastRow="0" w:firstColumn="0" w:lastColumn="0" w:oddVBand="0" w:evenVBand="0" w:oddHBand="0" w:evenHBand="0" w:firstRowFirstColumn="0" w:firstRowLastColumn="0" w:lastRowFirstColumn="0" w:lastRowLastColumn="0"/>
             <w:tcW w:w="754" w:type="pct"/>
             <w:tcBorders>
-              <w:top w:val="single" w:sz="4" w:space="0" w:color="auto"/>
+              <w:top w:val="single" w:color="auto" w:sz="4" w:space="0"/>
             </w:tcBorders>
+            <w:tcMar/>
           </w:tcPr>
           <w:p>
             <w:pPr>
@@ -3702,10 +3752,12 @@
         </w:tc>
         <w:tc>
           <w:tcPr>
+            <w:cnfStyle w:val="000000000000" w:firstRow="0" w:lastRow="0" w:firstColumn="0" w:lastColumn="0" w:oddVBand="0" w:evenVBand="0" w:oddHBand="0" w:evenHBand="0" w:firstRowFirstColumn="0" w:firstRowLastColumn="0" w:lastRowFirstColumn="0" w:lastRowLastColumn="0"/>
             <w:tcW w:w="741" w:type="pct"/>
             <w:tcBorders>
-              <w:top w:val="single" w:sz="4" w:space="0" w:color="auto"/>
+              <w:top w:val="single" w:color="auto" w:sz="4" w:space="0"/>
             </w:tcBorders>
+            <w:tcMar/>
           </w:tcPr>
           <w:p>
             <w:pPr>
@@ -3729,10 +3781,12 @@
         </w:tc>
         <w:tc>
           <w:tcPr>
+            <w:cnfStyle w:val="000000000000" w:firstRow="0" w:lastRow="0" w:firstColumn="0" w:lastColumn="0" w:oddVBand="0" w:evenVBand="0" w:oddHBand="0" w:evenHBand="0" w:firstRowFirstColumn="0" w:firstRowLastColumn="0" w:lastRowFirstColumn="0" w:lastRowLastColumn="0"/>
             <w:tcW w:w="895" w:type="pct"/>
             <w:tcBorders>
-              <w:top w:val="single" w:sz="4" w:space="0" w:color="auto"/>
+              <w:top w:val="single" w:color="auto" w:sz="4" w:space="0"/>
             </w:tcBorders>
+            <w:tcMar/>
           </w:tcPr>
           <w:p>
             <w:pPr>
@@ -3756,10 +3810,12 @@
         </w:tc>
         <w:tc>
           <w:tcPr>
+            <w:cnfStyle w:val="000000000000" w:firstRow="0" w:lastRow="0" w:firstColumn="0" w:lastColumn="0" w:oddVBand="0" w:evenVBand="0" w:oddHBand="0" w:evenHBand="0" w:firstRowFirstColumn="0" w:firstRowLastColumn="0" w:lastRowFirstColumn="0" w:lastRowLastColumn="0"/>
             <w:tcW w:w="894" w:type="pct"/>
             <w:tcBorders>
-              <w:top w:val="single" w:sz="4" w:space="0" w:color="auto"/>
+              <w:top w:val="single" w:color="auto" w:sz="4" w:space="0"/>
             </w:tcBorders>
+            <w:tcMar/>
           </w:tcPr>
           <w:p>
             <w:pPr>
@@ -3778,10 +3834,12 @@
         </w:tc>
         <w:tc>
           <w:tcPr>
+            <w:cnfStyle w:val="000000000000" w:firstRow="0" w:lastRow="0" w:firstColumn="0" w:lastColumn="0" w:oddVBand="0" w:evenVBand="0" w:oddHBand="0" w:evenHBand="0" w:firstRowFirstColumn="0" w:firstRowLastColumn="0" w:lastRowFirstColumn="0" w:lastRowLastColumn="0"/>
             <w:tcW w:w="894" w:type="pct"/>
             <w:tcBorders>
-              <w:top w:val="single" w:sz="4" w:space="0" w:color="auto"/>
+              <w:top w:val="single" w:color="auto" w:sz="4" w:space="0"/>
             </w:tcBorders>
+            <w:tcMar/>
           </w:tcPr>
           <w:p>
             <w:pPr>
@@ -3808,6 +3866,7 @@
           <w:tcPr>
             <w:cnfStyle w:val="001000000000" w:firstRow="0" w:lastRow="0" w:firstColumn="1" w:lastColumn="0" w:oddVBand="0" w:evenVBand="0" w:oddHBand="0" w:evenHBand="0" w:firstRowFirstColumn="0" w:firstRowLastColumn="0" w:lastRowFirstColumn="0" w:lastRowLastColumn="0"/>
             <w:tcW w:w="822" w:type="pct"/>
+            <w:tcMar/>
           </w:tcPr>
           <w:p>
             <w:pPr>
@@ -3830,7 +3889,9 @@
         </w:tc>
         <w:tc>
           <w:tcPr>
+            <w:cnfStyle w:val="000000000000" w:firstRow="0" w:lastRow="0" w:firstColumn="0" w:lastColumn="0" w:oddVBand="0" w:evenVBand="0" w:oddHBand="0" w:evenHBand="0" w:firstRowFirstColumn="0" w:firstRowLastColumn="0" w:lastRowFirstColumn="0" w:lastRowLastColumn="0"/>
             <w:tcW w:w="754" w:type="pct"/>
+            <w:tcMar/>
           </w:tcPr>
           <w:p>
             <w:pPr>
@@ -3842,11 +3903,21 @@
                 <w:lang w:val="es-419"/>
               </w:rPr>
             </w:pPr>
-          </w:p>
-        </w:tc>
-        <w:tc>
-          <w:tcPr>
+            <w:r>
+              <w:rPr>
+                <w:rFonts w:ascii="Dax-Regular" w:hAnsi="Dax-Regular"/>
+                <w:noProof w:val="0"/>
+                <w:lang w:val="es-419"/>
+              </w:rPr>
+              <w:t>730.882</w:t>
+            </w:r>
+          </w:p>
+        </w:tc>
+        <w:tc>
+          <w:tcPr>
+            <w:cnfStyle w:val="000000000000" w:firstRow="0" w:lastRow="0" w:firstColumn="0" w:lastColumn="0" w:oddVBand="0" w:evenVBand="0" w:oddHBand="0" w:evenHBand="0" w:firstRowFirstColumn="0" w:firstRowLastColumn="0" w:lastRowFirstColumn="0" w:lastRowLastColumn="0"/>
             <w:tcW w:w="741" w:type="pct"/>
+            <w:tcMar/>
           </w:tcPr>
           <w:p>
             <w:pPr>
@@ -3858,11 +3929,21 @@
                 <w:lang w:val="es-419"/>
               </w:rPr>
             </w:pPr>
-          </w:p>
-        </w:tc>
-        <w:tc>
-          <w:tcPr>
+            <w:r>
+              <w:rPr>
+                <w:rFonts w:ascii="Dax-Regular" w:hAnsi="Dax-Regular"/>
+                <w:noProof w:val="0"/>
+                <w:lang w:val="es-419"/>
+              </w:rPr>
+              <w:t>1000.144</w:t>
+            </w:r>
+          </w:p>
+        </w:tc>
+        <w:tc>
+          <w:tcPr>
+            <w:cnfStyle w:val="000000000000" w:firstRow="0" w:lastRow="0" w:firstColumn="0" w:lastColumn="0" w:oddVBand="0" w:evenVBand="0" w:oddHBand="0" w:evenHBand="0" w:firstRowFirstColumn="0" w:firstRowLastColumn="0" w:lastRowFirstColumn="0" w:lastRowLastColumn="0"/>
             <w:tcW w:w="895" w:type="pct"/>
+            <w:tcMar/>
           </w:tcPr>
           <w:p>
             <w:pPr>
@@ -3874,11 +3955,21 @@
                 <w:lang w:val="es-419"/>
               </w:rPr>
             </w:pPr>
-          </w:p>
-        </w:tc>
-        <w:tc>
-          <w:tcPr>
+            <w:r>
+              <w:rPr>
+                <w:rFonts w:ascii="Dax-Regular" w:hAnsi="Dax-Regular"/>
+                <w:noProof w:val="0"/>
+                <w:lang w:val="es-419"/>
+              </w:rPr>
+              <w:t>34.914</w:t>
+            </w:r>
+          </w:p>
+        </w:tc>
+        <w:tc>
+          <w:tcPr>
+            <w:cnfStyle w:val="000000000000" w:firstRow="0" w:lastRow="0" w:firstColumn="0" w:lastColumn="0" w:oddVBand="0" w:evenVBand="0" w:oddHBand="0" w:evenHBand="0" w:firstRowFirstColumn="0" w:firstRowLastColumn="0" w:lastRowFirstColumn="0" w:lastRowLastColumn="0"/>
             <w:tcW w:w="894" w:type="pct"/>
+            <w:tcMar/>
           </w:tcPr>
           <w:p>
             <w:pPr>
@@ -3890,11 +3981,21 @@
                 <w:lang w:val="es-419"/>
               </w:rPr>
             </w:pPr>
-          </w:p>
-        </w:tc>
-        <w:tc>
-          <w:tcPr>
+            <w:r>
+              <w:rPr>
+                <w:rFonts w:ascii="Dax-Regular" w:hAnsi="Dax-Regular"/>
+                <w:noProof w:val="0"/>
+                <w:lang w:val="es-419"/>
+              </w:rPr>
+              <w:t>27.163</w:t>
+            </w:r>
+          </w:p>
+        </w:tc>
+        <w:tc>
+          <w:tcPr>
+            <w:cnfStyle w:val="000000000000" w:firstRow="0" w:lastRow="0" w:firstColumn="0" w:lastColumn="0" w:oddVBand="0" w:evenVBand="0" w:oddHBand="0" w:evenHBand="0" w:firstRowFirstColumn="0" w:firstRowLastColumn="0" w:lastRowFirstColumn="0" w:lastRowLastColumn="0"/>
             <w:tcW w:w="894" w:type="pct"/>
+            <w:tcMar/>
           </w:tcPr>
           <w:p>
             <w:pPr>
@@ -3906,6 +4007,14 @@
                 <w:lang w:val="es-419"/>
               </w:rPr>
             </w:pPr>
+            <w:r>
+              <w:rPr>
+                <w:rFonts w:ascii="Dax-Regular" w:hAnsi="Dax-Regular"/>
+                <w:noProof w:val="0"/>
+                <w:lang w:val="es-419"/>
+              </w:rPr>
+              <w:t>24.773</w:t>
+            </w:r>
           </w:p>
         </w:tc>
       </w:tr>
@@ -3917,6 +4026,7 @@
           <w:tcPr>
             <w:cnfStyle w:val="001000000000" w:firstRow="0" w:lastRow="0" w:firstColumn="1" w:lastColumn="0" w:oddVBand="0" w:evenVBand="0" w:oddHBand="0" w:evenHBand="0" w:firstRowFirstColumn="0" w:firstRowLastColumn="0" w:lastRowFirstColumn="0" w:lastRowLastColumn="0"/>
             <w:tcW w:w="822" w:type="pct"/>
+            <w:tcMar/>
           </w:tcPr>
           <w:p>
             <w:pPr>
@@ -3939,7 +4049,9 @@
         </w:tc>
         <w:tc>
           <w:tcPr>
+            <w:cnfStyle w:val="000000000000" w:firstRow="0" w:lastRow="0" w:firstColumn="0" w:lastColumn="0" w:oddVBand="0" w:evenVBand="0" w:oddHBand="0" w:evenHBand="0" w:firstRowFirstColumn="0" w:firstRowLastColumn="0" w:lastRowFirstColumn="0" w:lastRowLastColumn="0"/>
             <w:tcW w:w="754" w:type="pct"/>
+            <w:tcMar/>
           </w:tcPr>
           <w:p>
             <w:pPr>
@@ -3951,11 +4063,21 @@
                 <w:lang w:val="es-419"/>
               </w:rPr>
             </w:pPr>
-          </w:p>
-        </w:tc>
-        <w:tc>
-          <w:tcPr>
+            <w:r>
+              <w:rPr>
+                <w:rFonts w:ascii="Dax-Regular" w:hAnsi="Dax-Regular"/>
+                <w:noProof w:val="0"/>
+                <w:lang w:val="es-419"/>
+              </w:rPr>
+              <w:t>2936.293</w:t>
+            </w:r>
+          </w:p>
+        </w:tc>
+        <w:tc>
+          <w:tcPr>
+            <w:cnfStyle w:val="000000000000" w:firstRow="0" w:lastRow="0" w:firstColumn="0" w:lastColumn="0" w:oddVBand="0" w:evenVBand="0" w:oddHBand="0" w:evenHBand="0" w:firstRowFirstColumn="0" w:firstRowLastColumn="0" w:lastRowFirstColumn="0" w:lastRowLastColumn="0"/>
             <w:tcW w:w="741" w:type="pct"/>
+            <w:tcMar/>
           </w:tcPr>
           <w:p>
             <w:pPr>
@@ -3967,11 +4089,21 @@
                 <w:lang w:val="es-419"/>
               </w:rPr>
             </w:pPr>
-          </w:p>
-        </w:tc>
-        <w:tc>
-          <w:tcPr>
+            <w:r>
+              <w:rPr>
+                <w:rFonts w:ascii="Dax-Regular" w:hAnsi="Dax-Regular"/>
+                <w:noProof w:val="0"/>
+                <w:lang w:val="es-419"/>
+              </w:rPr>
+              <w:t>4214.768</w:t>
+            </w:r>
+          </w:p>
+        </w:tc>
+        <w:tc>
+          <w:tcPr>
+            <w:cnfStyle w:val="000000000000" w:firstRow="0" w:lastRow="0" w:firstColumn="0" w:lastColumn="0" w:oddVBand="0" w:evenVBand="0" w:oddHBand="0" w:evenHBand="0" w:firstRowFirstColumn="0" w:firstRowLastColumn="0" w:lastRowFirstColumn="0" w:lastRowLastColumn="0"/>
             <w:tcW w:w="895" w:type="pct"/>
+            <w:tcMar/>
           </w:tcPr>
           <w:p>
             <w:pPr>
@@ -3983,11 +4115,21 @@
                 <w:lang w:val="es-419"/>
               </w:rPr>
             </w:pPr>
-          </w:p>
-        </w:tc>
-        <w:tc>
-          <w:tcPr>
+            <w:r>
+              <w:rPr>
+                <w:rFonts w:ascii="Dax-Regular" w:hAnsi="Dax-Regular"/>
+                <w:noProof w:val="0"/>
+                <w:lang w:val="es-419"/>
+              </w:rPr>
+              <w:t>82.389</w:t>
+            </w:r>
+          </w:p>
+        </w:tc>
+        <w:tc>
+          <w:tcPr>
+            <w:cnfStyle w:val="000000000000" w:firstRow="0" w:lastRow="0" w:firstColumn="0" w:lastColumn="0" w:oddVBand="0" w:evenVBand="0" w:oddHBand="0" w:evenHBand="0" w:firstRowFirstColumn="0" w:firstRowLastColumn="0" w:lastRowFirstColumn="0" w:lastRowLastColumn="0"/>
             <w:tcW w:w="894" w:type="pct"/>
+            <w:tcMar/>
           </w:tcPr>
           <w:p>
             <w:pPr>
@@ -3999,11 +4141,21 @@
                 <w:lang w:val="es-419"/>
               </w:rPr>
             </w:pPr>
-          </w:p>
-        </w:tc>
-        <w:tc>
-          <w:tcPr>
+            <w:r>
+              <w:rPr>
+                <w:rFonts w:ascii="Dax-Regular" w:hAnsi="Dax-Regular"/>
+                <w:noProof w:val="0"/>
+                <w:lang w:val="es-419"/>
+              </w:rPr>
+              <w:t>59.438</w:t>
+            </w:r>
+          </w:p>
+        </w:tc>
+        <w:tc>
+          <w:tcPr>
+            <w:cnfStyle w:val="000000000000" w:firstRow="0" w:lastRow="0" w:firstColumn="0" w:lastColumn="0" w:oddVBand="0" w:evenVBand="0" w:oddHBand="0" w:evenHBand="0" w:firstRowFirstColumn="0" w:firstRowLastColumn="0" w:lastRowFirstColumn="0" w:lastRowLastColumn="0"/>
             <w:tcW w:w="894" w:type="pct"/>
+            <w:tcMar/>
           </w:tcPr>
           <w:p>
             <w:pPr>
@@ -4015,6 +4167,14 @@
                 <w:lang w:val="es-419"/>
               </w:rPr>
             </w:pPr>
+            <w:r>
+              <w:rPr>
+                <w:rFonts w:ascii="Dax-Regular" w:hAnsi="Dax-Regular"/>
+                <w:noProof w:val="0"/>
+                <w:lang w:val="es-419"/>
+              </w:rPr>
+              <w:t>57.569</w:t>
+            </w:r>
           </w:p>
         </w:tc>
       </w:tr>
@@ -4027,6 +4187,7 @@
           <w:tcPr>
             <w:cnfStyle w:val="001000000000" w:firstRow="0" w:lastRow="0" w:firstColumn="1" w:lastColumn="0" w:oddVBand="0" w:evenVBand="0" w:oddHBand="0" w:evenHBand="0" w:firstRowFirstColumn="0" w:firstRowLastColumn="0" w:lastRowFirstColumn="0" w:lastRowLastColumn="0"/>
             <w:tcW w:w="822" w:type="pct"/>
+            <w:tcMar/>
           </w:tcPr>
           <w:p>
             <w:pPr>
@@ -4049,7 +4210,9 @@
         </w:tc>
         <w:tc>
           <w:tcPr>
+            <w:cnfStyle w:val="000000000000" w:firstRow="0" w:lastRow="0" w:firstColumn="0" w:lastColumn="0" w:oddVBand="0" w:evenVBand="0" w:oddHBand="0" w:evenHBand="0" w:firstRowFirstColumn="0" w:firstRowLastColumn="0" w:lastRowFirstColumn="0" w:lastRowLastColumn="0"/>
             <w:tcW w:w="754" w:type="pct"/>
+            <w:tcMar/>
           </w:tcPr>
           <w:p>
             <w:pPr>
@@ -4061,11 +4224,21 @@
                 <w:lang w:val="es-419"/>
               </w:rPr>
             </w:pPr>
-          </w:p>
-        </w:tc>
-        <w:tc>
-          <w:tcPr>
+            <w:r>
+              <w:rPr>
+                <w:rFonts w:ascii="Dax-Regular" w:hAnsi="Dax-Regular"/>
+                <w:noProof w:val="0"/>
+                <w:lang w:val="es-419"/>
+              </w:rPr>
+              <w:t>11813.200</w:t>
+            </w:r>
+          </w:p>
+        </w:tc>
+        <w:tc>
+          <w:tcPr>
+            <w:cnfStyle w:val="000000000000" w:firstRow="0" w:lastRow="0" w:firstColumn="0" w:lastColumn="0" w:oddVBand="0" w:evenVBand="0" w:oddHBand="0" w:evenHBand="0" w:firstRowFirstColumn="0" w:firstRowLastColumn="0" w:lastRowFirstColumn="0" w:lastRowLastColumn="0"/>
             <w:tcW w:w="741" w:type="pct"/>
+            <w:tcMar/>
           </w:tcPr>
           <w:p>
             <w:pPr>
@@ -4077,11 +4250,21 @@
                 <w:lang w:val="es-419"/>
               </w:rPr>
             </w:pPr>
-          </w:p>
-        </w:tc>
-        <w:tc>
-          <w:tcPr>
+            <w:r>
+              <w:rPr>
+                <w:rFonts w:ascii="Dax-Regular" w:hAnsi="Dax-Regular"/>
+                <w:noProof w:val="0"/>
+                <w:lang w:val="es-419"/>
+              </w:rPr>
+              <w:t>15851.836</w:t>
+            </w:r>
+          </w:p>
+        </w:tc>
+        <w:tc>
+          <w:tcPr>
+            <w:cnfStyle w:val="000000000000" w:firstRow="0" w:lastRow="0" w:firstColumn="0" w:lastColumn="0" w:oddVBand="0" w:evenVBand="0" w:oddHBand="0" w:evenHBand="0" w:firstRowFirstColumn="0" w:firstRowLastColumn="0" w:lastRowFirstColumn="0" w:lastRowLastColumn="0"/>
             <w:tcW w:w="895" w:type="pct"/>
+            <w:tcMar/>
           </w:tcPr>
           <w:p>
             <w:pPr>
@@ -4093,11 +4276,21 @@
                 <w:lang w:val="es-419"/>
               </w:rPr>
             </w:pPr>
-          </w:p>
-        </w:tc>
-        <w:tc>
-          <w:tcPr>
+            <w:r>
+              <w:rPr>
+                <w:rFonts w:ascii="Dax-Regular" w:hAnsi="Dax-Regular"/>
+                <w:noProof w:val="0"/>
+                <w:lang w:val="es-419"/>
+              </w:rPr>
+              <w:t>215.869</w:t>
+            </w:r>
+          </w:p>
+        </w:tc>
+        <w:tc>
+          <w:tcPr>
+            <w:cnfStyle w:val="000000000000" w:firstRow="0" w:lastRow="0" w:firstColumn="0" w:lastColumn="0" w:oddVBand="0" w:evenVBand="0" w:oddHBand="0" w:evenHBand="0" w:firstRowFirstColumn="0" w:firstRowLastColumn="0" w:lastRowFirstColumn="0" w:lastRowLastColumn="0"/>
             <w:tcW w:w="894" w:type="pct"/>
+            <w:tcMar/>
           </w:tcPr>
           <w:p>
             <w:pPr>
@@ -4109,11 +4302,21 @@
                 <w:lang w:val="es-419"/>
               </w:rPr>
             </w:pPr>
-          </w:p>
-        </w:tc>
-        <w:tc>
-          <w:tcPr>
+            <w:r>
+              <w:rPr>
+                <w:rFonts w:ascii="Dax-Regular" w:hAnsi="Dax-Regular"/>
+                <w:noProof w:val="0"/>
+                <w:lang w:val="es-419"/>
+              </w:rPr>
+              <w:t>130.309</w:t>
+            </w:r>
+          </w:p>
+        </w:tc>
+        <w:tc>
+          <w:tcPr>
+            <w:cnfStyle w:val="000000000000" w:firstRow="0" w:lastRow="0" w:firstColumn="0" w:lastColumn="0" w:oddVBand="0" w:evenVBand="0" w:oddHBand="0" w:evenHBand="0" w:firstRowFirstColumn="0" w:firstRowLastColumn="0" w:lastRowFirstColumn="0" w:lastRowLastColumn="0"/>
             <w:tcW w:w="894" w:type="pct"/>
+            <w:tcMar/>
           </w:tcPr>
           <w:p>
             <w:pPr>
@@ -4125,6 +4328,14 @@
                 <w:lang w:val="es-419"/>
               </w:rPr>
             </w:pPr>
+            <w:r>
+              <w:rPr>
+                <w:rFonts w:ascii="Dax-Regular" w:hAnsi="Dax-Regular"/>
+                <w:noProof w:val="0"/>
+                <w:lang w:val="es-419"/>
+              </w:rPr>
+              <w:t>141.367</w:t>
+            </w:r>
           </w:p>
         </w:tc>
       </w:tr>
@@ -4136,6 +4347,7 @@
           <w:tcPr>
             <w:cnfStyle w:val="001000000000" w:firstRow="0" w:lastRow="0" w:firstColumn="1" w:lastColumn="0" w:oddVBand="0" w:evenVBand="0" w:oddHBand="0" w:evenHBand="0" w:firstRowFirstColumn="0" w:firstRowLastColumn="0" w:lastRowFirstColumn="0" w:lastRowLastColumn="0"/>
             <w:tcW w:w="822" w:type="pct"/>
+            <w:tcMar/>
           </w:tcPr>
           <w:p>
             <w:pPr>
@@ -4158,7 +4370,9 @@
         </w:tc>
         <w:tc>
           <w:tcPr>
+            <w:cnfStyle w:val="000000000000" w:firstRow="0" w:lastRow="0" w:firstColumn="0" w:lastColumn="0" w:oddVBand="0" w:evenVBand="0" w:oddHBand="0" w:evenHBand="0" w:firstRowFirstColumn="0" w:firstRowLastColumn="0" w:lastRowFirstColumn="0" w:lastRowLastColumn="0"/>
             <w:tcW w:w="754" w:type="pct"/>
+            <w:tcMar/>
           </w:tcPr>
           <w:p>
             <w:pPr>
@@ -4170,11 +4384,21 @@
                 <w:lang w:val="es-419"/>
               </w:rPr>
             </w:pPr>
-          </w:p>
-        </w:tc>
-        <w:tc>
-          <w:tcPr>
+            <w:r>
+              <w:rPr>
+                <w:rFonts w:ascii="Dax-Regular" w:hAnsi="Dax-Regular"/>
+                <w:noProof w:val="0"/>
+                <w:lang w:val="es-419"/>
+              </w:rPr>
+              <w:t>48260.826</w:t>
+            </w:r>
+          </w:p>
+        </w:tc>
+        <w:tc>
+          <w:tcPr>
+            <w:cnfStyle w:val="000000000000" w:firstRow="0" w:lastRow="0" w:firstColumn="0" w:lastColumn="0" w:oddVBand="0" w:evenVBand="0" w:oddHBand="0" w:evenHBand="0" w:firstRowFirstColumn="0" w:firstRowLastColumn="0" w:lastRowFirstColumn="0" w:lastRowLastColumn="0"/>
             <w:tcW w:w="741" w:type="pct"/>
+            <w:tcMar/>
           </w:tcPr>
           <w:p>
             <w:pPr>
@@ -4186,11 +4410,21 @@
                 <w:lang w:val="es-419"/>
               </w:rPr>
             </w:pPr>
-          </w:p>
-        </w:tc>
-        <w:tc>
-          <w:tcPr>
+            <w:r>
+              <w:rPr>
+                <w:rFonts w:ascii="Dax-Regular" w:hAnsi="Dax-Regular"/>
+                <w:noProof w:val="0"/>
+                <w:lang w:val="es-419"/>
+              </w:rPr>
+              <w:t>63484.043</w:t>
+            </w:r>
+          </w:p>
+        </w:tc>
+        <w:tc>
+          <w:tcPr>
+            <w:cnfStyle w:val="000000000000" w:firstRow="0" w:lastRow="0" w:firstColumn="0" w:lastColumn="0" w:oddVBand="0" w:evenVBand="0" w:oddHBand="0" w:evenHBand="0" w:firstRowFirstColumn="0" w:firstRowLastColumn="0" w:lastRowFirstColumn="0" w:lastRowLastColumn="0"/>
             <w:tcW w:w="895" w:type="pct"/>
+            <w:tcMar/>
           </w:tcPr>
           <w:p>
             <w:pPr>
@@ -4202,11 +4436,21 @@
                 <w:lang w:val="es-419"/>
               </w:rPr>
             </w:pPr>
-          </w:p>
-        </w:tc>
-        <w:tc>
-          <w:tcPr>
+            <w:r>
+              <w:rPr>
+                <w:rFonts w:ascii="Dax-Regular" w:hAnsi="Dax-Regular"/>
+                <w:noProof w:val="0"/>
+                <w:lang w:val="es-419"/>
+              </w:rPr>
+              <w:t>517.862</w:t>
+            </w:r>
+          </w:p>
+        </w:tc>
+        <w:tc>
+          <w:tcPr>
+            <w:cnfStyle w:val="000000000000" w:firstRow="0" w:lastRow="0" w:firstColumn="0" w:lastColumn="0" w:oddVBand="0" w:evenVBand="0" w:oddHBand="0" w:evenHBand="0" w:firstRowFirstColumn="0" w:firstRowLastColumn="0" w:lastRowFirstColumn="0" w:lastRowLastColumn="0"/>
             <w:tcW w:w="894" w:type="pct"/>
+            <w:tcMar/>
           </w:tcPr>
           <w:p>
             <w:pPr>
@@ -4218,11 +4462,21 @@
                 <w:lang w:val="es-419"/>
               </w:rPr>
             </w:pPr>
-          </w:p>
-        </w:tc>
-        <w:tc>
-          <w:tcPr>
+            <w:r>
+              <w:rPr>
+                <w:rFonts w:ascii="Dax-Regular" w:hAnsi="Dax-Regular"/>
+                <w:noProof w:val="0"/>
+                <w:lang w:val="es-419"/>
+              </w:rPr>
+              <w:t>288.489</w:t>
+            </w:r>
+          </w:p>
+        </w:tc>
+        <w:tc>
+          <w:tcPr>
+            <w:cnfStyle w:val="000000000000" w:firstRow="0" w:lastRow="0" w:firstColumn="0" w:lastColumn="0" w:oddVBand="0" w:evenVBand="0" w:oddHBand="0" w:evenHBand="0" w:firstRowFirstColumn="0" w:firstRowLastColumn="0" w:lastRowFirstColumn="0" w:lastRowLastColumn="0"/>
             <w:tcW w:w="894" w:type="pct"/>
+            <w:tcMar/>
           </w:tcPr>
           <w:p>
             <w:pPr>
@@ -4234,6 +4488,14 @@
                 <w:lang w:val="es-419"/>
               </w:rPr>
             </w:pPr>
+            <w:r>
+              <w:rPr>
+                <w:rFonts w:ascii="Dax-Regular" w:hAnsi="Dax-Regular"/>
+                <w:noProof w:val="0"/>
+                <w:lang w:val="es-419"/>
+              </w:rPr>
+              <w:t>321.626</w:t>
+            </w:r>
           </w:p>
         </w:tc>
       </w:tr>
@@ -4246,6 +4508,7 @@
           <w:tcPr>
             <w:cnfStyle w:val="001000000000" w:firstRow="0" w:lastRow="0" w:firstColumn="1" w:lastColumn="0" w:oddVBand="0" w:evenVBand="0" w:oddHBand="0" w:evenHBand="0" w:firstRowFirstColumn="0" w:firstRowLastColumn="0" w:lastRowFirstColumn="0" w:lastRowLastColumn="0"/>
             <w:tcW w:w="822" w:type="pct"/>
+            <w:tcMar/>
           </w:tcPr>
           <w:p>
             <w:pPr>
@@ -4268,7 +4531,9 @@
         </w:tc>
         <w:tc>
           <w:tcPr>
+            <w:cnfStyle w:val="000000000000" w:firstRow="0" w:lastRow="0" w:firstColumn="0" w:lastColumn="0" w:oddVBand="0" w:evenVBand="0" w:oddHBand="0" w:evenHBand="0" w:firstRowFirstColumn="0" w:firstRowLastColumn="0" w:lastRowFirstColumn="0" w:lastRowLastColumn="0"/>
             <w:tcW w:w="754" w:type="pct"/>
+            <w:tcMar/>
           </w:tcPr>
           <w:p>
             <w:pPr>
@@ -4280,11 +4545,21 @@
                 <w:lang w:val="es-419"/>
               </w:rPr>
             </w:pPr>
-          </w:p>
-        </w:tc>
-        <w:tc>
-          <w:tcPr>
+            <w:r>
+              <w:rPr>
+                <w:rFonts w:ascii="Dax-Regular" w:hAnsi="Dax-Regular"/>
+                <w:noProof w:val="0"/>
+                <w:lang w:val="es-419"/>
+              </w:rPr>
+              <w:t>195815.397</w:t>
+            </w:r>
+          </w:p>
+        </w:tc>
+        <w:tc>
+          <w:tcPr>
+            <w:cnfStyle w:val="000000000000" w:firstRow="0" w:lastRow="0" w:firstColumn="0" w:lastColumn="0" w:oddVBand="0" w:evenVBand="0" w:oddHBand="0" w:evenHBand="0" w:firstRowFirstColumn="0" w:firstRowLastColumn="0" w:lastRowFirstColumn="0" w:lastRowLastColumn="0"/>
             <w:tcW w:w="741" w:type="pct"/>
+            <w:tcMar/>
           </w:tcPr>
           <w:p>
             <w:pPr>
@@ -4296,11 +4571,21 @@
                 <w:lang w:val="es-419"/>
               </w:rPr>
             </w:pPr>
-          </w:p>
-        </w:tc>
-        <w:tc>
-          <w:tcPr>
+            <w:r>
+              <w:rPr>
+                <w:rFonts w:ascii="Dax-Regular" w:hAnsi="Dax-Regular"/>
+                <w:noProof w:val="0"/>
+                <w:lang w:val="es-419"/>
+              </w:rPr>
+              <w:t>230730.579</w:t>
+            </w:r>
+          </w:p>
+        </w:tc>
+        <w:tc>
+          <w:tcPr>
+            <w:cnfStyle w:val="000000000000" w:firstRow="0" w:lastRow="0" w:firstColumn="0" w:lastColumn="0" w:oddVBand="0" w:evenVBand="0" w:oddHBand="0" w:evenHBand="0" w:firstRowFirstColumn="0" w:firstRowLastColumn="0" w:lastRowFirstColumn="0" w:lastRowLastColumn="0"/>
             <w:tcW w:w="895" w:type="pct"/>
+            <w:tcMar/>
           </w:tcPr>
           <w:p>
             <w:pPr>
@@ -4312,11 +4597,21 @@
                 <w:lang w:val="es-419"/>
               </w:rPr>
             </w:pPr>
-          </w:p>
-        </w:tc>
-        <w:tc>
-          <w:tcPr>
+            <w:r>
+              <w:rPr>
+                <w:rFonts w:ascii="Dax-Regular" w:hAnsi="Dax-Regular"/>
+                <w:noProof w:val="0"/>
+                <w:lang w:val="es-419"/>
+              </w:rPr>
+              <w:t>1194.402</w:t>
+            </w:r>
+          </w:p>
+        </w:tc>
+        <w:tc>
+          <w:tcPr>
+            <w:cnfStyle w:val="000000000000" w:firstRow="0" w:lastRow="0" w:firstColumn="0" w:lastColumn="0" w:oddVBand="0" w:evenVBand="0" w:oddHBand="0" w:evenHBand="0" w:firstRowFirstColumn="0" w:firstRowLastColumn="0" w:lastRowFirstColumn="0" w:lastRowLastColumn="0"/>
             <w:tcW w:w="894" w:type="pct"/>
+            <w:tcMar/>
           </w:tcPr>
           <w:p>
             <w:pPr>
@@ -4328,11 +4623,21 @@
                 <w:lang w:val="es-419"/>
               </w:rPr>
             </w:pPr>
-          </w:p>
-        </w:tc>
-        <w:tc>
-          <w:tcPr>
+            <w:r>
+              <w:rPr>
+                <w:rFonts w:ascii="Dax-Regular" w:hAnsi="Dax-Regular"/>
+                <w:noProof w:val="0"/>
+                <w:lang w:val="es-419"/>
+              </w:rPr>
+              <w:t>615.728</w:t>
+            </w:r>
+          </w:p>
+        </w:tc>
+        <w:tc>
+          <w:tcPr>
+            <w:cnfStyle w:val="000000000000" w:firstRow="0" w:lastRow="0" w:firstColumn="0" w:lastColumn="0" w:oddVBand="0" w:evenVBand="0" w:oddHBand="0" w:evenHBand="0" w:firstRowFirstColumn="0" w:firstRowLastColumn="0" w:lastRowFirstColumn="0" w:lastRowLastColumn="0"/>
             <w:tcW w:w="894" w:type="pct"/>
+            <w:tcMar/>
           </w:tcPr>
           <w:p>
             <w:pPr>
@@ -4344,6 +4649,14 @@
                 <w:lang w:val="es-419"/>
               </w:rPr>
             </w:pPr>
+            <w:r>
+              <w:rPr>
+                <w:rFonts w:ascii="Dax-Regular" w:hAnsi="Dax-Regular"/>
+                <w:noProof w:val="0"/>
+                <w:lang w:val="es-419"/>
+              </w:rPr>
+              <w:t>609.211</w:t>
+            </w:r>
           </w:p>
         </w:tc>
       </w:tr>
@@ -4355,6 +4668,7 @@
           <w:tcPr>
             <w:cnfStyle w:val="001000000000" w:firstRow="0" w:lastRow="0" w:firstColumn="1" w:lastColumn="0" w:oddVBand="0" w:evenVBand="0" w:oddHBand="0" w:evenHBand="0" w:firstRowFirstColumn="0" w:firstRowLastColumn="0" w:lastRowFirstColumn="0" w:lastRowLastColumn="0"/>
             <w:tcW w:w="822" w:type="pct"/>
+            <w:tcMar/>
           </w:tcPr>
           <w:p>
             <w:pPr>
@@ -4377,7 +4691,9 @@
         </w:tc>
         <w:tc>
           <w:tcPr>
+            <w:cnfStyle w:val="000000000000" w:firstRow="0" w:lastRow="0" w:firstColumn="0" w:lastColumn="0" w:oddVBand="0" w:evenVBand="0" w:oddHBand="0" w:evenHBand="0" w:firstRowFirstColumn="0" w:firstRowLastColumn="0" w:lastRowFirstColumn="0" w:lastRowLastColumn="0"/>
             <w:tcW w:w="754" w:type="pct"/>
+            <w:tcMar/>
           </w:tcPr>
           <w:p>
             <w:pPr>
@@ -4389,11 +4705,21 @@
                 <w:lang w:val="es-419"/>
               </w:rPr>
             </w:pPr>
-          </w:p>
-        </w:tc>
-        <w:tc>
-          <w:tcPr>
+            <w:r>
+              <w:rPr>
+                <w:rFonts w:ascii="Dax-Regular" w:hAnsi="Dax-Regular"/>
+                <w:noProof w:val="0"/>
+                <w:lang w:val="es-419"/>
+              </w:rPr>
+              <w:t>798763.134</w:t>
+            </w:r>
+          </w:p>
+        </w:tc>
+        <w:tc>
+          <w:tcPr>
+            <w:cnfStyle w:val="000000000000" w:firstRow="0" w:lastRow="0" w:firstColumn="0" w:lastColumn="0" w:oddVBand="0" w:evenVBand="0" w:oddHBand="0" w:evenHBand="0" w:firstRowFirstColumn="0" w:firstRowLastColumn="0" w:lastRowFirstColumn="0" w:lastRowLastColumn="0"/>
             <w:tcW w:w="741" w:type="pct"/>
+            <w:tcMar/>
           </w:tcPr>
           <w:p>
             <w:pPr>
@@ -4405,11 +4731,21 @@
                 <w:lang w:val="es-419"/>
               </w:rPr>
             </w:pPr>
-          </w:p>
-        </w:tc>
-        <w:tc>
-          <w:tcPr>
+            <w:r>
+              <w:rPr>
+                <w:rFonts w:ascii="Dax-Regular" w:hAnsi="Dax-Regular"/>
+                <w:noProof w:val="0"/>
+                <w:lang w:val="es-419"/>
+              </w:rPr>
+              <w:t>1031518.835</w:t>
+            </w:r>
+          </w:p>
+        </w:tc>
+        <w:tc>
+          <w:tcPr>
+            <w:cnfStyle w:val="000000000000" w:firstRow="0" w:lastRow="0" w:firstColumn="0" w:lastColumn="0" w:oddVBand="0" w:evenVBand="0" w:oddHBand="0" w:evenHBand="0" w:firstRowFirstColumn="0" w:firstRowLastColumn="0" w:lastRowFirstColumn="0" w:lastRowLastColumn="0"/>
             <w:tcW w:w="895" w:type="pct"/>
+            <w:tcMar/>
           </w:tcPr>
           <w:p>
             <w:pPr>
@@ -4421,11 +4757,21 @@
                 <w:lang w:val="es-419"/>
               </w:rPr>
             </w:pPr>
-          </w:p>
-        </w:tc>
-        <w:tc>
-          <w:tcPr>
+            <w:r>
+              <w:rPr>
+                <w:rFonts w:ascii="Dax-Regular" w:hAnsi="Dax-Regular"/>
+                <w:noProof w:val="0"/>
+                <w:lang w:val="es-419"/>
+              </w:rPr>
+              <w:t>2856.802</w:t>
+            </w:r>
+          </w:p>
+        </w:tc>
+        <w:tc>
+          <w:tcPr>
+            <w:cnfStyle w:val="000000000000" w:firstRow="0" w:lastRow="0" w:firstColumn="0" w:lastColumn="0" w:oddVBand="0" w:evenVBand="0" w:oddHBand="0" w:evenHBand="0" w:firstRowFirstColumn="0" w:firstRowLastColumn="0" w:lastRowFirstColumn="0" w:lastRowLastColumn="0"/>
             <w:tcW w:w="894" w:type="pct"/>
+            <w:tcMar/>
           </w:tcPr>
           <w:p>
             <w:pPr>
@@ -4437,11 +4783,21 @@
                 <w:lang w:val="es-419"/>
               </w:rPr>
             </w:pPr>
-          </w:p>
-        </w:tc>
-        <w:tc>
-          <w:tcPr>
+            <w:r>
+              <w:rPr>
+                <w:rFonts w:ascii="Dax-Regular" w:hAnsi="Dax-Regular"/>
+                <w:noProof w:val="0"/>
+                <w:lang w:val="es-419"/>
+              </w:rPr>
+              <w:t>1339.300</w:t>
+            </w:r>
+          </w:p>
+        </w:tc>
+        <w:tc>
+          <w:tcPr>
+            <w:cnfStyle w:val="000000000000" w:firstRow="0" w:lastRow="0" w:firstColumn="0" w:lastColumn="0" w:oddVBand="0" w:evenVBand="0" w:oddHBand="0" w:evenHBand="0" w:firstRowFirstColumn="0" w:firstRowLastColumn="0" w:lastRowFirstColumn="0" w:lastRowLastColumn="0"/>
             <w:tcW w:w="894" w:type="pct"/>
+            <w:tcMar/>
           </w:tcPr>
           <w:p>
             <w:pPr>
@@ -4453,6 +4809,14 @@
                 <w:lang w:val="es-419"/>
               </w:rPr>
             </w:pPr>
+            <w:r>
+              <w:rPr>
+                <w:rFonts w:ascii="Dax-Regular" w:hAnsi="Dax-Regular"/>
+                <w:noProof w:val="0"/>
+                <w:lang w:val="es-419"/>
+              </w:rPr>
+              <w:t>1317.471</w:t>
+            </w:r>
           </w:p>
         </w:tc>
       </w:tr>
@@ -4527,15 +4891,15 @@
         <w:trPr>
           <w:cnfStyle w:val="100000000000" w:firstRow="1" w:lastRow="0" w:firstColumn="0" w:lastColumn="0" w:oddVBand="0" w:evenVBand="0" w:oddHBand="0" w:evenHBand="0" w:firstRowFirstColumn="0" w:firstRowLastColumn="0" w:lastRowFirstColumn="0" w:lastRowLastColumn="0"/>
           <w:trHeight w:val="269"/>
-          <w:jc w:val="center"/>
         </w:trPr>
         <w:tc>
           <w:tcPr>
             <w:cnfStyle w:val="001000000000" w:firstRow="0" w:lastRow="0" w:firstColumn="1" w:lastColumn="0" w:oddVBand="0" w:evenVBand="0" w:oddHBand="0" w:evenHBand="0" w:firstRowFirstColumn="0" w:firstRowLastColumn="0" w:lastRowFirstColumn="0" w:lastRowLastColumn="0"/>
             <w:tcW w:w="840" w:type="pct"/>
             <w:tcBorders>
-              <w:top w:val="single" w:sz="4" w:space="0" w:color="auto"/>
+              <w:top w:val="single" w:color="auto" w:sz="4" w:space="0"/>
             </w:tcBorders>
+            <w:tcMar/>
           </w:tcPr>
           <w:p>
             <w:pPr>
@@ -4573,10 +4937,12 @@
         </w:tc>
         <w:tc>
           <w:tcPr>
+            <w:cnfStyle w:val="000000000000" w:firstRow="0" w:lastRow="0" w:firstColumn="0" w:lastColumn="0" w:oddVBand="0" w:evenVBand="0" w:oddHBand="0" w:evenHBand="0" w:firstRowFirstColumn="0" w:firstRowLastColumn="0" w:lastRowFirstColumn="0" w:lastRowLastColumn="0"/>
             <w:tcW w:w="770" w:type="pct"/>
             <w:tcBorders>
-              <w:top w:val="single" w:sz="4" w:space="0" w:color="auto"/>
+              <w:top w:val="single" w:color="auto" w:sz="4" w:space="0"/>
             </w:tcBorders>
+            <w:tcMar/>
           </w:tcPr>
           <w:p>
             <w:pPr>
@@ -4600,10 +4966,12 @@
         </w:tc>
         <w:tc>
           <w:tcPr>
+            <w:cnfStyle w:val="000000000000" w:firstRow="0" w:lastRow="0" w:firstColumn="0" w:lastColumn="0" w:oddVBand="0" w:evenVBand="0" w:oddHBand="0" w:evenHBand="0" w:firstRowFirstColumn="0" w:firstRowLastColumn="0" w:lastRowFirstColumn="0" w:lastRowLastColumn="0"/>
             <w:tcW w:w="816" w:type="pct"/>
             <w:tcBorders>
-              <w:top w:val="single" w:sz="4" w:space="0" w:color="auto"/>
+              <w:top w:val="single" w:color="auto" w:sz="4" w:space="0"/>
             </w:tcBorders>
+            <w:tcMar/>
           </w:tcPr>
           <w:p>
             <w:pPr>
@@ -4627,10 +4995,12 @@
         </w:tc>
         <w:tc>
           <w:tcPr>
+            <w:cnfStyle w:val="000000000000" w:firstRow="0" w:lastRow="0" w:firstColumn="0" w:lastColumn="0" w:oddVBand="0" w:evenVBand="0" w:oddHBand="0" w:evenHBand="0" w:firstRowFirstColumn="0" w:firstRowLastColumn="0" w:lastRowFirstColumn="0" w:lastRowLastColumn="0"/>
             <w:tcW w:w="858" w:type="pct"/>
             <w:tcBorders>
-              <w:top w:val="single" w:sz="4" w:space="0" w:color="auto"/>
+              <w:top w:val="single" w:color="auto" w:sz="4" w:space="0"/>
             </w:tcBorders>
+            <w:tcMar/>
           </w:tcPr>
           <w:p>
             <w:pPr>
@@ -4654,10 +5024,12 @@
         </w:tc>
         <w:tc>
           <w:tcPr>
+            <w:cnfStyle w:val="000000000000" w:firstRow="0" w:lastRow="0" w:firstColumn="0" w:lastColumn="0" w:oddVBand="0" w:evenVBand="0" w:oddHBand="0" w:evenHBand="0" w:firstRowFirstColumn="0" w:firstRowLastColumn="0" w:lastRowFirstColumn="0" w:lastRowLastColumn="0"/>
             <w:tcW w:w="858" w:type="pct"/>
             <w:tcBorders>
-              <w:top w:val="single" w:sz="4" w:space="0" w:color="auto"/>
+              <w:top w:val="single" w:color="auto" w:sz="4" w:space="0"/>
             </w:tcBorders>
+            <w:tcMar/>
           </w:tcPr>
           <w:p>
             <w:pPr>
@@ -4676,10 +5048,12 @@
         </w:tc>
         <w:tc>
           <w:tcPr>
+            <w:cnfStyle w:val="000000000000" w:firstRow="0" w:lastRow="0" w:firstColumn="0" w:lastColumn="0" w:oddVBand="0" w:evenVBand="0" w:oddHBand="0" w:evenHBand="0" w:firstRowFirstColumn="0" w:firstRowLastColumn="0" w:lastRowFirstColumn="0" w:lastRowLastColumn="0"/>
             <w:tcW w:w="858" w:type="pct"/>
             <w:tcBorders>
-              <w:top w:val="single" w:sz="4" w:space="0" w:color="auto"/>
+              <w:top w:val="single" w:color="auto" w:sz="4" w:space="0"/>
             </w:tcBorders>
+            <w:tcMar/>
           </w:tcPr>
           <w:p>
             <w:pPr>
@@ -4700,12 +5074,12 @@
       <w:tr>
         <w:trPr>
           <w:cnfStyle w:val="000000100000" w:firstRow="0" w:lastRow="0" w:firstColumn="0" w:lastColumn="0" w:oddVBand="0" w:evenVBand="0" w:oddHBand="1" w:evenHBand="0" w:firstRowFirstColumn="0" w:firstRowLastColumn="0" w:lastRowFirstColumn="0" w:lastRowLastColumn="0"/>
-          <w:jc w:val="center"/>
         </w:trPr>
         <w:tc>
           <w:tcPr>
             <w:cnfStyle w:val="001000000000" w:firstRow="0" w:lastRow="0" w:firstColumn="1" w:lastColumn="0" w:oddVBand="0" w:evenVBand="0" w:oddHBand="0" w:evenHBand="0" w:firstRowFirstColumn="0" w:firstRowLastColumn="0" w:lastRowFirstColumn="0" w:lastRowLastColumn="0"/>
             <w:tcW w:w="840" w:type="pct"/>
+            <w:tcMar/>
           </w:tcPr>
           <w:p>
             <w:pPr>
@@ -4728,7 +5102,9 @@
         </w:tc>
         <w:tc>
           <w:tcPr>
+            <w:cnfStyle w:val="000000000000" w:firstRow="0" w:lastRow="0" w:firstColumn="0" w:lastColumn="0" w:oddVBand="0" w:evenVBand="0" w:oddHBand="0" w:evenHBand="0" w:firstRowFirstColumn="0" w:firstRowLastColumn="0" w:lastRowFirstColumn="0" w:lastRowLastColumn="0"/>
             <w:tcW w:w="770" w:type="pct"/>
+            <w:tcMar/>
           </w:tcPr>
           <w:p>
             <w:pPr>
@@ -4740,11 +5116,21 @@
                 <w:lang w:val="es-419"/>
               </w:rPr>
             </w:pPr>
-          </w:p>
-        </w:tc>
-        <w:tc>
-          <w:tcPr>
+            <w:r>
+              <w:rPr>
+                <w:rFonts w:ascii="Dax-Regular" w:hAnsi="Dax-Regular"/>
+                <w:noProof w:val="0"/>
+                <w:lang w:val="es-419"/>
+              </w:rPr>
+              <w:t>59528.167</w:t>
+            </w:r>
+          </w:p>
+        </w:tc>
+        <w:tc>
+          <w:tcPr>
+            <w:cnfStyle w:val="000000000000" w:firstRow="0" w:lastRow="0" w:firstColumn="0" w:lastColumn="0" w:oddVBand="0" w:evenVBand="0" w:oddHBand="0" w:evenHBand="0" w:firstRowFirstColumn="0" w:firstRowLastColumn="0" w:lastRowFirstColumn="0" w:lastRowLastColumn="0"/>
             <w:tcW w:w="816" w:type="pct"/>
+            <w:tcMar/>
           </w:tcPr>
           <w:p>
             <w:pPr>
@@ -4756,11 +5142,21 @@
                 <w:lang w:val="es-419"/>
               </w:rPr>
             </w:pPr>
-          </w:p>
-        </w:tc>
-        <w:tc>
-          <w:tcPr>
+            <w:r>
+              <w:rPr>
+                <w:rFonts w:ascii="Dax-Regular" w:hAnsi="Dax-Regular"/>
+                <w:noProof w:val="0"/>
+                <w:lang w:val="es-419"/>
+              </w:rPr>
+              <w:t>49389.769</w:t>
+            </w:r>
+          </w:p>
+        </w:tc>
+        <w:tc>
+          <w:tcPr>
+            <w:cnfStyle w:val="000000000000" w:firstRow="0" w:lastRow="0" w:firstColumn="0" w:lastColumn="0" w:oddVBand="0" w:evenVBand="0" w:oddHBand="0" w:evenHBand="0" w:firstRowFirstColumn="0" w:firstRowLastColumn="0" w:lastRowFirstColumn="0" w:lastRowLastColumn="0"/>
             <w:tcW w:w="858" w:type="pct"/>
+            <w:tcMar/>
           </w:tcPr>
           <w:p>
             <w:pPr>
@@ -4772,11 +5168,21 @@
                 <w:lang w:val="es-419"/>
               </w:rPr>
             </w:pPr>
-          </w:p>
-        </w:tc>
-        <w:tc>
-          <w:tcPr>
+            <w:r>
+              <w:rPr>
+                <w:rFonts w:ascii="Dax-Regular" w:hAnsi="Dax-Regular"/>
+                <w:noProof w:val="0"/>
+                <w:lang w:val="es-419"/>
+              </w:rPr>
+              <w:t>2653.668</w:t>
+            </w:r>
+          </w:p>
+        </w:tc>
+        <w:tc>
+          <w:tcPr>
+            <w:cnfStyle w:val="000000000000" w:firstRow="0" w:lastRow="0" w:firstColumn="0" w:lastColumn="0" w:oddVBand="0" w:evenVBand="0" w:oddHBand="0" w:evenHBand="0" w:firstRowFirstColumn="0" w:firstRowLastColumn="0" w:lastRowFirstColumn="0" w:lastRowLastColumn="0"/>
             <w:tcW w:w="858" w:type="pct"/>
+            <w:tcMar/>
           </w:tcPr>
           <w:p>
             <w:pPr>
@@ -4788,11 +5194,21 @@
                 <w:lang w:val="es-419"/>
               </w:rPr>
             </w:pPr>
-          </w:p>
-        </w:tc>
-        <w:tc>
-          <w:tcPr>
+            <w:r>
+              <w:rPr>
+                <w:rFonts w:ascii="Dax-Regular" w:hAnsi="Dax-Regular"/>
+                <w:noProof w:val="0"/>
+                <w:lang w:val="es-419"/>
+              </w:rPr>
+              <w:t>274.104</w:t>
+            </w:r>
+          </w:p>
+        </w:tc>
+        <w:tc>
+          <w:tcPr>
+            <w:cnfStyle w:val="000000000000" w:firstRow="0" w:lastRow="0" w:firstColumn="0" w:lastColumn="0" w:oddVBand="0" w:evenVBand="0" w:oddHBand="0" w:evenHBand="0" w:firstRowFirstColumn="0" w:firstRowLastColumn="0" w:lastRowFirstColumn="0" w:lastRowLastColumn="0"/>
             <w:tcW w:w="858" w:type="pct"/>
+            <w:tcMar/>
           </w:tcPr>
           <w:p>
             <w:pPr>
@@ -4804,17 +5220,24 @@
                 <w:lang w:val="es-419"/>
               </w:rPr>
             </w:pPr>
+            <w:r>
+              <w:rPr>
+                <w:rFonts w:ascii="Dax-Regular" w:hAnsi="Dax-Regular"/>
+                <w:noProof w:val="0"/>
+                <w:lang w:val="es-419"/>
+              </w:rPr>
+              <w:t>2163.178</w:t>
+            </w:r>
           </w:p>
         </w:tc>
       </w:tr>
       <w:tr>
-        <w:trPr>
-          <w:jc w:val="center"/>
-        </w:trPr>
+        <w:trPr/>
         <w:tc>
           <w:tcPr>
             <w:cnfStyle w:val="001000000000" w:firstRow="0" w:lastRow="0" w:firstColumn="1" w:lastColumn="0" w:oddVBand="0" w:evenVBand="0" w:oddHBand="0" w:evenHBand="0" w:firstRowFirstColumn="0" w:firstRowLastColumn="0" w:lastRowFirstColumn="0" w:lastRowLastColumn="0"/>
             <w:tcW w:w="840" w:type="pct"/>
+            <w:tcMar/>
           </w:tcPr>
           <w:p>
             <w:pPr>
@@ -4837,7 +5260,9 @@
         </w:tc>
         <w:tc>
           <w:tcPr>
+            <w:cnfStyle w:val="000000000000" w:firstRow="0" w:lastRow="0" w:firstColumn="0" w:lastColumn="0" w:oddVBand="0" w:evenVBand="0" w:oddHBand="0" w:evenHBand="0" w:firstRowFirstColumn="0" w:firstRowLastColumn="0" w:lastRowFirstColumn="0" w:lastRowLastColumn="0"/>
             <w:tcW w:w="770" w:type="pct"/>
+            <w:tcMar/>
           </w:tcPr>
           <w:p>
             <w:pPr>
@@ -4849,11 +5274,21 @@
                 <w:lang w:val="es-419"/>
               </w:rPr>
             </w:pPr>
-          </w:p>
-        </w:tc>
-        <w:tc>
-          <w:tcPr>
+            <w:r>
+              <w:rPr>
+                <w:rFonts w:ascii="Dax-Regular" w:hAnsi="Dax-Regular"/>
+                <w:noProof w:val="0"/>
+                <w:lang w:val="es-419"/>
+              </w:rPr>
+              <w:t>479653.817</w:t>
+            </w:r>
+          </w:p>
+        </w:tc>
+        <w:tc>
+          <w:tcPr>
+            <w:cnfStyle w:val="000000000000" w:firstRow="0" w:lastRow="0" w:firstColumn="0" w:lastColumn="0" w:oddVBand="0" w:evenVBand="0" w:oddHBand="0" w:evenHBand="0" w:firstRowFirstColumn="0" w:firstRowLastColumn="0" w:lastRowFirstColumn="0" w:lastRowLastColumn="0"/>
             <w:tcW w:w="816" w:type="pct"/>
+            <w:tcMar/>
           </w:tcPr>
           <w:p>
             <w:pPr>
@@ -4865,11 +5300,21 @@
                 <w:lang w:val="es-419"/>
               </w:rPr>
             </w:pPr>
-          </w:p>
-        </w:tc>
-        <w:tc>
-          <w:tcPr>
+            <w:r>
+              <w:rPr>
+                <w:rFonts w:ascii="Dax-Regular" w:hAnsi="Dax-Regular"/>
+                <w:noProof w:val="0"/>
+                <w:lang w:val="es-419"/>
+              </w:rPr>
+              <w:t>409698.016</w:t>
+            </w:r>
+          </w:p>
+        </w:tc>
+        <w:tc>
+          <w:tcPr>
+            <w:cnfStyle w:val="000000000000" w:firstRow="0" w:lastRow="0" w:firstColumn="0" w:lastColumn="0" w:oddVBand="0" w:evenVBand="0" w:oddHBand="0" w:evenHBand="0" w:firstRowFirstColumn="0" w:firstRowLastColumn="0" w:lastRowFirstColumn="0" w:lastRowLastColumn="0"/>
             <w:tcW w:w="858" w:type="pct"/>
+            <w:tcMar/>
           </w:tcPr>
           <w:p>
             <w:pPr>
@@ -4881,11 +5326,21 @@
                 <w:lang w:val="es-419"/>
               </w:rPr>
             </w:pPr>
-          </w:p>
-        </w:tc>
-        <w:tc>
-          <w:tcPr>
+            <w:r>
+              <w:rPr>
+                <w:rFonts w:ascii="Dax-Regular" w:hAnsi="Dax-Regular"/>
+                <w:noProof w:val="0"/>
+                <w:lang w:val="es-419"/>
+              </w:rPr>
+              <w:t>13458.459</w:t>
+            </w:r>
+          </w:p>
+        </w:tc>
+        <w:tc>
+          <w:tcPr>
+            <w:cnfStyle w:val="000000000000" w:firstRow="0" w:lastRow="0" w:firstColumn="0" w:lastColumn="0" w:oddVBand="0" w:evenVBand="0" w:oddHBand="0" w:evenHBand="0" w:firstRowFirstColumn="0" w:firstRowLastColumn="0" w:lastRowFirstColumn="0" w:lastRowLastColumn="0"/>
             <w:tcW w:w="858" w:type="pct"/>
+            <w:tcMar/>
           </w:tcPr>
           <w:p>
             <w:pPr>
@@ -4897,11 +5352,21 @@
                 <w:lang w:val="es-419"/>
               </w:rPr>
             </w:pPr>
-          </w:p>
-        </w:tc>
-        <w:tc>
-          <w:tcPr>
+            <w:r>
+              <w:rPr>
+                <w:rFonts w:ascii="Dax-Regular" w:hAnsi="Dax-Regular"/>
+                <w:noProof w:val="0"/>
+                <w:lang w:val="es-419"/>
+              </w:rPr>
+              <w:t>13458.459</w:t>
+            </w:r>
+          </w:p>
+        </w:tc>
+        <w:tc>
+          <w:tcPr>
+            <w:cnfStyle w:val="000000000000" w:firstRow="0" w:lastRow="0" w:firstColumn="0" w:lastColumn="0" w:oddVBand="0" w:evenVBand="0" w:oddHBand="0" w:evenHBand="0" w:firstRowFirstColumn="0" w:firstRowLastColumn="0" w:lastRowFirstColumn="0" w:lastRowLastColumn="0"/>
             <w:tcW w:w="858" w:type="pct"/>
+            <w:tcMar/>
           </w:tcPr>
           <w:p>
             <w:pPr>
@@ -4913,18 +5378,26 @@
                 <w:lang w:val="es-419"/>
               </w:rPr>
             </w:pPr>
+            <w:r>
+              <w:rPr>
+                <w:rFonts w:ascii="Dax-Regular" w:hAnsi="Dax-Regular"/>
+                <w:noProof w:val="0"/>
+                <w:lang w:val="es-419"/>
+              </w:rPr>
+              <w:t>9643.326</w:t>
+            </w:r>
           </w:p>
         </w:tc>
       </w:tr>
       <w:tr>
         <w:trPr>
           <w:cnfStyle w:val="000000100000" w:firstRow="0" w:lastRow="0" w:firstColumn="0" w:lastColumn="0" w:oddVBand="0" w:evenVBand="0" w:oddHBand="1" w:evenHBand="0" w:firstRowFirstColumn="0" w:firstRowLastColumn="0" w:lastRowFirstColumn="0" w:lastRowLastColumn="0"/>
-          <w:jc w:val="center"/>
         </w:trPr>
         <w:tc>
           <w:tcPr>
             <w:cnfStyle w:val="001000000000" w:firstRow="0" w:lastRow="0" w:firstColumn="1" w:lastColumn="0" w:oddVBand="0" w:evenVBand="0" w:oddHBand="0" w:evenHBand="0" w:firstRowFirstColumn="0" w:firstRowLastColumn="0" w:lastRowFirstColumn="0" w:lastRowLastColumn="0"/>
             <w:tcW w:w="840" w:type="pct"/>
+            <w:tcMar/>
           </w:tcPr>
           <w:p>
             <w:pPr>
@@ -4948,7 +5421,9 @@
         </w:tc>
         <w:tc>
           <w:tcPr>
+            <w:cnfStyle w:val="000000000000" w:firstRow="0" w:lastRow="0" w:firstColumn="0" w:lastColumn="0" w:oddVBand="0" w:evenVBand="0" w:oddHBand="0" w:evenHBand="0" w:firstRowFirstColumn="0" w:firstRowLastColumn="0" w:lastRowFirstColumn="0" w:lastRowLastColumn="0"/>
             <w:tcW w:w="770" w:type="pct"/>
+            <w:tcMar/>
           </w:tcPr>
           <w:p>
             <w:pPr>
@@ -4960,11 +5435,21 @@
                 <w:lang w:val="es-419"/>
               </w:rPr>
             </w:pPr>
-          </w:p>
-        </w:tc>
-        <w:tc>
-          <w:tcPr>
+            <w:r>
+              <w:rPr>
+                <w:rFonts w:ascii="Dax-Regular" w:hAnsi="Dax-Regular"/>
+                <w:noProof w:val="0"/>
+                <w:lang w:val="es-419"/>
+              </w:rPr>
+              <w:t>3908324.789</w:t>
+            </w:r>
+          </w:p>
+        </w:tc>
+        <w:tc>
+          <w:tcPr>
+            <w:cnfStyle w:val="000000000000" w:firstRow="0" w:lastRow="0" w:firstColumn="0" w:lastColumn="0" w:oddVBand="0" w:evenVBand="0" w:oddHBand="0" w:evenHBand="0" w:firstRowFirstColumn="0" w:firstRowLastColumn="0" w:lastRowFirstColumn="0" w:lastRowLastColumn="0"/>
             <w:tcW w:w="816" w:type="pct"/>
+            <w:tcMar/>
           </w:tcPr>
           <w:p>
             <w:pPr>
@@ -4976,11 +5461,21 @@
                 <w:lang w:val="es-419"/>
               </w:rPr>
             </w:pPr>
-          </w:p>
-        </w:tc>
-        <w:tc>
-          <w:tcPr>
+            <w:r>
+              <w:rPr>
+                <w:rFonts w:ascii="Dax-Regular" w:hAnsi="Dax-Regular"/>
+                <w:noProof w:val="0"/>
+                <w:lang w:val="es-419"/>
+              </w:rPr>
+              <w:t>3288351.012</w:t>
+            </w:r>
+          </w:p>
+        </w:tc>
+        <w:tc>
+          <w:tcPr>
+            <w:cnfStyle w:val="000000000000" w:firstRow="0" w:lastRow="0" w:firstColumn="0" w:lastColumn="0" w:oddVBand="0" w:evenVBand="0" w:oddHBand="0" w:evenHBand="0" w:firstRowFirstColumn="0" w:firstRowLastColumn="0" w:lastRowFirstColumn="0" w:lastRowLastColumn="0"/>
             <w:tcW w:w="858" w:type="pct"/>
+            <w:tcMar/>
           </w:tcPr>
           <w:p>
             <w:pPr>
@@ -4992,11 +5487,21 @@
                 <w:lang w:val="es-419"/>
               </w:rPr>
             </w:pPr>
-          </w:p>
-        </w:tc>
-        <w:tc>
-          <w:tcPr>
+            <w:r>
+              <w:rPr>
+                <w:rFonts w:ascii="Dax-Regular" w:hAnsi="Dax-Regular"/>
+                <w:noProof w:val="0"/>
+                <w:lang w:val="es-419"/>
+              </w:rPr>
+              <w:t>70051.932</w:t>
+            </w:r>
+          </w:p>
+        </w:tc>
+        <w:tc>
+          <w:tcPr>
+            <w:cnfStyle w:val="000000000000" w:firstRow="0" w:lastRow="0" w:firstColumn="0" w:lastColumn="0" w:oddVBand="0" w:evenVBand="0" w:oddHBand="0" w:evenHBand="0" w:firstRowFirstColumn="0" w:firstRowLastColumn="0" w:lastRowFirstColumn="0" w:lastRowLastColumn="0"/>
             <w:tcW w:w="858" w:type="pct"/>
+            <w:tcMar/>
           </w:tcPr>
           <w:p>
             <w:pPr>
@@ -5008,11 +5513,21 @@
                 <w:lang w:val="es-419"/>
               </w:rPr>
             </w:pPr>
-          </w:p>
-        </w:tc>
-        <w:tc>
-          <w:tcPr>
+            <w:r>
+              <w:rPr>
+                <w:rFonts w:ascii="Dax-Regular" w:hAnsi="Dax-Regular"/>
+                <w:noProof w:val="0"/>
+                <w:lang w:val="es-419"/>
+              </w:rPr>
+              <w:t>70051.932</w:t>
+            </w:r>
+          </w:p>
+        </w:tc>
+        <w:tc>
+          <w:tcPr>
+            <w:cnfStyle w:val="000000000000" w:firstRow="0" w:lastRow="0" w:firstColumn="0" w:lastColumn="0" w:oddVBand="0" w:evenVBand="0" w:oddHBand="0" w:evenHBand="0" w:firstRowFirstColumn="0" w:firstRowLastColumn="0" w:lastRowFirstColumn="0" w:lastRowLastColumn="0"/>
             <w:tcW w:w="858" w:type="pct"/>
+            <w:tcMar/>
           </w:tcPr>
           <w:p>
             <w:pPr>
@@ -5024,225 +5539,14 @@
                 <w:lang w:val="es-419"/>
               </w:rPr>
             </w:pPr>
-          </w:p>
-        </w:tc>
-      </w:tr>
-      <w:tr>
-        <w:trPr>
-          <w:jc w:val="center"/>
-        </w:trPr>
-        <w:tc>
-          <w:tcPr>
-            <w:cnfStyle w:val="001000000000" w:firstRow="0" w:lastRow="0" w:firstColumn="1" w:lastColumn="0" w:oddVBand="0" w:evenVBand="0" w:oddHBand="0" w:evenHBand="0" w:firstRowFirstColumn="0" w:firstRowLastColumn="0" w:lastRowFirstColumn="0" w:lastRowLastColumn="0"/>
-            <w:tcW w:w="840" w:type="pct"/>
-          </w:tcPr>
-          <w:p>
-            <w:pPr>
-              <w:jc w:val="center"/>
-              <w:rPr>
-                <w:rFonts w:ascii="Dax-Regular" w:hAnsi="Dax-Regular"/>
-                <w:noProof w:val="0"/>
-                <w:lang w:val="es-419"/>
-              </w:rPr>
-            </w:pPr>
-            <w:r>
-              <w:rPr>
-                <w:rFonts w:ascii="Dax-Regular" w:hAnsi="Dax-Regular"/>
-                <w:noProof w:val="0"/>
-                <w:lang w:val="es-419"/>
-              </w:rPr>
-              <w:t>8000</w:t>
-            </w:r>
-          </w:p>
-        </w:tc>
-        <w:tc>
-          <w:tcPr>
-            <w:tcW w:w="770" w:type="pct"/>
-          </w:tcPr>
-          <w:p>
-            <w:pPr>
-              <w:jc w:val="both"/>
-              <w:cnfStyle w:val="000000000000" w:firstRow="0" w:lastRow="0" w:firstColumn="0" w:lastColumn="0" w:oddVBand="0" w:evenVBand="0" w:oddHBand="0" w:evenHBand="0" w:firstRowFirstColumn="0" w:firstRowLastColumn="0" w:lastRowFirstColumn="0" w:lastRowLastColumn="0"/>
-              <w:rPr>
-                <w:rFonts w:ascii="Dax-Regular" w:hAnsi="Dax-Regular"/>
-                <w:noProof w:val="0"/>
-                <w:lang w:val="es-419"/>
-              </w:rPr>
-            </w:pPr>
-          </w:p>
-        </w:tc>
-        <w:tc>
-          <w:tcPr>
-            <w:tcW w:w="816" w:type="pct"/>
-          </w:tcPr>
-          <w:p>
-            <w:pPr>
-              <w:jc w:val="both"/>
-              <w:cnfStyle w:val="000000000000" w:firstRow="0" w:lastRow="0" w:firstColumn="0" w:lastColumn="0" w:oddVBand="0" w:evenVBand="0" w:oddHBand="0" w:evenHBand="0" w:firstRowFirstColumn="0" w:firstRowLastColumn="0" w:lastRowFirstColumn="0" w:lastRowLastColumn="0"/>
-              <w:rPr>
-                <w:rFonts w:ascii="Dax-Regular" w:hAnsi="Dax-Regular"/>
-                <w:noProof w:val="0"/>
-                <w:lang w:val="es-419"/>
-              </w:rPr>
-            </w:pPr>
-          </w:p>
-        </w:tc>
-        <w:tc>
-          <w:tcPr>
-            <w:tcW w:w="858" w:type="pct"/>
-          </w:tcPr>
-          <w:p>
-            <w:pPr>
-              <w:jc w:val="both"/>
-              <w:cnfStyle w:val="000000000000" w:firstRow="0" w:lastRow="0" w:firstColumn="0" w:lastColumn="0" w:oddVBand="0" w:evenVBand="0" w:oddHBand="0" w:evenHBand="0" w:firstRowFirstColumn="0" w:firstRowLastColumn="0" w:lastRowFirstColumn="0" w:lastRowLastColumn="0"/>
-              <w:rPr>
-                <w:rFonts w:ascii="Dax-Regular" w:hAnsi="Dax-Regular"/>
-                <w:noProof w:val="0"/>
-                <w:lang w:val="es-419"/>
-              </w:rPr>
-            </w:pPr>
-          </w:p>
-        </w:tc>
-        <w:tc>
-          <w:tcPr>
-            <w:tcW w:w="858" w:type="pct"/>
-          </w:tcPr>
-          <w:p>
-            <w:pPr>
-              <w:jc w:val="both"/>
-              <w:cnfStyle w:val="000000000000" w:firstRow="0" w:lastRow="0" w:firstColumn="0" w:lastColumn="0" w:oddVBand="0" w:evenVBand="0" w:oddHBand="0" w:evenHBand="0" w:firstRowFirstColumn="0" w:firstRowLastColumn="0" w:lastRowFirstColumn="0" w:lastRowLastColumn="0"/>
-              <w:rPr>
-                <w:rFonts w:ascii="Dax-Regular" w:hAnsi="Dax-Regular"/>
-                <w:noProof w:val="0"/>
-                <w:lang w:val="es-419"/>
-              </w:rPr>
-            </w:pPr>
-          </w:p>
-        </w:tc>
-        <w:tc>
-          <w:tcPr>
-            <w:tcW w:w="858" w:type="pct"/>
-          </w:tcPr>
-          <w:p>
-            <w:pPr>
-              <w:jc w:val="both"/>
-              <w:cnfStyle w:val="000000000000" w:firstRow="0" w:lastRow="0" w:firstColumn="0" w:lastColumn="0" w:oddVBand="0" w:evenVBand="0" w:oddHBand="0" w:evenHBand="0" w:firstRowFirstColumn="0" w:firstRowLastColumn="0" w:lastRowFirstColumn="0" w:lastRowLastColumn="0"/>
-              <w:rPr>
-                <w:rFonts w:ascii="Dax-Regular" w:hAnsi="Dax-Regular"/>
-                <w:noProof w:val="0"/>
-                <w:lang w:val="es-419"/>
-              </w:rPr>
-            </w:pPr>
-          </w:p>
-        </w:tc>
-      </w:tr>
-      <w:tr>
-        <w:trPr>
-          <w:cnfStyle w:val="000000100000" w:firstRow="0" w:lastRow="0" w:firstColumn="0" w:lastColumn="0" w:oddVBand="0" w:evenVBand="0" w:oddHBand="1" w:evenHBand="0" w:firstRowFirstColumn="0" w:firstRowLastColumn="0" w:lastRowFirstColumn="0" w:lastRowLastColumn="0"/>
-          <w:jc w:val="center"/>
-        </w:trPr>
-        <w:tc>
-          <w:tcPr>
-            <w:cnfStyle w:val="001000000000" w:firstRow="0" w:lastRow="0" w:firstColumn="1" w:lastColumn="0" w:oddVBand="0" w:evenVBand="0" w:oddHBand="0" w:evenHBand="0" w:firstRowFirstColumn="0" w:firstRowLastColumn="0" w:lastRowFirstColumn="0" w:lastRowLastColumn="0"/>
-            <w:tcW w:w="840" w:type="pct"/>
-          </w:tcPr>
-          <w:p>
-            <w:pPr>
-              <w:jc w:val="center"/>
-              <w:rPr>
-                <w:rFonts w:ascii="Dax-Regular" w:hAnsi="Dax-Regular"/>
-                <w:noProof w:val="0"/>
-                <w:lang w:val="es-419"/>
-              </w:rPr>
-            </w:pPr>
-            <w:r>
-              <w:rPr>
-                <w:rFonts w:ascii="Dax-Regular" w:hAnsi="Dax-Regular"/>
-                <w:noProof w:val="0"/>
-                <w:lang w:val="es-419"/>
-              </w:rPr>
-              <w:t>16000</w:t>
-            </w:r>
-          </w:p>
-        </w:tc>
-        <w:tc>
-          <w:tcPr>
-            <w:tcW w:w="770" w:type="pct"/>
-          </w:tcPr>
-          <w:p>
-            <w:pPr>
-              <w:jc w:val="both"/>
-              <w:cnfStyle w:val="000000100000" w:firstRow="0" w:lastRow="0" w:firstColumn="0" w:lastColumn="0" w:oddVBand="0" w:evenVBand="0" w:oddHBand="1" w:evenHBand="0" w:firstRowFirstColumn="0" w:firstRowLastColumn="0" w:lastRowFirstColumn="0" w:lastRowLastColumn="0"/>
-              <w:rPr>
-                <w:rFonts w:ascii="Dax-Regular" w:hAnsi="Dax-Regular"/>
-                <w:noProof w:val="0"/>
-                <w:lang w:val="es-419"/>
-              </w:rPr>
-            </w:pPr>
-          </w:p>
-        </w:tc>
-        <w:tc>
-          <w:tcPr>
-            <w:tcW w:w="816" w:type="pct"/>
-          </w:tcPr>
-          <w:p>
-            <w:pPr>
-              <w:jc w:val="both"/>
-              <w:cnfStyle w:val="000000100000" w:firstRow="0" w:lastRow="0" w:firstColumn="0" w:lastColumn="0" w:oddVBand="0" w:evenVBand="0" w:oddHBand="1" w:evenHBand="0" w:firstRowFirstColumn="0" w:firstRowLastColumn="0" w:lastRowFirstColumn="0" w:lastRowLastColumn="0"/>
-              <w:rPr>
-                <w:rFonts w:ascii="Dax-Regular" w:hAnsi="Dax-Regular"/>
-                <w:noProof w:val="0"/>
-                <w:lang w:val="es-419"/>
-              </w:rPr>
-            </w:pPr>
-          </w:p>
-        </w:tc>
-        <w:tc>
-          <w:tcPr>
-            <w:tcW w:w="858" w:type="pct"/>
-          </w:tcPr>
-          <w:p>
-            <w:pPr>
-              <w:jc w:val="both"/>
-              <w:cnfStyle w:val="000000100000" w:firstRow="0" w:lastRow="0" w:firstColumn="0" w:lastColumn="0" w:oddVBand="0" w:evenVBand="0" w:oddHBand="1" w:evenHBand="0" w:firstRowFirstColumn="0" w:firstRowLastColumn="0" w:lastRowFirstColumn="0" w:lastRowLastColumn="0"/>
-              <w:rPr>
-                <w:rFonts w:ascii="Dax-Regular" w:hAnsi="Dax-Regular"/>
-                <w:noProof w:val="0"/>
-                <w:lang w:val="es-419"/>
-              </w:rPr>
-            </w:pPr>
-          </w:p>
-        </w:tc>
-        <w:tc>
-          <w:tcPr>
-            <w:tcW w:w="858" w:type="pct"/>
-          </w:tcPr>
-          <w:p>
-            <w:pPr>
-              <w:jc w:val="both"/>
-              <w:cnfStyle w:val="000000100000" w:firstRow="0" w:lastRow="0" w:firstColumn="0" w:lastColumn="0" w:oddVBand="0" w:evenVBand="0" w:oddHBand="1" w:evenHBand="0" w:firstRowFirstColumn="0" w:firstRowLastColumn="0" w:lastRowFirstColumn="0" w:lastRowLastColumn="0"/>
-              <w:rPr>
-                <w:rFonts w:ascii="Dax-Regular" w:hAnsi="Dax-Regular"/>
-                <w:noProof w:val="0"/>
-                <w:lang w:val="es-419"/>
-              </w:rPr>
-            </w:pPr>
-          </w:p>
-        </w:tc>
-        <w:tc>
-          <w:tcPr>
-            <w:tcW w:w="858" w:type="pct"/>
-          </w:tcPr>
-          <w:p>
-            <w:pPr>
-              <w:jc w:val="both"/>
-              <w:cnfStyle w:val="000000100000" w:firstRow="0" w:lastRow="0" w:firstColumn="0" w:lastColumn="0" w:oddVBand="0" w:evenVBand="0" w:oddHBand="1" w:evenHBand="0" w:firstRowFirstColumn="0" w:firstRowLastColumn="0" w:lastRowFirstColumn="0" w:lastRowLastColumn="0"/>
-              <w:rPr>
-                <w:rFonts w:ascii="Dax-Regular" w:hAnsi="Dax-Regular"/>
-                <w:noProof w:val="0"/>
-                <w:lang w:val="es-419"/>
-              </w:rPr>
-            </w:pPr>
+            <w:r>
+              <w:rPr>
+                <w:rFonts w:ascii="Dax-Regular" w:hAnsi="Dax-Regular"/>
+                <w:noProof w:val="0"/>
+                <w:lang w:val="es-419"/>
+              </w:rPr>
+              <w:t>44106.611</w:t>
+            </w:r>
           </w:p>
         </w:tc>
       </w:tr>
@@ -5313,12 +5617,12 @@
       <w:tr>
         <w:trPr>
           <w:cnfStyle w:val="100000000000" w:firstRow="1" w:lastRow="0" w:firstColumn="0" w:lastColumn="0" w:oddVBand="0" w:evenVBand="0" w:oddHBand="0" w:evenHBand="0" w:firstRowFirstColumn="0" w:firstRowLastColumn="0" w:lastRowFirstColumn="0" w:lastRowLastColumn="0"/>
-          <w:jc w:val="center"/>
         </w:trPr>
         <w:tc>
           <w:tcPr>
             <w:cnfStyle w:val="001000000000" w:firstRow="0" w:lastRow="0" w:firstColumn="1" w:lastColumn="0" w:oddVBand="0" w:evenVBand="0" w:oddHBand="0" w:evenHBand="0" w:firstRowFirstColumn="0" w:firstRowLastColumn="0" w:lastRowFirstColumn="0" w:lastRowLastColumn="0"/>
             <w:tcW w:w="2460" w:type="dxa"/>
+            <w:tcMar/>
           </w:tcPr>
           <w:p>
             <w:pPr>
@@ -5341,7 +5645,9 @@
         </w:tc>
         <w:tc>
           <w:tcPr>
+            <w:cnfStyle w:val="000000000000" w:firstRow="0" w:lastRow="0" w:firstColumn="0" w:lastColumn="0" w:oddVBand="0" w:evenVBand="0" w:oddHBand="0" w:evenHBand="0" w:firstRowFirstColumn="0" w:firstRowLastColumn="0" w:lastRowFirstColumn="0" w:lastRowLastColumn="0"/>
             <w:tcW w:w="2910" w:type="dxa"/>
+            <w:tcMar/>
           </w:tcPr>
           <w:p>
             <w:pPr>
@@ -5365,7 +5671,9 @@
         </w:tc>
         <w:tc>
           <w:tcPr>
+            <w:cnfStyle w:val="000000000000" w:firstRow="0" w:lastRow="0" w:firstColumn="0" w:lastColumn="0" w:oddVBand="0" w:evenVBand="0" w:oddHBand="0" w:evenHBand="0" w:firstRowFirstColumn="0" w:firstRowLastColumn="0" w:lastRowFirstColumn="0" w:lastRowLastColumn="0"/>
             <w:tcW w:w="3420" w:type="dxa"/>
+            <w:tcMar/>
           </w:tcPr>
           <w:p>
             <w:pPr>
@@ -5391,12 +5699,12 @@
       <w:tr>
         <w:trPr>
           <w:cnfStyle w:val="000000100000" w:firstRow="0" w:lastRow="0" w:firstColumn="0" w:lastColumn="0" w:oddVBand="0" w:evenVBand="0" w:oddHBand="1" w:evenHBand="0" w:firstRowFirstColumn="0" w:firstRowLastColumn="0" w:lastRowFirstColumn="0" w:lastRowLastColumn="0"/>
-          <w:jc w:val="center"/>
         </w:trPr>
         <w:tc>
           <w:tcPr>
             <w:cnfStyle w:val="001000000000" w:firstRow="0" w:lastRow="0" w:firstColumn="1" w:lastColumn="0" w:oddVBand="0" w:evenVBand="0" w:oddHBand="0" w:evenHBand="0" w:firstRowFirstColumn="0" w:firstRowLastColumn="0" w:lastRowFirstColumn="0" w:lastRowLastColumn="0"/>
             <w:tcW w:w="2460" w:type="dxa"/>
+            <w:tcMar/>
           </w:tcPr>
           <w:p>
             <w:pPr>
@@ -5430,7 +5738,9 @@
         </w:tc>
         <w:tc>
           <w:tcPr>
+            <w:cnfStyle w:val="000000000000" w:firstRow="0" w:lastRow="0" w:firstColumn="0" w:lastColumn="0" w:oddVBand="0" w:evenVBand="0" w:oddHBand="0" w:evenHBand="0" w:firstRowFirstColumn="0" w:firstRowLastColumn="0" w:lastRowFirstColumn="0" w:lastRowLastColumn="0"/>
             <w:tcW w:w="2910" w:type="dxa"/>
+            <w:tcMar/>
           </w:tcPr>
           <w:p>
             <w:pPr>
@@ -5454,7 +5764,9 @@
         </w:tc>
         <w:tc>
           <w:tcPr>
+            <w:cnfStyle w:val="000000000000" w:firstRow="0" w:lastRow="0" w:firstColumn="0" w:lastColumn="0" w:oddVBand="0" w:evenVBand="0" w:oddHBand="0" w:evenHBand="0" w:firstRowFirstColumn="0" w:firstRowLastColumn="0" w:lastRowFirstColumn="0" w:lastRowLastColumn="0"/>
             <w:tcW w:w="3420" w:type="dxa"/>
+            <w:tcMar/>
           </w:tcPr>
           <w:p>
             <w:pPr>
@@ -5470,13 +5782,12 @@
         </w:tc>
       </w:tr>
       <w:tr>
-        <w:trPr>
-          <w:jc w:val="center"/>
-        </w:trPr>
+        <w:trPr/>
         <w:tc>
           <w:tcPr>
             <w:cnfStyle w:val="001000000000" w:firstRow="0" w:lastRow="0" w:firstColumn="1" w:lastColumn="0" w:oddVBand="0" w:evenVBand="0" w:oddHBand="0" w:evenHBand="0" w:firstRowFirstColumn="0" w:firstRowLastColumn="0" w:lastRowFirstColumn="0" w:lastRowLastColumn="0"/>
             <w:tcW w:w="2460" w:type="dxa"/>
+            <w:tcMar/>
           </w:tcPr>
           <w:p>
             <w:pPr>
@@ -5500,7 +5811,9 @@
         </w:tc>
         <w:tc>
           <w:tcPr>
+            <w:cnfStyle w:val="000000000000" w:firstRow="0" w:lastRow="0" w:firstColumn="0" w:lastColumn="0" w:oddVBand="0" w:evenVBand="0" w:oddHBand="0" w:evenHBand="0" w:firstRowFirstColumn="0" w:firstRowLastColumn="0" w:lastRowFirstColumn="0" w:lastRowLastColumn="0"/>
             <w:tcW w:w="2910" w:type="dxa"/>
+            <w:tcMar/>
           </w:tcPr>
           <w:p>
             <w:pPr>
@@ -5524,7 +5837,9 @@
         </w:tc>
         <w:tc>
           <w:tcPr>
+            <w:cnfStyle w:val="000000000000" w:firstRow="0" w:lastRow="0" w:firstColumn="0" w:lastColumn="0" w:oddVBand="0" w:evenVBand="0" w:oddHBand="0" w:evenHBand="0" w:firstRowFirstColumn="0" w:firstRowLastColumn="0" w:lastRowFirstColumn="0" w:lastRowLastColumn="0"/>
             <w:tcW w:w="3420" w:type="dxa"/>
+            <w:tcMar/>
           </w:tcPr>
           <w:p>
             <w:pPr>
@@ -5676,7 +5991,74 @@
           <w:rFonts w:ascii="Dax-Regular" w:hAnsi="Dax-Regular"/>
           <w:lang w:val="es-419"/>
         </w:rPr>
-        <w:t xml:space="preserve"> Sort.</w:t>
+        <w:t xml:space="preserve"> </w:t>
+      </w:r>
+      <w:proofErr w:type="spellStart"/>
+      <w:r>
+        <w:rPr>
+          <w:rFonts w:ascii="Dax-Regular" w:hAnsi="Dax-Regular"/>
+          <w:lang w:val="es-419"/>
+        </w:rPr>
+        <w:t>Sort</w:t>
+      </w:r>
+      <w:proofErr w:type="spellEnd"/>
+      <w:r>
+        <w:rPr>
+          <w:rFonts w:ascii="Dax-Regular" w:hAnsi="Dax-Regular"/>
+          <w:lang w:val="es-419"/>
+        </w:rPr>
+        <w:t>.</w:t>
+      </w:r>
+    </w:p>
+    <w:p>
+      <w:pPr>
+        <w:pStyle w:val="Normal"/>
+        <w:spacing w:after="0"/>
+        <w:ind w:left="0"/>
+        <w:jc w:val="both"/>
+      </w:pPr>
+      <w:r>
+        <w:drawing>
+          <wp:inline wp14:editId="79A1796D" wp14:anchorId="3E523A7D">
+            <wp:extent cx="5943600" cy="4333875"/>
+            <wp:effectExtent l="0" t="0" r="0" b="0"/>
+            <wp:docPr id="172821626" name="" title=""/>
+            <wp:cNvGraphicFramePr>
+              <a:graphicFrameLocks noChangeAspect="1"/>
+            </wp:cNvGraphicFramePr>
+            <a:graphic>
+              <a:graphicData uri="http://schemas.openxmlformats.org/drawingml/2006/picture">
+                <pic:pic>
+                  <pic:nvPicPr>
+                    <pic:cNvPr id="0" name=""/>
+                    <pic:cNvPicPr/>
+                  </pic:nvPicPr>
+                  <pic:blipFill>
+                    <a:blip r:embed="R41be91f64a0049e4">
+                      <a:extLst xmlns:a="http://schemas.openxmlformats.org/drawingml/2006/main">
+                        <a:ext xmlns:a="http://schemas.openxmlformats.org/drawingml/2006/main" uri="{28A0092B-C50C-407E-A947-70E740481C1C}">
+                          <a14:useLocalDpi xmlns:a14="http://schemas.microsoft.com/office/drawing/2010/main" val="0"/>
+                        </a:ext>
+                      </a:extLst>
+                    </a:blip>
+                    <a:stretch>
+                      <a:fillRect/>
+                    </a:stretch>
+                  </pic:blipFill>
+                  <pic:spPr>
+                    <a:xfrm rot="0" flipH="0" flipV="0">
+                      <a:off x="0" y="0"/>
+                      <a:ext cx="5943600" cy="4333875"/>
+                    </a:xfrm>
+                    <a:prstGeom prst="rect">
+                      <a:avLst/>
+                    </a:prstGeom>
+                  </pic:spPr>
+                </pic:pic>
+              </a:graphicData>
+            </a:graphic>
+          </wp:inline>
+        </w:drawing>
       </w:r>
     </w:p>
     <w:p>
@@ -5700,6 +6082,7 @@
         </w:rPr>
         <w:t xml:space="preserve">Comparación de rendimiento para </w:t>
       </w:r>
+      <w:proofErr w:type="spellStart"/>
       <w:r>
         <w:rPr>
           <w:rFonts w:ascii="Dax-Regular" w:hAnsi="Dax-Regular"/>
@@ -5707,12 +6090,72 @@
         </w:rPr>
         <w:t>Merge</w:t>
       </w:r>
+      <w:proofErr w:type="spellEnd"/>
       <w:r>
         <w:rPr>
           <w:rFonts w:ascii="Dax-Regular" w:hAnsi="Dax-Regular"/>
           <w:lang w:val="es-419"/>
         </w:rPr>
-        <w:t xml:space="preserve"> Sort</w:t>
+        <w:t xml:space="preserve"> </w:t>
+      </w:r>
+      <w:proofErr w:type="spellStart"/>
+      <w:r>
+        <w:rPr>
+          <w:rFonts w:ascii="Dax-Regular" w:hAnsi="Dax-Regular"/>
+          <w:lang w:val="es-419"/>
+        </w:rPr>
+        <w:t>Sort</w:t>
+      </w:r>
+      <w:proofErr w:type="spellEnd"/>
+    </w:p>
+    <w:p>
+      <w:pPr>
+        <w:pStyle w:val="Normal"/>
+        <w:spacing w:after="0"/>
+        <w:jc w:val="both"/>
+      </w:pPr>
+      <w:r>
+        <w:drawing>
+          <wp:inline wp14:editId="5408B553" wp14:anchorId="647A6183">
+            <wp:extent cx="5943600" cy="4276725"/>
+            <wp:effectExtent l="0" t="0" r="0" b="0"/>
+            <wp:docPr id="850395823" name="" title=""/>
+            <wp:cNvGraphicFramePr>
+              <a:graphicFrameLocks noChangeAspect="1"/>
+            </wp:cNvGraphicFramePr>
+            <a:graphic>
+              <a:graphicData uri="http://schemas.openxmlformats.org/drawingml/2006/picture">
+                <pic:pic>
+                  <pic:nvPicPr>
+                    <pic:cNvPr id="0" name=""/>
+                    <pic:cNvPicPr/>
+                  </pic:nvPicPr>
+                  <pic:blipFill>
+                    <a:blip r:embed="R0de0b392cb5f4751">
+                      <a:extLst xmlns:a="http://schemas.openxmlformats.org/drawingml/2006/main">
+                        <a:ext xmlns:a="http://schemas.openxmlformats.org/drawingml/2006/main" uri="{28A0092B-C50C-407E-A947-70E740481C1C}">
+                          <a14:useLocalDpi xmlns:a14="http://schemas.microsoft.com/office/drawing/2010/main" val="0"/>
+                        </a:ext>
+                      </a:extLst>
+                    </a:blip>
+                    <a:stretch>
+                      <a:fillRect/>
+                    </a:stretch>
+                  </pic:blipFill>
+                  <pic:spPr>
+                    <a:xfrm rot="0" flipH="0" flipV="0">
+                      <a:off x="0" y="0"/>
+                      <a:ext cx="5943600" cy="4276725"/>
+                    </a:xfrm>
+                    <a:prstGeom prst="rect">
+                      <a:avLst/>
+                    </a:prstGeom>
+                  </pic:spPr>
+                </pic:pic>
+              </a:graphicData>
+            </a:graphic>
+          </wp:inline>
+        </w:drawing>
       </w:r>
     </w:p>
     <w:p>
@@ -5739,6 +6182,56 @@
     </w:p>
     <w:p>
       <w:pPr>
+        <w:pStyle w:val="Normal"/>
+        <w:spacing w:after="0"/>
+        <w:jc w:val="both"/>
+      </w:pPr>
+      <w:r>
+        <w:drawing>
+          <wp:inline wp14:editId="78FDE49A" wp14:anchorId="4E1DDBA3">
+            <wp:extent cx="5943600" cy="4333875"/>
+            <wp:effectExtent l="0" t="0" r="0" b="0"/>
+            <wp:docPr id="361625785" name="" title=""/>
+            <wp:cNvGraphicFramePr>
+              <a:graphicFrameLocks noChangeAspect="1"/>
+            </wp:cNvGraphicFramePr>
+            <a:graphic>
+              <a:graphicData uri="http://schemas.openxmlformats.org/drawingml/2006/picture">
+                <pic:pic>
+                  <pic:nvPicPr>
+                    <pic:cNvPr id="0" name=""/>
+                    <pic:cNvPicPr/>
+                  </pic:nvPicPr>
+                  <pic:blipFill>
+                    <a:blip r:embed="R74d0ee94b4ba4608">
+                      <a:extLst xmlns:a="http://schemas.openxmlformats.org/drawingml/2006/main">
+                        <a:ext xmlns:a="http://schemas.openxmlformats.org/drawingml/2006/main" uri="{28A0092B-C50C-407E-A947-70E740481C1C}">
+                          <a14:useLocalDpi xmlns:a14="http://schemas.microsoft.com/office/drawing/2010/main" val="0"/>
+                        </a:ext>
+                      </a:extLst>
+                    </a:blip>
+                    <a:stretch>
+                      <a:fillRect/>
+                    </a:stretch>
+                  </pic:blipFill>
+                  <pic:spPr>
+                    <a:xfrm rot="0" flipH="0" flipV="0">
+                      <a:off x="0" y="0"/>
+                      <a:ext cx="5943600" cy="4333875"/>
+                    </a:xfrm>
+                    <a:prstGeom prst="rect">
+                      <a:avLst/>
+                    </a:prstGeom>
+                  </pic:spPr>
+                </pic:pic>
+              </a:graphicData>
+            </a:graphic>
+          </wp:inline>
+        </w:drawing>
+      </w:r>
+    </w:p>
+    <w:p>
+      <w:pPr>
         <w:pStyle w:val="Prrafodelista"/>
         <w:numPr>
           <w:ilvl w:val="1"/>
@@ -5761,6 +6254,56 @@
     </w:p>
     <w:p>
       <w:pPr>
+        <w:pStyle w:val="Normal"/>
+        <w:spacing w:after="0"/>
+        <w:jc w:val="both"/>
+      </w:pPr>
+      <w:r>
+        <w:drawing>
+          <wp:inline wp14:editId="1800E45C" wp14:anchorId="6F10BFF6">
+            <wp:extent cx="5943600" cy="4295775"/>
+            <wp:effectExtent l="0" t="0" r="0" b="0"/>
+            <wp:docPr id="622447102" name="" title=""/>
+            <wp:cNvGraphicFramePr>
+              <a:graphicFrameLocks noChangeAspect="1"/>
+            </wp:cNvGraphicFramePr>
+            <a:graphic>
+              <a:graphicData uri="http://schemas.openxmlformats.org/drawingml/2006/picture">
+                <pic:pic>
+                  <pic:nvPicPr>
+                    <pic:cNvPr id="0" name=""/>
+                    <pic:cNvPicPr/>
+                  </pic:nvPicPr>
+                  <pic:blipFill>
+                    <a:blip r:embed="R3b76d253acd54b11">
+                      <a:extLst xmlns:a="http://schemas.openxmlformats.org/drawingml/2006/main">
+                        <a:ext xmlns:a="http://schemas.openxmlformats.org/drawingml/2006/main" uri="{28A0092B-C50C-407E-A947-70E740481C1C}">
+                          <a14:useLocalDpi xmlns:a14="http://schemas.microsoft.com/office/drawing/2010/main" val="0"/>
+                        </a:ext>
+                      </a:extLst>
+                    </a:blip>
+                    <a:stretch>
+                      <a:fillRect/>
+                    </a:stretch>
+                  </pic:blipFill>
+                  <pic:spPr>
+                    <a:xfrm rot="0" flipH="0" flipV="0">
+                      <a:off x="0" y="0"/>
+                      <a:ext cx="5943600" cy="4295775"/>
+                    </a:xfrm>
+                    <a:prstGeom prst="rect">
+                      <a:avLst/>
+                    </a:prstGeom>
+                  </pic:spPr>
+                </pic:pic>
+              </a:graphicData>
+            </a:graphic>
+          </wp:inline>
+        </w:drawing>
+      </w:r>
+    </w:p>
+    <w:p>
+      <w:pPr>
         <w:pStyle w:val="Ttulo1"/>
         <w:rPr>
           <w:b/>
@@ -5802,6 +6345,51 @@
     </w:p>
     <w:p>
       <w:pPr>
+        <w:pStyle w:val="Normal"/>
+        <w:spacing w:after="0"/>
+        <w:ind w:left="0"/>
+        <w:jc w:val="both"/>
+        <w:rPr>
+          <w:rFonts w:ascii="Dax-Regular" w:hAnsi="Dax-Regular"/>
+          <w:lang w:val="es-419"/>
+        </w:rPr>
+      </w:pPr>
+      <w:r>
+        <w:rPr>
+          <w:rFonts w:ascii="Dax-Regular" w:hAnsi="Dax-Regular"/>
+          <w:lang w:val="es-419"/>
+        </w:rPr>
+        <w:t xml:space="preserve">Sí, se comporta con lo esperado teoricamente. Se demuestra que </w:t>
+      </w:r>
+      <w:r>
+        <w:rPr>
+          <w:rFonts w:ascii="Dax-Regular" w:hAnsi="Dax-Regular"/>
+          <w:lang w:val="es-419"/>
+        </w:rPr>
+        <w:t xml:space="preserve">a medida que incrementa la muestra, el algoritmo iterativo que supera a los demás es el QuickSort. Para muestras de datos pequeños, el algoritmo de </w:t>
+      </w:r>
+      <w:r>
+        <w:rPr>
+          <w:rFonts w:ascii="Dax-Regular" w:hAnsi="Dax-Regular"/>
+          <w:lang w:val="es-419"/>
+        </w:rPr>
+        <w:t>Merge es mas eficiente.</w:t>
+      </w:r>
+    </w:p>
+    <w:p>
+      <w:pPr>
+        <w:pStyle w:val="Normal"/>
+        <w:spacing w:after="0"/>
+        <w:ind w:left="0"/>
+        <w:jc w:val="both"/>
+        <w:rPr>
+          <w:rFonts w:ascii="Dax-Regular" w:hAnsi="Dax-Regular"/>
+          <w:lang w:val="es-419"/>
+        </w:rPr>
+      </w:pPr>
+    </w:p>
+    <w:p>
+      <w:pPr>
         <w:pStyle w:val="Prrafodelista"/>
         <w:numPr>
           <w:ilvl w:val="0"/>
@@ -5824,23 +6412,27 @@
     <w:p>
       <w:pPr>
         <w:rPr>
+          <w:rFonts w:ascii="Dax-Regular" w:hAnsi="Dax-Regular" w:eastAsia="Dax-Regular" w:cs="Dax-Regular"/>
           <w:lang w:val="es-CO"/>
         </w:rPr>
       </w:pPr>
       <w:r>
         <w:rPr>
+          <w:rFonts w:ascii="Dax-Regular" w:hAnsi="Dax-Regular" w:eastAsia="Dax-Regular" w:cs="Dax-Regular"/>
           <w:lang w:val="es-CO"/>
         </w:rPr>
         <w:t>Estas máquinas que tenían diferentes especificaciones (una mejor que la otra) tienen una diferencia visible en cuestión de resultados ya que todos los datos estuvieron en menos tiempo en la maquina</w:t>
       </w:r>
       <w:r>
         <w:rPr>
+          <w:rFonts w:ascii="Dax-Regular" w:hAnsi="Dax-Regular" w:eastAsia="Dax-Regular" w:cs="Dax-Regular"/>
           <w:lang w:val="es-CO"/>
         </w:rPr>
         <w:t xml:space="preserve"> </w:t>
       </w:r>
       <w:r>
         <w:rPr>
+          <w:rFonts w:ascii="Dax-Regular" w:hAnsi="Dax-Regular" w:eastAsia="Dax-Regular" w:cs="Dax-Regular"/>
           <w:lang w:val="es-CO"/>
         </w:rPr>
         <w:t>2</w:t>
@@ -5881,14 +6473,30 @@
     <w:p>
       <w:pPr>
         <w:rPr>
+          <w:rFonts w:ascii="Dax-Regular" w:hAnsi="Dax-Regular" w:eastAsia="Dax-Regular" w:cs="Dax-Regular"/>
           <w:lang w:val="es-CO"/>
         </w:rPr>
       </w:pPr>
       <w:r>
         <w:rPr>
+          <w:rFonts w:ascii="Dax-Regular" w:hAnsi="Dax-Regular" w:eastAsia="Dax-Regular" w:cs="Dax-Regular"/>
           <w:lang w:val="es-CO"/>
         </w:rPr>
         <w:t>El procesador y la memoria RAM de la maquina 2 son superiores a los de la maquina 1, esa parece ser la principal razón para que sea más rápido</w:t>
+      </w:r>
+      <w:r>
+        <w:rPr>
+          <w:rFonts w:ascii="Dax-Regular" w:hAnsi="Dax-Regular" w:eastAsia="Dax-Regular" w:cs="Dax-Regular"/>
+          <w:lang w:val="es-CO"/>
+        </w:rPr>
+        <w:t>. Adicionalmente, e</w:t>
+      </w:r>
+      <w:r>
+        <w:rPr>
+          <w:rFonts w:ascii="Dax-Regular" w:hAnsi="Dax-Regular" w:eastAsia="Dax-Regular" w:cs="Dax-Regular"/>
+          <w:lang w:val="es-CO"/>
+        </w:rPr>
+        <w:t>l procesador de la máquina 2 es aproximadamente 1.5 veces más rápido.</w:t>
       </w:r>
     </w:p>
     <w:p>
@@ -5967,13 +6575,41 @@
           <w:rFonts w:ascii="Dax-Regular" w:hAnsi="Dax-Regular"/>
           <w:lang w:val="es-419"/>
         </w:rPr>
-        <w:t xml:space="preserve"> sort es un más rapido en todos los casos respetcto al </w:t>
+        <w:t xml:space="preserve"> sort es un más rapido en</w:t>
       </w:r>
       <w:r>
         <w:rPr>
           <w:rFonts w:ascii="Dax-Regular" w:hAnsi="Dax-Regular"/>
           <w:lang w:val="es-419"/>
         </w:rPr>
+        <w:t xml:space="preserve"> </w:t>
+      </w:r>
+      <w:r>
+        <w:rPr>
+          <w:rFonts w:ascii="Dax-Regular" w:hAnsi="Dax-Regular"/>
+          <w:lang w:val="es-419"/>
+        </w:rPr>
+        <w:t xml:space="preserve">los casos </w:t>
+      </w:r>
+      <w:r>
+        <w:rPr>
+          <w:rFonts w:ascii="Dax-Regular" w:hAnsi="Dax-Regular"/>
+          <w:lang w:val="es-419"/>
+        </w:rPr>
+        <w:t>con muestras pequeñas, e</w:t>
+      </w:r>
+      <w:r>
+        <w:rPr>
+          <w:rFonts w:ascii="Dax-Regular" w:hAnsi="Dax-Regular"/>
+          <w:lang w:val="es-419"/>
+        </w:rPr>
+        <w:t xml:space="preserve">l </w:t>
+      </w:r>
+      <w:r>
+        <w:rPr>
+          <w:rFonts w:ascii="Dax-Regular" w:hAnsi="Dax-Regular"/>
+          <w:lang w:val="es-419"/>
+        </w:rPr>
         <w:t>Quick</w:t>
       </w:r>
       <w:r>
@@ -5982,11 +6618,19 @@
           <w:lang w:val="es-419"/>
         </w:rPr>
         <w:t xml:space="preserve"> Sort</w:t>
+      </w:r>
+      <w:r>
+        <w:rPr>
+          <w:rFonts w:ascii="Dax-Regular" w:hAnsi="Dax-Regular"/>
+          <w:lang w:val="es-419"/>
+        </w:rPr>
+        <w:t xml:space="preserve"> es más eficienciente para muestras grandes.</w:t>
       </w:r>
     </w:p>
     <w:p>
       <w:pPr>
         <w:rPr>
+          <w:rFonts w:ascii="Dax-Regular" w:hAnsi="Dax-Regular" w:eastAsia="Dax-Regular" w:cs="Dax-Regular"/>
           <w:noProof w:val="0"/>
           <w:lang w:val="es-419"/>
         </w:rPr>
@@ -5995,11 +6639,13 @@
     <w:p>
       <w:pPr>
         <w:rPr>
+          <w:rFonts w:ascii="Dax-Regular" w:hAnsi="Dax-Regular" w:eastAsia="Dax-Regular" w:cs="Dax-Regular"/>
           <w:lang w:val="es-CO"/>
         </w:rPr>
       </w:pPr>
       <w:r>
         <w:rPr>
+          <w:rFonts w:ascii="Dax-Regular" w:hAnsi="Dax-Regular" w:eastAsia="Dax-Regular" w:cs="Dax-Regular"/>
           <w:lang w:val="es-CO"/>
         </w:rPr>
         <w:t xml:space="preserve">Realice la comparación de los resultados obtenidos con los algoritmos iterativos analizados en el laboratorio anterior y respondan la siguiente pregunta: </w:t>
@@ -6008,17 +6654,16 @@
     <w:p>
       <w:pPr>
         <w:rPr>
+          <w:rFonts w:ascii="Dax-Regular" w:hAnsi="Dax-Regular" w:eastAsia="Dax-Regular" w:cs="Dax-Regular"/>
           <w:lang w:val="es-CO"/>
         </w:rPr>
       </w:pPr>
       <w:r>
-        <w:sym w:font="Symbol" w:char="F0B7"/>
-      </w:r>
-      <w:r>
-        <w:rPr>
+        <w:rPr>
+          <w:rFonts w:ascii="Dax-Regular" w:hAnsi="Dax-Regular" w:eastAsia="Dax-Regular" w:cs="Dax-Regular"/>
           <w:lang w:val="es-CO"/>
         </w:rPr>
-        <w:t xml:space="preserve"> Para el caso analizado de ordenamiento de los videos, teniendo en cuenta los resultados de tiempo reportados por todos los algoritmos de ordenamiento estudiados (iterativos y recursivos), proponga un ranking de los algoritmos de ordenamiento (de mayor eficiencia a menor eficiencia en tiempo) para ordenar la mayor cantidad de videos.</w:t>
+        <w:t>Para el caso analizado de ordenamiento de los videos, teniendo en cuenta los resultados de tiempo reportados por todos los algoritmos de ordenamiento estudiados (iterativos y recursivos), proponga un ranking de los algoritmos de ordenamiento (de mayor eficiencia a menor eficiencia en tiempo) para ordenar la mayor cantidad de videos.</w:t>
       </w:r>
     </w:p>
     <w:p>
@@ -6038,7 +6683,6 @@
         <w:rPr>
           <w:lang w:val="es-CO"/>
         </w:rPr>
-        <w:lastRenderedPageBreak/>
         <w:t>(ARRAY_LIST)</w:t>
       </w:r>
     </w:p>
@@ -6049,7 +6693,14 @@
           <w:ilvl w:val="0"/>
           <w:numId w:val="7"/>
         </w:numPr>
-        <w:rPr>
+        <w:bidi w:val="0"/>
+        <w:spacing w:before="0" w:beforeAutospacing="off" w:after="0" w:afterAutospacing="off" w:line="259" w:lineRule="auto"/>
+        <w:ind w:left="720" w:right="0" w:hanging="360"/>
+        <w:jc w:val="left"/>
+        <w:rPr>
+          <w:rFonts w:ascii="Calibri" w:hAnsi="Calibri" w:eastAsia="Calibri" w:cs="Calibri" w:asciiTheme="minorAscii" w:hAnsiTheme="minorAscii" w:eastAsiaTheme="minorAscii" w:cstheme="minorAscii"/>
+          <w:sz w:val="22"/>
+          <w:szCs w:val="22"/>
           <w:lang w:val="es-CO"/>
         </w:rPr>
       </w:pPr>
@@ -6057,13 +6708,7 @@
         <w:rPr>
           <w:lang w:val="es-CO"/>
         </w:rPr>
-        <w:t>Merge</w:t>
-      </w:r>
-      <w:r>
-        <w:rPr>
-          <w:lang w:val="es-CO"/>
-        </w:rPr>
-        <w:t xml:space="preserve"> Sort</w:t>
+        <w:t>Quick Sort</w:t>
       </w:r>
     </w:p>
     <w:p>
@@ -6081,7 +6726,13 @@
         <w:rPr>
           <w:lang w:val="es-CO"/>
         </w:rPr>
-        <w:t>Quick Sort</w:t>
+        <w:t xml:space="preserve">Merge </w:t>
+      </w:r>
+      <w:r>
+        <w:rPr>
+          <w:lang w:val="es-CO"/>
+        </w:rPr>
+        <w:t>Sort</w:t>
       </w:r>
     </w:p>
     <w:p>
@@ -6178,7 +6829,13 @@
         <w:rPr>
           <w:lang w:val="es-CO"/>
         </w:rPr>
-        <w:t>Merge Sort</w:t>
+        <w:t xml:space="preserve">Quick </w:t>
+      </w:r>
+      <w:r>
+        <w:rPr>
+          <w:lang w:val="es-CO"/>
+        </w:rPr>
+        <w:t>Sort</w:t>
       </w:r>
     </w:p>
     <w:p>
@@ -6196,7 +6853,13 @@
         <w:rPr>
           <w:lang w:val="es-CO"/>
         </w:rPr>
-        <w:t>Quick Sort</w:t>
+        <w:t>Merge</w:t>
+      </w:r>
+      <w:r>
+        <w:rPr>
+          <w:lang w:val="es-CO"/>
+        </w:rPr>
+        <w:t>Sort</w:t>
       </w:r>
     </w:p>
     <w:p>
@@ -6281,7 +6944,7 @@
       </w:pPr>
     </w:p>
     <w:sectPr>
-      <w:pgSz w:w="12240" w:h="15840"/>
+      <w:pgSz w:w="12240" w:h="15840" w:orient="portrait"/>
       <w:pgMar w:top="1440" w:right="1440" w:bottom="1440" w:left="1440" w:header="720" w:footer="720" w:gutter="0"/>
       <w:cols w:space="720"/>
       <w:docGrid w:linePitch="360"/>
@@ -6305,7 +6968,7 @@
         <w:ind w:left="720" w:hanging="360"/>
       </w:pPr>
       <w:rPr>
-        <w:rFonts w:ascii="Symbol" w:hAnsi="Symbol" w:hint="default"/>
+        <w:rFonts w:hint="default" w:ascii="Symbol" w:hAnsi="Symbol"/>
       </w:rPr>
     </w:lvl>
     <w:lvl w:ilvl="1" w:tplc="04090003">
@@ -6317,7 +6980,7 @@
         <w:ind w:left="1440" w:hanging="360"/>
       </w:pPr>
       <w:rPr>
-        <w:rFonts w:ascii="Courier New" w:hAnsi="Courier New" w:cs="Courier New" w:hint="default"/>
+        <w:rFonts w:hint="default" w:ascii="Courier New" w:hAnsi="Courier New" w:cs="Courier New"/>
       </w:rPr>
     </w:lvl>
     <w:lvl w:ilvl="2" w:tplc="04090005" w:tentative="1">
@@ -6329,7 +6992,7 @@
         <w:ind w:left="2160" w:hanging="360"/>
       </w:pPr>
       <w:rPr>
-        <w:rFonts w:ascii="Wingdings" w:hAnsi="Wingdings" w:hint="default"/>
+        <w:rFonts w:hint="default" w:ascii="Wingdings" w:hAnsi="Wingdings"/>
       </w:rPr>
     </w:lvl>
     <w:lvl w:ilvl="3" w:tplc="04090001" w:tentative="1">
@@ -6341,7 +7004,7 @@
         <w:ind w:left="2880" w:hanging="360"/>
       </w:pPr>
       <w:rPr>
-        <w:rFonts w:ascii="Symbol" w:hAnsi="Symbol" w:hint="default"/>
+        <w:rFonts w:hint="default" w:ascii="Symbol" w:hAnsi="Symbol"/>
       </w:rPr>
     </w:lvl>
     <w:lvl w:ilvl="4" w:tplc="04090003" w:tentative="1">
@@ -6353,7 +7016,7 @@
         <w:ind w:left="3600" w:hanging="360"/>
       </w:pPr>
       <w:rPr>
-        <w:rFonts w:ascii="Courier New" w:hAnsi="Courier New" w:cs="Courier New" w:hint="default"/>
+        <w:rFonts w:hint="default" w:ascii="Courier New" w:hAnsi="Courier New" w:cs="Courier New"/>
       </w:rPr>
     </w:lvl>
     <w:lvl w:ilvl="5" w:tplc="04090005" w:tentative="1">
@@ -6365,7 +7028,7 @@
         <w:ind w:left="4320" w:hanging="360"/>
       </w:pPr>
       <w:rPr>
-        <w:rFonts w:ascii="Wingdings" w:hAnsi="Wingdings" w:hint="default"/>
+        <w:rFonts w:hint="default" w:ascii="Wingdings" w:hAnsi="Wingdings"/>
       </w:rPr>
     </w:lvl>
     <w:lvl w:ilvl="6" w:tplc="04090001" w:tentative="1">
@@ -6377,7 +7040,7 @@
         <w:ind w:left="5040" w:hanging="360"/>
       </w:pPr>
       <w:rPr>
-        <w:rFonts w:ascii="Symbol" w:hAnsi="Symbol" w:hint="default"/>
+        <w:rFonts w:hint="default" w:ascii="Symbol" w:hAnsi="Symbol"/>
       </w:rPr>
     </w:lvl>
     <w:lvl w:ilvl="7" w:tplc="04090003" w:tentative="1">
@@ -6389,7 +7052,7 @@
         <w:ind w:left="5760" w:hanging="360"/>
       </w:pPr>
       <w:rPr>
-        <w:rFonts w:ascii="Courier New" w:hAnsi="Courier New" w:cs="Courier New" w:hint="default"/>
+        <w:rFonts w:hint="default" w:ascii="Courier New" w:hAnsi="Courier New" w:cs="Courier New"/>
       </w:rPr>
     </w:lvl>
     <w:lvl w:ilvl="8" w:tplc="04090005" w:tentative="1">
@@ -6401,7 +7064,7 @@
         <w:ind w:left="6480" w:hanging="360"/>
       </w:pPr>
       <w:rPr>
-        <w:rFonts w:ascii="Wingdings" w:hAnsi="Wingdings" w:hint="default"/>
+        <w:rFonts w:hint="default" w:ascii="Wingdings" w:hAnsi="Wingdings"/>
       </w:rPr>
     </w:lvl>
   </w:abstractNum>
@@ -6454,7 +7117,7 @@
         <w:ind w:left="1440" w:hanging="360"/>
       </w:pPr>
       <w:rPr>
-        <w:rFonts w:ascii="Symbol" w:hAnsi="Symbol" w:hint="default"/>
+        <w:rFonts w:hint="default" w:ascii="Symbol" w:hAnsi="Symbol"/>
       </w:rPr>
     </w:lvl>
     <w:lvl w:ilvl="5" w:tplc="3FCAB2E8">
@@ -6605,7 +7268,7 @@
         <w:ind w:left="720" w:hanging="360"/>
       </w:pPr>
       <w:rPr>
-        <w:rFonts w:ascii="Symbol" w:hAnsi="Symbol" w:hint="default"/>
+        <w:rFonts w:hint="default" w:ascii="Symbol" w:hAnsi="Symbol"/>
       </w:rPr>
     </w:lvl>
     <w:lvl w:ilvl="2" w:tplc="5E9030CA">
@@ -6635,7 +7298,7 @@
         <w:ind w:left="1800" w:hanging="360"/>
       </w:pPr>
       <w:rPr>
-        <w:rFonts w:ascii="Symbol" w:hAnsi="Symbol" w:hint="default"/>
+        <w:rFonts w:hint="default" w:ascii="Symbol" w:hAnsi="Symbol"/>
       </w:rPr>
     </w:lvl>
     <w:lvl w:ilvl="5" w:tplc="3FCAB2E8">
@@ -6801,7 +7464,7 @@
         <w:ind w:left="720" w:hanging="360"/>
       </w:pPr>
       <w:rPr>
-        <w:rFonts w:ascii="Dax-Regular" w:hAnsi="Dax-Regular" w:hint="default"/>
+        <w:rFonts w:hint="default" w:ascii="Dax-Regular" w:hAnsi="Dax-Regular"/>
       </w:rPr>
     </w:lvl>
     <w:lvl w:ilvl="1" w:tplc="F9DCF2BE">
@@ -6979,7 +7642,7 @@
         <w:ind w:left="360" w:hanging="360"/>
       </w:pPr>
       <w:rPr>
-        <w:rFonts w:ascii="Dax-Regular" w:hAnsi="Dax-Regular" w:hint="default"/>
+        <w:rFonts w:hint="default" w:ascii="Dax-Regular" w:hAnsi="Dax-Regular"/>
       </w:rPr>
     </w:lvl>
     <w:lvl w:ilvl="1" w:tplc="F9DCF2BE">
@@ -7175,11 +7838,11 @@
 </file>
 
 <file path=word/styles.xml><?xml version="1.0" encoding="utf-8"?>
-<w:styles xmlns:mc="http://schemas.openxmlformats.org/markup-compatibility/2006" xmlns:r="http://schemas.openxmlformats.org/officeDocument/2006/relationships" xmlns:w="http://schemas.openxmlformats.org/wordprocessingml/2006/main" xmlns:w14="http://schemas.microsoft.com/office/word/2010/wordml" xmlns:w15="http://schemas.microsoft.com/office/word/2012/wordml" xmlns:w16cex="http://schemas.microsoft.com/office/word/2018/wordml/cex" xmlns:w16cid="http://schemas.microsoft.com/office/word/2016/wordml/cid" xmlns:w16="http://schemas.microsoft.com/office/word/2018/wordml" xmlns:w16se="http://schemas.microsoft.com/office/word/2015/wordml/symex" mc:Ignorable="w14 w15 w16se w16cid w16 w16cex">
+<w:styles xmlns:wp14="http://schemas.microsoft.com/office/word/2010/wordprocessingDrawing" xmlns:mc="http://schemas.openxmlformats.org/markup-compatibility/2006" xmlns:r="http://schemas.openxmlformats.org/officeDocument/2006/relationships" xmlns:w="http://schemas.openxmlformats.org/wordprocessingml/2006/main" xmlns:w14="http://schemas.microsoft.com/office/word/2010/wordml" xmlns:w15="http://schemas.microsoft.com/office/word/2012/wordml" xmlns:w16cex="http://schemas.microsoft.com/office/word/2018/wordml/cex" xmlns:w16cid="http://schemas.microsoft.com/office/word/2016/wordml/cid" xmlns:w16="http://schemas.microsoft.com/office/word/2018/wordml" xmlns:w16se="http://schemas.microsoft.com/office/word/2015/wordml/symex" mc:Ignorable="w14 w15 w16se w16cid w16 w16cex wp14">
   <w:docDefaults>
     <w:rPrDefault>
       <w:rPr>
-        <w:rFonts w:asciiTheme="minorHAnsi" w:eastAsiaTheme="minorEastAsia" w:hAnsiTheme="minorHAnsi" w:cstheme="minorBidi"/>
+        <w:rFonts w:asciiTheme="minorHAnsi" w:hAnsiTheme="minorHAnsi" w:eastAsiaTheme="minorEastAsia" w:cstheme="minorBidi"/>
         <w:sz w:val="22"/>
         <w:szCs w:val="22"/>
         <w:lang w:val="en-US" w:eastAsia="ja-JP" w:bidi="ar-SA"/>
@@ -7194,14 +7857,14 @@
   <w:latentStyles w:defLockedState="0" w:defUIPriority="99" w:defSemiHidden="0" w:defUnhideWhenUsed="0" w:defQFormat="0" w:count="376">
     <w:lsdException w:name="Normal" w:uiPriority="0" w:qFormat="1"/>
     <w:lsdException w:name="heading 1" w:uiPriority="9" w:qFormat="1"/>
-    <w:lsdException w:name="heading 2" w:semiHidden="1" w:uiPriority="9" w:unhideWhenUsed="1" w:qFormat="1"/>
-    <w:lsdException w:name="heading 3" w:semiHidden="1" w:uiPriority="9" w:unhideWhenUsed="1" w:qFormat="1"/>
-    <w:lsdException w:name="heading 4" w:semiHidden="1" w:uiPriority="9" w:unhideWhenUsed="1" w:qFormat="1"/>
-    <w:lsdException w:name="heading 5" w:semiHidden="1" w:uiPriority="9" w:unhideWhenUsed="1" w:qFormat="1"/>
-    <w:lsdException w:name="heading 6" w:semiHidden="1" w:uiPriority="9" w:unhideWhenUsed="1" w:qFormat="1"/>
-    <w:lsdException w:name="heading 7" w:semiHidden="1" w:uiPriority="9" w:unhideWhenUsed="1" w:qFormat="1"/>
-    <w:lsdException w:name="heading 8" w:semiHidden="1" w:uiPriority="9" w:unhideWhenUsed="1" w:qFormat="1"/>
-    <w:lsdException w:name="heading 9" w:semiHidden="1" w:uiPriority="9" w:unhideWhenUsed="1" w:qFormat="1"/>
+    <w:lsdException w:name="heading 2" w:uiPriority="9" w:semiHidden="1" w:unhideWhenUsed="1" w:qFormat="1"/>
+    <w:lsdException w:name="heading 3" w:uiPriority="9" w:semiHidden="1" w:unhideWhenUsed="1" w:qFormat="1"/>
+    <w:lsdException w:name="heading 4" w:uiPriority="9" w:semiHidden="1" w:unhideWhenUsed="1" w:qFormat="1"/>
+    <w:lsdException w:name="heading 5" w:uiPriority="9" w:semiHidden="1" w:unhideWhenUsed="1" w:qFormat="1"/>
+    <w:lsdException w:name="heading 6" w:uiPriority="9" w:semiHidden="1" w:unhideWhenUsed="1" w:qFormat="1"/>
+    <w:lsdException w:name="heading 7" w:uiPriority="9" w:semiHidden="1" w:unhideWhenUsed="1" w:qFormat="1"/>
+    <w:lsdException w:name="heading 8" w:uiPriority="9" w:semiHidden="1" w:unhideWhenUsed="1" w:qFormat="1"/>
+    <w:lsdException w:name="heading 9" w:uiPriority="9" w:semiHidden="1" w:unhideWhenUsed="1" w:qFormat="1"/>
     <w:lsdException w:name="index 1" w:semiHidden="1" w:unhideWhenUsed="1"/>
     <w:lsdException w:name="index 2" w:semiHidden="1" w:unhideWhenUsed="1"/>
     <w:lsdException w:name="index 3" w:semiHidden="1" w:unhideWhenUsed="1"/>
@@ -7211,22 +7874,22 @@
     <w:lsdException w:name="index 7" w:semiHidden="1" w:unhideWhenUsed="1"/>
     <w:lsdException w:name="index 8" w:semiHidden="1" w:unhideWhenUsed="1"/>
     <w:lsdException w:name="index 9" w:semiHidden="1" w:unhideWhenUsed="1"/>
-    <w:lsdException w:name="toc 1" w:semiHidden="1" w:uiPriority="39" w:unhideWhenUsed="1"/>
-    <w:lsdException w:name="toc 2" w:semiHidden="1" w:uiPriority="39" w:unhideWhenUsed="1"/>
-    <w:lsdException w:name="toc 3" w:semiHidden="1" w:uiPriority="39" w:unhideWhenUsed="1"/>
-    <w:lsdException w:name="toc 4" w:semiHidden="1" w:uiPriority="39" w:unhideWhenUsed="1"/>
-    <w:lsdException w:name="toc 5" w:semiHidden="1" w:uiPriority="39" w:unhideWhenUsed="1"/>
-    <w:lsdException w:name="toc 6" w:semiHidden="1" w:uiPriority="39" w:unhideWhenUsed="1"/>
-    <w:lsdException w:name="toc 7" w:semiHidden="1" w:uiPriority="39" w:unhideWhenUsed="1"/>
-    <w:lsdException w:name="toc 8" w:semiHidden="1" w:uiPriority="39" w:unhideWhenUsed="1"/>
-    <w:lsdException w:name="toc 9" w:semiHidden="1" w:uiPriority="39" w:unhideWhenUsed="1"/>
+    <w:lsdException w:name="toc 1" w:uiPriority="39" w:semiHidden="1" w:unhideWhenUsed="1"/>
+    <w:lsdException w:name="toc 2" w:uiPriority="39" w:semiHidden="1" w:unhideWhenUsed="1"/>
+    <w:lsdException w:name="toc 3" w:uiPriority="39" w:semiHidden="1" w:unhideWhenUsed="1"/>
+    <w:lsdException w:name="toc 4" w:uiPriority="39" w:semiHidden="1" w:unhideWhenUsed="1"/>
+    <w:lsdException w:name="toc 5" w:uiPriority="39" w:semiHidden="1" w:unhideWhenUsed="1"/>
+    <w:lsdException w:name="toc 6" w:uiPriority="39" w:semiHidden="1" w:unhideWhenUsed="1"/>
+    <w:lsdException w:name="toc 7" w:uiPriority="39" w:semiHidden="1" w:unhideWhenUsed="1"/>
+    <w:lsdException w:name="toc 8" w:uiPriority="39" w:semiHidden="1" w:unhideWhenUsed="1"/>
+    <w:lsdException w:name="toc 9" w:uiPriority="39" w:semiHidden="1" w:unhideWhenUsed="1"/>
     <w:lsdException w:name="Normal Indent" w:semiHidden="1" w:unhideWhenUsed="1"/>
     <w:lsdException w:name="footnote text" w:semiHidden="1" w:unhideWhenUsed="1"/>
     <w:lsdException w:name="annotation text" w:semiHidden="1" w:unhideWhenUsed="1"/>
     <w:lsdException w:name="header" w:semiHidden="1" w:unhideWhenUsed="1"/>
     <w:lsdException w:name="footer" w:semiHidden="1" w:unhideWhenUsed="1"/>
     <w:lsdException w:name="index heading" w:semiHidden="1" w:unhideWhenUsed="1"/>
-    <w:lsdException w:name="caption" w:semiHidden="1" w:uiPriority="35" w:unhideWhenUsed="1" w:qFormat="1"/>
+    <w:lsdException w:name="caption" w:uiPriority="35" w:semiHidden="1" w:unhideWhenUsed="1" w:qFormat="1"/>
     <w:lsdException w:name="table of figures" w:semiHidden="1" w:unhideWhenUsed="1"/>
     <w:lsdException w:name="envelope address" w:semiHidden="1" w:unhideWhenUsed="1"/>
     <w:lsdException w:name="envelope return" w:semiHidden="1" w:unhideWhenUsed="1"/>
@@ -7257,7 +7920,7 @@
     <w:lsdException w:name="Title" w:uiPriority="10" w:qFormat="1"/>
     <w:lsdException w:name="Closing" w:semiHidden="1" w:unhideWhenUsed="1"/>
     <w:lsdException w:name="Signature" w:semiHidden="1" w:unhideWhenUsed="1"/>
-    <w:lsdException w:name="Default Paragraph Font" w:semiHidden="1" w:uiPriority="1" w:unhideWhenUsed="1"/>
+    <w:lsdException w:name="Default Paragraph Font" w:uiPriority="1" w:semiHidden="1" w:unhideWhenUsed="1"/>
     <w:lsdException w:name="Body Text" w:semiHidden="1" w:unhideWhenUsed="1"/>
     <w:lsdException w:name="Body Text Indent" w:semiHidden="1" w:unhideWhenUsed="1"/>
     <w:lsdException w:name="List Continue" w:semiHidden="1" w:unhideWhenUsed="1"/>
@@ -7457,8 +8120,8 @@
     <w:lsdException w:name="Subtle Reference" w:uiPriority="31" w:qFormat="1"/>
     <w:lsdException w:name="Intense Reference" w:uiPriority="32" w:qFormat="1"/>
     <w:lsdException w:name="Book Title" w:uiPriority="33" w:qFormat="1"/>
-    <w:lsdException w:name="Bibliography" w:semiHidden="1" w:uiPriority="37" w:unhideWhenUsed="1"/>
-    <w:lsdException w:name="TOC Heading" w:semiHidden="1" w:uiPriority="39" w:unhideWhenUsed="1" w:qFormat="1"/>
+    <w:lsdException w:name="Bibliography" w:uiPriority="37" w:semiHidden="1" w:unhideWhenUsed="1"/>
+    <w:lsdException w:name="TOC Heading" w:uiPriority="39" w:semiHidden="1" w:unhideWhenUsed="1" w:qFormat="1"/>
     <w:lsdException w:name="Plain Table 1" w:uiPriority="41"/>
     <w:lsdException w:name="Plain Table 2" w:uiPriority="42"/>
     <w:lsdException w:name="Plain Table 3" w:uiPriority="43"/>
@@ -7569,7 +8232,7 @@
     <w:lsdException w:name="Unresolved Mention" w:semiHidden="1" w:unhideWhenUsed="1"/>
     <w:lsdException w:name="Smart Link" w:semiHidden="1" w:unhideWhenUsed="1"/>
   </w:latentStyles>
-  <w:style w:type="paragraph" w:default="1" w:styleId="Normal">
+  <w:style w:type="paragraph" w:styleId="Normal" w:default="1">
     <w:name w:val="Normal"/>
     <w:qFormat/>
     <w:rsid w:val="001826C9"/>
@@ -7592,7 +8255,7 @@
       <w:outlineLvl w:val="0"/>
     </w:pPr>
     <w:rPr>
-      <w:rFonts w:asciiTheme="majorHAnsi" w:eastAsiaTheme="majorEastAsia" w:hAnsiTheme="majorHAnsi" w:cstheme="majorBidi"/>
+      <w:rFonts w:asciiTheme="majorHAnsi" w:hAnsiTheme="majorHAnsi" w:eastAsiaTheme="majorEastAsia" w:cstheme="majorBidi"/>
       <w:color w:val="2F5496" w:themeColor="accent1" w:themeShade="BF"/>
       <w:sz w:val="32"/>
       <w:szCs w:val="32"/>
@@ -7614,19 +8277,19 @@
       <w:outlineLvl w:val="1"/>
     </w:pPr>
     <w:rPr>
-      <w:rFonts w:asciiTheme="majorHAnsi" w:eastAsiaTheme="majorEastAsia" w:hAnsiTheme="majorHAnsi" w:cstheme="majorBidi"/>
+      <w:rFonts w:asciiTheme="majorHAnsi" w:hAnsiTheme="majorHAnsi" w:eastAsiaTheme="majorEastAsia" w:cstheme="majorBidi"/>
       <w:color w:val="2F5496" w:themeColor="accent1" w:themeShade="BF"/>
       <w:sz w:val="26"/>
       <w:szCs w:val="26"/>
     </w:rPr>
   </w:style>
-  <w:style w:type="character" w:default="1" w:styleId="Fuentedeprrafopredeter">
+  <w:style w:type="character" w:styleId="Fuentedeprrafopredeter" w:default="1">
     <w:name w:val="Default Paragraph Font"/>
     <w:uiPriority w:val="1"/>
     <w:semiHidden/>
     <w:unhideWhenUsed/>
   </w:style>
-  <w:style w:type="table" w:default="1" w:styleId="Tablanormal">
+  <w:style w:type="table" w:styleId="Tablanormal" w:default="1">
     <w:name w:val="Normal Table"/>
     <w:uiPriority w:val="99"/>
     <w:semiHidden/>
@@ -7641,7 +8304,7 @@
       </w:tblCellMar>
     </w:tblPr>
   </w:style>
-  <w:style w:type="numbering" w:default="1" w:styleId="Sinlista">
+  <w:style w:type="numbering" w:styleId="Sinlista" w:default="1">
     <w:name w:val="No List"/>
     <w:uiPriority w:val="99"/>
     <w:semiHidden/>
@@ -7660,21 +8323,21 @@
       <w:contextualSpacing/>
     </w:pPr>
     <w:rPr>
-      <w:rFonts w:asciiTheme="majorHAnsi" w:eastAsiaTheme="majorEastAsia" w:hAnsiTheme="majorHAnsi" w:cstheme="majorBidi"/>
+      <w:rFonts w:asciiTheme="majorHAnsi" w:hAnsiTheme="majorHAnsi" w:eastAsiaTheme="majorEastAsia" w:cstheme="majorBidi"/>
       <w:spacing w:val="-10"/>
       <w:kern w:val="28"/>
       <w:sz w:val="56"/>
       <w:szCs w:val="56"/>
     </w:rPr>
   </w:style>
-  <w:style w:type="character" w:customStyle="1" w:styleId="TtuloCar">
+  <w:style w:type="character" w:styleId="TtuloCar" w:customStyle="1">
     <w:name w:val="Título Car"/>
     <w:basedOn w:val="Fuentedeprrafopredeter"/>
     <w:link w:val="Ttulo"/>
     <w:uiPriority w:val="10"/>
     <w:rsid w:val="00BA3B38"/>
     <w:rPr>
-      <w:rFonts w:asciiTheme="majorHAnsi" w:eastAsiaTheme="majorEastAsia" w:hAnsiTheme="majorHAnsi" w:cstheme="majorBidi"/>
+      <w:rFonts w:asciiTheme="majorHAnsi" w:hAnsiTheme="majorHAnsi" w:eastAsiaTheme="majorEastAsia" w:cstheme="majorBidi"/>
       <w:noProof/>
       <w:spacing w:val="-10"/>
       <w:kern w:val="28"/>
@@ -7728,10 +8391,10 @@
       <w:tblStyleRowBandSize w:val="1"/>
       <w:tblStyleColBandSize w:val="1"/>
       <w:tblBorders>
-        <w:top w:val="single" w:sz="2" w:space="0" w:color="666666" w:themeColor="text1" w:themeTint="99"/>
-        <w:bottom w:val="single" w:sz="2" w:space="0" w:color="666666" w:themeColor="text1" w:themeTint="99"/>
-        <w:insideH w:val="single" w:sz="2" w:space="0" w:color="666666" w:themeColor="text1" w:themeTint="99"/>
-        <w:insideV w:val="single" w:sz="2" w:space="0" w:color="666666" w:themeColor="text1" w:themeTint="99"/>
+        <w:top w:val="single" w:color="666666" w:themeColor="text1" w:themeTint="99" w:sz="2" w:space="0"/>
+        <w:bottom w:val="single" w:color="666666" w:themeColor="text1" w:themeTint="99" w:sz="2" w:space="0"/>
+        <w:insideH w:val="single" w:color="666666" w:themeColor="text1" w:themeTint="99" w:sz="2" w:space="0"/>
+        <w:insideV w:val="single" w:color="666666" w:themeColor="text1" w:themeTint="99" w:sz="2" w:space="0"/>
       </w:tblBorders>
     </w:tblPr>
     <w:tblStylePr w:type="firstRow">
@@ -7743,7 +8406,7 @@
       <w:tcPr>
         <w:tcBorders>
           <w:top w:val="nil"/>
-          <w:bottom w:val="single" w:sz="12" w:space="0" w:color="666666" w:themeColor="text1" w:themeTint="99"/>
+          <w:bottom w:val="single" w:color="666666" w:themeColor="text1" w:themeTint="99" w:sz="12" w:space="0"/>
           <w:insideH w:val="nil"/>
           <w:insideV w:val="nil"/>
         </w:tcBorders>
@@ -7758,7 +8421,7 @@
       <w:tblPr/>
       <w:tcPr>
         <w:tcBorders>
-          <w:top w:val="double" w:sz="2" w:space="0" w:color="666666" w:themeColor="text1" w:themeTint="99"/>
+          <w:top w:val="double" w:color="666666" w:themeColor="text1" w:themeTint="99" w:sz="2" w:space="0"/>
           <w:bottom w:val="nil"/>
           <w:insideH w:val="nil"/>
           <w:insideV w:val="nil"/>
@@ -7803,10 +8466,10 @@
       <w:tblStyleRowBandSize w:val="1"/>
       <w:tblStyleColBandSize w:val="1"/>
       <w:tblBorders>
-        <w:top w:val="single" w:sz="2" w:space="0" w:color="C9C9C9" w:themeColor="accent3" w:themeTint="99"/>
-        <w:bottom w:val="single" w:sz="2" w:space="0" w:color="C9C9C9" w:themeColor="accent3" w:themeTint="99"/>
-        <w:insideH w:val="single" w:sz="2" w:space="0" w:color="C9C9C9" w:themeColor="accent3" w:themeTint="99"/>
-        <w:insideV w:val="single" w:sz="2" w:space="0" w:color="C9C9C9" w:themeColor="accent3" w:themeTint="99"/>
+        <w:top w:val="single" w:color="C9C9C9" w:themeColor="accent3" w:themeTint="99" w:sz="2" w:space="0"/>
+        <w:bottom w:val="single" w:color="C9C9C9" w:themeColor="accent3" w:themeTint="99" w:sz="2" w:space="0"/>
+        <w:insideH w:val="single" w:color="C9C9C9" w:themeColor="accent3" w:themeTint="99" w:sz="2" w:space="0"/>
+        <w:insideV w:val="single" w:color="C9C9C9" w:themeColor="accent3" w:themeTint="99" w:sz="2" w:space="0"/>
       </w:tblBorders>
     </w:tblPr>
     <w:tblStylePr w:type="firstRow">
@@ -7818,7 +8481,7 @@
       <w:tcPr>
         <w:tcBorders>
           <w:top w:val="nil"/>
-          <w:bottom w:val="single" w:sz="12" w:space="0" w:color="C9C9C9" w:themeColor="accent3" w:themeTint="99"/>
+          <w:bottom w:val="single" w:color="C9C9C9" w:themeColor="accent3" w:themeTint="99" w:sz="12" w:space="0"/>
           <w:insideH w:val="nil"/>
           <w:insideV w:val="nil"/>
         </w:tcBorders>
@@ -7833,7 +8496,7 @@
       <w:tblPr/>
       <w:tcPr>
         <w:tcBorders>
-          <w:top w:val="double" w:sz="2" w:space="0" w:color="C9C9C9" w:themeColor="accent3" w:themeTint="99"/>
+          <w:top w:val="double" w:color="C9C9C9" w:themeColor="accent3" w:themeTint="99" w:sz="2" w:space="0"/>
           <w:bottom w:val="nil"/>
           <w:insideH w:val="nil"/>
           <w:insideV w:val="nil"/>
@@ -7866,28 +8529,28 @@
       </w:tcPr>
     </w:tblStylePr>
   </w:style>
-  <w:style w:type="character" w:customStyle="1" w:styleId="Ttulo1Car">
+  <w:style w:type="character" w:styleId="Ttulo1Car" w:customStyle="1">
     <w:name w:val="Título 1 Car"/>
     <w:basedOn w:val="Fuentedeprrafopredeter"/>
     <w:link w:val="Ttulo1"/>
     <w:uiPriority w:val="9"/>
     <w:rsid w:val="001826C9"/>
     <w:rPr>
-      <w:rFonts w:asciiTheme="majorHAnsi" w:eastAsiaTheme="majorEastAsia" w:hAnsiTheme="majorHAnsi" w:cstheme="majorBidi"/>
+      <w:rFonts w:asciiTheme="majorHAnsi" w:hAnsiTheme="majorHAnsi" w:eastAsiaTheme="majorEastAsia" w:cstheme="majorBidi"/>
       <w:noProof/>
       <w:color w:val="2F5496" w:themeColor="accent1" w:themeShade="BF"/>
       <w:sz w:val="32"/>
       <w:szCs w:val="32"/>
     </w:rPr>
   </w:style>
-  <w:style w:type="character" w:customStyle="1" w:styleId="Ttulo2Car">
+  <w:style w:type="character" w:styleId="Ttulo2Car" w:customStyle="1">
     <w:name w:val="Título 2 Car"/>
     <w:basedOn w:val="Fuentedeprrafopredeter"/>
     <w:link w:val="Ttulo2"/>
     <w:uiPriority w:val="9"/>
     <w:rsid w:val="001826C9"/>
     <w:rPr>
-      <w:rFonts w:asciiTheme="majorHAnsi" w:eastAsiaTheme="majorEastAsia" w:hAnsiTheme="majorHAnsi" w:cstheme="majorBidi"/>
+      <w:rFonts w:asciiTheme="majorHAnsi" w:hAnsiTheme="majorHAnsi" w:eastAsiaTheme="majorEastAsia" w:cstheme="majorBidi"/>
       <w:noProof/>
       <w:color w:val="2F5496" w:themeColor="accent1" w:themeShade="BF"/>
       <w:sz w:val="26"/>
@@ -7895,5077 +8558,6 @@
     </w:rPr>
   </w:style>
 </w:styles>
-</file>
-
-<file path=word/charts/chart1.xml><?xml version="1.0" encoding="utf-8"?>
-<c:chartSpace xmlns:c="http://schemas.openxmlformats.org/drawingml/2006/chart" xmlns:a="http://schemas.openxmlformats.org/drawingml/2006/main" xmlns:r="http://schemas.openxmlformats.org/officeDocument/2006/relationships" xmlns:c16r2="http://schemas.microsoft.com/office/drawing/2015/06/chart">
-  <c:date1904 val="0"/>
-  <c:lang val="es-ES"/>
-  <c:roundedCorners val="0"/>
-  <mc:AlternateContent xmlns:mc="http://schemas.openxmlformats.org/markup-compatibility/2006">
-    <mc:Choice xmlns:c14="http://schemas.microsoft.com/office/drawing/2007/8/2/chart" Requires="c14">
-      <c14:style val="102"/>
-    </mc:Choice>
-    <mc:Fallback>
-      <c:style val="2"/>
-    </mc:Fallback>
-  </mc:AlternateContent>
-  <c:chart>
-    <c:title>
-      <c:tx>
-        <c:rich>
-          <a:bodyPr rot="0" spcFirstLastPara="1" vertOverflow="ellipsis" vert="horz" wrap="square" anchor="ctr" anchorCtr="1"/>
-          <a:lstStyle/>
-          <a:p>
-            <a:pPr>
-              <a:defRPr sz="1400" b="0" i="0" u="none" strike="noStrike" kern="1200" spc="0" baseline="0">
-                <a:solidFill>
-                  <a:schemeClr val="tx1">
-                    <a:lumMod val="65000"/>
-                    <a:lumOff val="35000"/>
-                  </a:schemeClr>
-                </a:solidFill>
-                <a:latin typeface="+mn-lt"/>
-                <a:ea typeface="+mn-ea"/>
-                <a:cs typeface="+mn-cs"/>
-              </a:defRPr>
-            </a:pPr>
-            <a:r>
-              <a:rPr lang="en-US" b="1"/>
-              <a:t>Comparación de rendimiento para</a:t>
-            </a:r>
-            <a:r>
-              <a:rPr lang="en-US" b="1" baseline="0"/>
-              <a:t> Merge Sort</a:t>
-            </a:r>
-            <a:endParaRPr lang="en-US" b="1"/>
-          </a:p>
-        </c:rich>
-      </c:tx>
-      <c:overlay val="0"/>
-      <c:spPr>
-        <a:noFill/>
-        <a:ln>
-          <a:noFill/>
-        </a:ln>
-        <a:effectLst/>
-      </c:spPr>
-      <c:txPr>
-        <a:bodyPr rot="0" spcFirstLastPara="1" vertOverflow="ellipsis" vert="horz" wrap="square" anchor="ctr" anchorCtr="1"/>
-        <a:lstStyle/>
-        <a:p>
-          <a:pPr>
-            <a:defRPr sz="1400" b="0" i="0" u="none" strike="noStrike" kern="1200" spc="0" baseline="0">
-              <a:solidFill>
-                <a:schemeClr val="tx1">
-                  <a:lumMod val="65000"/>
-                  <a:lumOff val="35000"/>
-                </a:schemeClr>
-              </a:solidFill>
-              <a:latin typeface="+mn-lt"/>
-              <a:ea typeface="+mn-ea"/>
-              <a:cs typeface="+mn-cs"/>
-            </a:defRPr>
-          </a:pPr>
-          <a:endParaRPr lang="es-CO"/>
-        </a:p>
-      </c:txPr>
-    </c:title>
-    <c:autoTitleDeleted val="0"/>
-    <c:plotArea>
-      <c:layout/>
-      <c:scatterChart>
-        <c:scatterStyle val="smoothMarker"/>
-        <c:varyColors val="0"/>
-        <c:ser>
-          <c:idx val="0"/>
-          <c:order val="0"/>
-          <c:tx>
-            <c:strRef>
-              <c:f>'Datos Lab4'!$B$1</c:f>
-              <c:strCache>
-                <c:ptCount val="1"/>
-                <c:pt idx="0">
-                  <c:v>Merge Sort [ms]</c:v>
-                </c:pt>
-              </c:strCache>
-            </c:strRef>
-          </c:tx>
-          <c:spPr>
-            <a:ln w="19050" cap="rnd">
-              <a:solidFill>
-                <a:schemeClr val="accent1"/>
-              </a:solidFill>
-              <a:round/>
-            </a:ln>
-            <a:effectLst/>
-          </c:spPr>
-          <c:marker>
-            <c:symbol val="circle"/>
-            <c:size val="5"/>
-            <c:spPr>
-              <a:solidFill>
-                <a:schemeClr val="accent1"/>
-              </a:solidFill>
-              <a:ln w="9525">
-                <a:solidFill>
-                  <a:schemeClr val="accent1"/>
-                </a:solidFill>
-              </a:ln>
-              <a:effectLst/>
-            </c:spPr>
-          </c:marker>
-          <c:trendline>
-            <c:spPr>
-              <a:ln w="19050" cap="rnd">
-                <a:solidFill>
-                  <a:schemeClr val="accent1"/>
-                </a:solidFill>
-                <a:prstDash val="sysDot"/>
-              </a:ln>
-              <a:effectLst/>
-            </c:spPr>
-            <c:trendlineType val="poly"/>
-            <c:order val="2"/>
-            <c:dispRSqr val="1"/>
-            <c:dispEq val="1"/>
-            <c:trendlineLbl>
-              <c:numFmt formatCode="General" sourceLinked="0"/>
-              <c:spPr>
-                <a:noFill/>
-                <a:ln>
-                  <a:noFill/>
-                </a:ln>
-                <a:effectLst/>
-              </c:spPr>
-              <c:txPr>
-                <a:bodyPr rot="0" spcFirstLastPara="1" vertOverflow="ellipsis" vert="horz" wrap="square" anchor="ctr" anchorCtr="1"/>
-                <a:lstStyle/>
-                <a:p>
-                  <a:pPr>
-                    <a:defRPr sz="900" b="0" i="0" u="none" strike="noStrike" kern="1200" baseline="0">
-                      <a:solidFill>
-                        <a:schemeClr val="tx1">
-                          <a:lumMod val="65000"/>
-                          <a:lumOff val="35000"/>
-                        </a:schemeClr>
-                      </a:solidFill>
-                      <a:latin typeface="+mn-lt"/>
-                      <a:ea typeface="+mn-ea"/>
-                      <a:cs typeface="+mn-cs"/>
-                    </a:defRPr>
-                  </a:pPr>
-                  <a:endParaRPr lang="es-CO"/>
-                </a:p>
-              </c:txPr>
-            </c:trendlineLbl>
-          </c:trendline>
-          <c:xVal>
-            <c:strRef>
-              <c:f>'Datos Lab4'!$A$2:$A$14</c:f>
-              <c:strCache>
-                <c:ptCount val="13"/>
-                <c:pt idx="0">
-                  <c:v>1000</c:v>
-                </c:pt>
-                <c:pt idx="1">
-                  <c:v>2000</c:v>
-                </c:pt>
-                <c:pt idx="2">
-                  <c:v>4000</c:v>
-                </c:pt>
-                <c:pt idx="3">
-                  <c:v>8000</c:v>
-                </c:pt>
-                <c:pt idx="4">
-                  <c:v>16000</c:v>
-                </c:pt>
-                <c:pt idx="5">
-                  <c:v>32000</c:v>
-                </c:pt>
-                <c:pt idx="12">
-                  <c:v>Tamaño de la muestra (LINKED_LIST)</c:v>
-                </c:pt>
-              </c:strCache>
-            </c:strRef>
-          </c:xVal>
-          <c:yVal>
-            <c:numRef>
-              <c:f>'Datos Lab4'!$B$2:$B$14</c:f>
-              <c:numCache>
-                <c:formatCode>0.00</c:formatCode>
-                <c:ptCount val="13"/>
-                <c:pt idx="0">
-                  <c:v>31.25</c:v>
-                </c:pt>
-                <c:pt idx="1">
-                  <c:v>67.709999999999994</c:v>
-                </c:pt>
-                <c:pt idx="2">
-                  <c:v>135.41999999999999</c:v>
-                </c:pt>
-                <c:pt idx="3">
-                  <c:v>270.83999999999997</c:v>
-                </c:pt>
-                <c:pt idx="4">
-                  <c:v>828.13</c:v>
-                </c:pt>
-                <c:pt idx="5">
-                  <c:v>1968.75</c:v>
-                </c:pt>
-                <c:pt idx="12" formatCode="General">
-                  <c:v>0</c:v>
-                </c:pt>
-              </c:numCache>
-            </c:numRef>
-          </c:yVal>
-          <c:smooth val="1"/>
-          <c:extLst>
-            <c:ext xmlns:c16="http://schemas.microsoft.com/office/drawing/2014/chart" uri="{C3380CC4-5D6E-409C-BE32-E72D297353CC}">
-              <c16:uniqueId val="{00000001-0B60-4EA1-B024-D7C62CFAB93D}"/>
-            </c:ext>
-          </c:extLst>
-        </c:ser>
-        <c:ser>
-          <c:idx val="1"/>
-          <c:order val="1"/>
-          <c:tx>
-            <c:strRef>
-              <c:f>'Datos Lab4'!$B$14</c:f>
-              <c:strCache>
-                <c:ptCount val="1"/>
-                <c:pt idx="0">
-                  <c:v>Merge Sort [ms]</c:v>
-                </c:pt>
-              </c:strCache>
-            </c:strRef>
-          </c:tx>
-          <c:spPr>
-            <a:ln w="19050" cap="rnd">
-              <a:solidFill>
-                <a:schemeClr val="accent2"/>
-              </a:solidFill>
-              <a:round/>
-            </a:ln>
-            <a:effectLst/>
-          </c:spPr>
-          <c:marker>
-            <c:symbol val="circle"/>
-            <c:size val="5"/>
-            <c:spPr>
-              <a:solidFill>
-                <a:schemeClr val="accent2"/>
-              </a:solidFill>
-              <a:ln w="9525">
-                <a:solidFill>
-                  <a:schemeClr val="accent2"/>
-                </a:solidFill>
-              </a:ln>
-              <a:effectLst/>
-            </c:spPr>
-          </c:marker>
-          <c:trendline>
-            <c:spPr>
-              <a:ln w="19050" cap="rnd">
-                <a:solidFill>
-                  <a:schemeClr val="accent2"/>
-                </a:solidFill>
-                <a:prstDash val="sysDot"/>
-              </a:ln>
-              <a:effectLst/>
-            </c:spPr>
-            <c:trendlineType val="poly"/>
-            <c:order val="2"/>
-            <c:dispRSqr val="1"/>
-            <c:dispEq val="1"/>
-            <c:trendlineLbl>
-              <c:numFmt formatCode="General" sourceLinked="0"/>
-              <c:spPr>
-                <a:noFill/>
-                <a:ln>
-                  <a:noFill/>
-                </a:ln>
-                <a:effectLst/>
-              </c:spPr>
-              <c:txPr>
-                <a:bodyPr rot="0" spcFirstLastPara="1" vertOverflow="ellipsis" vert="horz" wrap="square" anchor="ctr" anchorCtr="1"/>
-                <a:lstStyle/>
-                <a:p>
-                  <a:pPr>
-                    <a:defRPr sz="900" b="0" i="0" u="none" strike="noStrike" kern="1200" baseline="0">
-                      <a:solidFill>
-                        <a:schemeClr val="tx1">
-                          <a:lumMod val="65000"/>
-                          <a:lumOff val="35000"/>
-                        </a:schemeClr>
-                      </a:solidFill>
-                      <a:latin typeface="+mn-lt"/>
-                      <a:ea typeface="+mn-ea"/>
-                      <a:cs typeface="+mn-cs"/>
-                    </a:defRPr>
-                  </a:pPr>
-                  <a:endParaRPr lang="es-CO"/>
-                </a:p>
-              </c:txPr>
-            </c:trendlineLbl>
-          </c:trendline>
-          <c:xVal>
-            <c:numRef>
-              <c:f>'Datos Lab4'!$A$15:$A$24</c:f>
-              <c:numCache>
-                <c:formatCode>General</c:formatCode>
-                <c:ptCount val="10"/>
-                <c:pt idx="0">
-                  <c:v>1000</c:v>
-                </c:pt>
-                <c:pt idx="1">
-                  <c:v>2000</c:v>
-                </c:pt>
-                <c:pt idx="2">
-                  <c:v>4000</c:v>
-                </c:pt>
-              </c:numCache>
-            </c:numRef>
-          </c:xVal>
-          <c:yVal>
-            <c:numRef>
-              <c:f>'Datos Lab4'!$B$15:$B$24</c:f>
-              <c:numCache>
-                <c:formatCode>0.00</c:formatCode>
-                <c:ptCount val="10"/>
-                <c:pt idx="0">
-                  <c:v>437.51</c:v>
-                </c:pt>
-                <c:pt idx="1">
-                  <c:v>1015.63</c:v>
-                </c:pt>
-                <c:pt idx="2">
-                  <c:v>5179.6899999999996</c:v>
-                </c:pt>
-              </c:numCache>
-            </c:numRef>
-          </c:yVal>
-          <c:smooth val="1"/>
-          <c:extLst>
-            <c:ext xmlns:c16="http://schemas.microsoft.com/office/drawing/2014/chart" uri="{C3380CC4-5D6E-409C-BE32-E72D297353CC}">
-              <c16:uniqueId val="{00000003-0B60-4EA1-B024-D7C62CFAB93D}"/>
-            </c:ext>
-          </c:extLst>
-        </c:ser>
-        <c:dLbls>
-          <c:showLegendKey val="0"/>
-          <c:showVal val="0"/>
-          <c:showCatName val="0"/>
-          <c:showSerName val="0"/>
-          <c:showPercent val="0"/>
-          <c:showBubbleSize val="0"/>
-        </c:dLbls>
-        <c:axId val="1328118000"/>
-        <c:axId val="1328121328"/>
-      </c:scatterChart>
-      <c:valAx>
-        <c:axId val="1328118000"/>
-        <c:scaling>
-          <c:orientation val="minMax"/>
-        </c:scaling>
-        <c:delete val="0"/>
-        <c:axPos val="b"/>
-        <c:majorGridlines>
-          <c:spPr>
-            <a:ln w="9525" cap="flat" cmpd="sng" algn="ctr">
-              <a:solidFill>
-                <a:schemeClr val="tx1">
-                  <a:lumMod val="15000"/>
-                  <a:lumOff val="85000"/>
-                </a:schemeClr>
-              </a:solidFill>
-              <a:round/>
-            </a:ln>
-            <a:effectLst/>
-          </c:spPr>
-        </c:majorGridlines>
-        <c:title>
-          <c:tx>
-            <c:rich>
-              <a:bodyPr rot="0" spcFirstLastPara="1" vertOverflow="ellipsis" vert="horz" wrap="square" anchor="ctr" anchorCtr="1"/>
-              <a:lstStyle/>
-              <a:p>
-                <a:pPr>
-                  <a:defRPr sz="1000" b="1" i="0" u="none" strike="noStrike" kern="1200" baseline="0">
-                    <a:solidFill>
-                      <a:schemeClr val="tx1">
-                        <a:lumMod val="65000"/>
-                        <a:lumOff val="35000"/>
-                      </a:schemeClr>
-                    </a:solidFill>
-                    <a:latin typeface="+mn-lt"/>
-                    <a:ea typeface="+mn-ea"/>
-                    <a:cs typeface="+mn-cs"/>
-                  </a:defRPr>
-                </a:pPr>
-                <a:r>
-                  <a:rPr lang="en-US" b="1"/>
-                  <a:t>Tamaño</a:t>
-                </a:r>
-                <a:r>
-                  <a:rPr lang="en-US" b="1" baseline="0"/>
-                  <a:t> de la muestra [Num. elementos]</a:t>
-                </a:r>
-                <a:endParaRPr lang="en-US" b="1"/>
-              </a:p>
-            </c:rich>
-          </c:tx>
-          <c:overlay val="0"/>
-          <c:spPr>
-            <a:noFill/>
-            <a:ln>
-              <a:noFill/>
-            </a:ln>
-            <a:effectLst/>
-          </c:spPr>
-          <c:txPr>
-            <a:bodyPr rot="0" spcFirstLastPara="1" vertOverflow="ellipsis" vert="horz" wrap="square" anchor="ctr" anchorCtr="1"/>
-            <a:lstStyle/>
-            <a:p>
-              <a:pPr>
-                <a:defRPr sz="1000" b="1" i="0" u="none" strike="noStrike" kern="1200" baseline="0">
-                  <a:solidFill>
-                    <a:schemeClr val="tx1">
-                      <a:lumMod val="65000"/>
-                      <a:lumOff val="35000"/>
-                    </a:schemeClr>
-                  </a:solidFill>
-                  <a:latin typeface="+mn-lt"/>
-                  <a:ea typeface="+mn-ea"/>
-                  <a:cs typeface="+mn-cs"/>
-                </a:defRPr>
-              </a:pPr>
-              <a:endParaRPr lang="es-CO"/>
-            </a:p>
-          </c:txPr>
-        </c:title>
-        <c:numFmt formatCode="General" sourceLinked="1"/>
-        <c:majorTickMark val="none"/>
-        <c:minorTickMark val="none"/>
-        <c:tickLblPos val="nextTo"/>
-        <c:spPr>
-          <a:noFill/>
-          <a:ln w="9525" cap="flat" cmpd="sng" algn="ctr">
-            <a:solidFill>
-              <a:schemeClr val="tx1">
-                <a:lumMod val="25000"/>
-                <a:lumOff val="75000"/>
-              </a:schemeClr>
-            </a:solidFill>
-            <a:round/>
-          </a:ln>
-          <a:effectLst/>
-        </c:spPr>
-        <c:txPr>
-          <a:bodyPr rot="-60000000" spcFirstLastPara="1" vertOverflow="ellipsis" vert="horz" wrap="square" anchor="ctr" anchorCtr="1"/>
-          <a:lstStyle/>
-          <a:p>
-            <a:pPr>
-              <a:defRPr sz="900" b="0" i="0" u="none" strike="noStrike" kern="1200" baseline="0">
-                <a:solidFill>
-                  <a:schemeClr val="tx1">
-                    <a:lumMod val="65000"/>
-                    <a:lumOff val="35000"/>
-                  </a:schemeClr>
-                </a:solidFill>
-                <a:latin typeface="+mn-lt"/>
-                <a:ea typeface="+mn-ea"/>
-                <a:cs typeface="+mn-cs"/>
-              </a:defRPr>
-            </a:pPr>
-            <a:endParaRPr lang="es-CO"/>
-          </a:p>
-        </c:txPr>
-        <c:crossAx val="1328121328"/>
-        <c:crosses val="autoZero"/>
-        <c:crossBetween val="midCat"/>
-      </c:valAx>
-      <c:valAx>
-        <c:axId val="1328121328"/>
-        <c:scaling>
-          <c:orientation val="minMax"/>
-        </c:scaling>
-        <c:delete val="0"/>
-        <c:axPos val="l"/>
-        <c:majorGridlines>
-          <c:spPr>
-            <a:ln w="9525" cap="flat" cmpd="sng" algn="ctr">
-              <a:solidFill>
-                <a:schemeClr val="tx1">
-                  <a:lumMod val="15000"/>
-                  <a:lumOff val="85000"/>
-                </a:schemeClr>
-              </a:solidFill>
-              <a:round/>
-            </a:ln>
-            <a:effectLst/>
-          </c:spPr>
-        </c:majorGridlines>
-        <c:title>
-          <c:tx>
-            <c:rich>
-              <a:bodyPr rot="-5400000" spcFirstLastPara="1" vertOverflow="ellipsis" vert="horz" wrap="square" anchor="ctr" anchorCtr="1"/>
-              <a:lstStyle/>
-              <a:p>
-                <a:pPr>
-                  <a:defRPr sz="1000" b="1" i="0" u="none" strike="noStrike" kern="1200" baseline="0">
-                    <a:solidFill>
-                      <a:schemeClr val="tx1">
-                        <a:lumMod val="65000"/>
-                        <a:lumOff val="35000"/>
-                      </a:schemeClr>
-                    </a:solidFill>
-                    <a:latin typeface="+mn-lt"/>
-                    <a:ea typeface="+mn-ea"/>
-                    <a:cs typeface="+mn-cs"/>
-                  </a:defRPr>
-                </a:pPr>
-                <a:r>
-                  <a:rPr lang="en-US" b="1"/>
-                  <a:t>Tiempo de Ejecución [ms]</a:t>
-                </a:r>
-              </a:p>
-            </c:rich>
-          </c:tx>
-          <c:overlay val="0"/>
-          <c:spPr>
-            <a:noFill/>
-            <a:ln>
-              <a:noFill/>
-            </a:ln>
-            <a:effectLst/>
-          </c:spPr>
-          <c:txPr>
-            <a:bodyPr rot="-5400000" spcFirstLastPara="1" vertOverflow="ellipsis" vert="horz" wrap="square" anchor="ctr" anchorCtr="1"/>
-            <a:lstStyle/>
-            <a:p>
-              <a:pPr>
-                <a:defRPr sz="1000" b="1" i="0" u="none" strike="noStrike" kern="1200" baseline="0">
-                  <a:solidFill>
-                    <a:schemeClr val="tx1">
-                      <a:lumMod val="65000"/>
-                      <a:lumOff val="35000"/>
-                    </a:schemeClr>
-                  </a:solidFill>
-                  <a:latin typeface="+mn-lt"/>
-                  <a:ea typeface="+mn-ea"/>
-                  <a:cs typeface="+mn-cs"/>
-                </a:defRPr>
-              </a:pPr>
-              <a:endParaRPr lang="es-CO"/>
-            </a:p>
-          </c:txPr>
-        </c:title>
-        <c:numFmt formatCode="0.00" sourceLinked="1"/>
-        <c:majorTickMark val="none"/>
-        <c:minorTickMark val="none"/>
-        <c:tickLblPos val="nextTo"/>
-        <c:spPr>
-          <a:noFill/>
-          <a:ln w="9525" cap="flat" cmpd="sng" algn="ctr">
-            <a:solidFill>
-              <a:schemeClr val="tx1">
-                <a:lumMod val="25000"/>
-                <a:lumOff val="75000"/>
-              </a:schemeClr>
-            </a:solidFill>
-            <a:round/>
-          </a:ln>
-          <a:effectLst/>
-        </c:spPr>
-        <c:txPr>
-          <a:bodyPr rot="-60000000" spcFirstLastPara="1" vertOverflow="ellipsis" vert="horz" wrap="square" anchor="ctr" anchorCtr="1"/>
-          <a:lstStyle/>
-          <a:p>
-            <a:pPr>
-              <a:defRPr sz="900" b="0" i="0" u="none" strike="noStrike" kern="1200" baseline="0">
-                <a:solidFill>
-                  <a:schemeClr val="tx1">
-                    <a:lumMod val="65000"/>
-                    <a:lumOff val="35000"/>
-                  </a:schemeClr>
-                </a:solidFill>
-                <a:latin typeface="+mn-lt"/>
-                <a:ea typeface="+mn-ea"/>
-                <a:cs typeface="+mn-cs"/>
-              </a:defRPr>
-            </a:pPr>
-            <a:endParaRPr lang="es-CO"/>
-          </a:p>
-        </c:txPr>
-        <c:crossAx val="1328118000"/>
-        <c:crosses val="autoZero"/>
-        <c:crossBetween val="midCat"/>
-      </c:valAx>
-      <c:spPr>
-        <a:noFill/>
-        <a:ln>
-          <a:noFill/>
-        </a:ln>
-        <a:effectLst/>
-      </c:spPr>
-    </c:plotArea>
-    <c:legend>
-      <c:legendPos val="b"/>
-      <c:overlay val="0"/>
-      <c:spPr>
-        <a:noFill/>
-        <a:ln>
-          <a:noFill/>
-        </a:ln>
-        <a:effectLst/>
-      </c:spPr>
-      <c:txPr>
-        <a:bodyPr rot="0" spcFirstLastPara="1" vertOverflow="ellipsis" vert="horz" wrap="square" anchor="ctr" anchorCtr="1"/>
-        <a:lstStyle/>
-        <a:p>
-          <a:pPr>
-            <a:defRPr sz="900" b="0" i="0" u="none" strike="noStrike" kern="1200" baseline="0">
-              <a:solidFill>
-                <a:schemeClr val="tx1">
-                  <a:lumMod val="65000"/>
-                  <a:lumOff val="35000"/>
-                </a:schemeClr>
-              </a:solidFill>
-              <a:latin typeface="+mn-lt"/>
-              <a:ea typeface="+mn-ea"/>
-              <a:cs typeface="+mn-cs"/>
-            </a:defRPr>
-          </a:pPr>
-          <a:endParaRPr lang="es-CO"/>
-        </a:p>
-      </c:txPr>
-    </c:legend>
-    <c:plotVisOnly val="1"/>
-    <c:dispBlanksAs val="gap"/>
-    <c:extLst>
-      <c:ext xmlns:c16r3="http://schemas.microsoft.com/office/drawing/2017/03/chart" uri="{56B9EC1D-385E-4148-901F-78D8002777C0}">
-        <c16r3:dataDisplayOptions16>
-          <c16r3:dispNaAsBlank val="1"/>
-        </c16r3:dataDisplayOptions16>
-      </c:ext>
-    </c:extLst>
-    <c:showDLblsOverMax val="0"/>
-  </c:chart>
-  <c:spPr>
-    <a:solidFill>
-      <a:schemeClr val="bg1"/>
-    </a:solidFill>
-    <a:ln w="9525" cap="flat" cmpd="sng" algn="ctr">
-      <a:solidFill>
-        <a:schemeClr val="tx1">
-          <a:lumMod val="15000"/>
-          <a:lumOff val="85000"/>
-        </a:schemeClr>
-      </a:solidFill>
-      <a:round/>
-    </a:ln>
-    <a:effectLst/>
-  </c:spPr>
-  <c:txPr>
-    <a:bodyPr/>
-    <a:lstStyle/>
-    <a:p>
-      <a:pPr algn="just">
-        <a:defRPr/>
-      </a:pPr>
-      <a:endParaRPr lang="es-CO"/>
-    </a:p>
-  </c:txPr>
-  <c:externalData r:id="rId3">
-    <c:autoUpdate val="0"/>
-  </c:externalData>
-</c:chartSpace>
-</file>
-
-<file path=word/charts/chart2.xml><?xml version="1.0" encoding="utf-8"?>
-<c:chartSpace xmlns:c="http://schemas.openxmlformats.org/drawingml/2006/chart" xmlns:a="http://schemas.openxmlformats.org/drawingml/2006/main" xmlns:r="http://schemas.openxmlformats.org/officeDocument/2006/relationships" xmlns:c16r2="http://schemas.microsoft.com/office/drawing/2015/06/chart">
-  <c:date1904 val="0"/>
-  <c:lang val="es-ES"/>
-  <c:roundedCorners val="0"/>
-  <mc:AlternateContent xmlns:mc="http://schemas.openxmlformats.org/markup-compatibility/2006">
-    <mc:Choice xmlns:c14="http://schemas.microsoft.com/office/drawing/2007/8/2/chart" Requires="c14">
-      <c14:style val="102"/>
-    </mc:Choice>
-    <mc:Fallback>
-      <c:style val="2"/>
-    </mc:Fallback>
-  </mc:AlternateContent>
-  <c:chart>
-    <c:title>
-      <c:tx>
-        <c:rich>
-          <a:bodyPr rot="0" spcFirstLastPara="1" vertOverflow="ellipsis" vert="horz" wrap="square" anchor="ctr" anchorCtr="1"/>
-          <a:lstStyle/>
-          <a:p>
-            <a:pPr>
-              <a:defRPr sz="1400" b="0" i="0" u="none" strike="noStrike" kern="1200" spc="0" baseline="0">
-                <a:solidFill>
-                  <a:schemeClr val="tx1">
-                    <a:lumMod val="65000"/>
-                    <a:lumOff val="35000"/>
-                  </a:schemeClr>
-                </a:solidFill>
-                <a:latin typeface="+mn-lt"/>
-                <a:ea typeface="+mn-ea"/>
-                <a:cs typeface="+mn-cs"/>
-              </a:defRPr>
-            </a:pPr>
-            <a:r>
-              <a:rPr lang="en-US"/>
-              <a:t>Comparación de rendimiento para Quick Sort</a:t>
-            </a:r>
-          </a:p>
-        </c:rich>
-      </c:tx>
-      <c:overlay val="0"/>
-      <c:spPr>
-        <a:noFill/>
-        <a:ln>
-          <a:noFill/>
-        </a:ln>
-        <a:effectLst/>
-      </c:spPr>
-      <c:txPr>
-        <a:bodyPr rot="0" spcFirstLastPara="1" vertOverflow="ellipsis" vert="horz" wrap="square" anchor="ctr" anchorCtr="1"/>
-        <a:lstStyle/>
-        <a:p>
-          <a:pPr>
-            <a:defRPr sz="1400" b="0" i="0" u="none" strike="noStrike" kern="1200" spc="0" baseline="0">
-              <a:solidFill>
-                <a:schemeClr val="tx1">
-                  <a:lumMod val="65000"/>
-                  <a:lumOff val="35000"/>
-                </a:schemeClr>
-              </a:solidFill>
-              <a:latin typeface="+mn-lt"/>
-              <a:ea typeface="+mn-ea"/>
-              <a:cs typeface="+mn-cs"/>
-            </a:defRPr>
-          </a:pPr>
-          <a:endParaRPr lang="es-CO"/>
-        </a:p>
-      </c:txPr>
-    </c:title>
-    <c:autoTitleDeleted val="0"/>
-    <c:plotArea>
-      <c:layout/>
-      <c:scatterChart>
-        <c:scatterStyle val="smoothMarker"/>
-        <c:varyColors val="0"/>
-        <c:ser>
-          <c:idx val="0"/>
-          <c:order val="0"/>
-          <c:tx>
-            <c:strRef>
-              <c:f>'Datos Lab4'!$C$1</c:f>
-              <c:strCache>
-                <c:ptCount val="1"/>
-                <c:pt idx="0">
-                  <c:v>Quick Sort [ms]</c:v>
-                </c:pt>
-              </c:strCache>
-            </c:strRef>
-          </c:tx>
-          <c:spPr>
-            <a:ln w="19050" cap="rnd">
-              <a:solidFill>
-                <a:schemeClr val="accent1"/>
-              </a:solidFill>
-              <a:round/>
-            </a:ln>
-            <a:effectLst/>
-          </c:spPr>
-          <c:marker>
-            <c:symbol val="circle"/>
-            <c:size val="5"/>
-            <c:spPr>
-              <a:solidFill>
-                <a:schemeClr val="accent1"/>
-              </a:solidFill>
-              <a:ln w="9525">
-                <a:solidFill>
-                  <a:schemeClr val="accent1"/>
-                </a:solidFill>
-              </a:ln>
-              <a:effectLst/>
-            </c:spPr>
-          </c:marker>
-          <c:trendline>
-            <c:spPr>
-              <a:ln w="19050" cap="rnd">
-                <a:solidFill>
-                  <a:schemeClr val="accent1"/>
-                </a:solidFill>
-                <a:prstDash val="sysDot"/>
-              </a:ln>
-              <a:effectLst/>
-            </c:spPr>
-            <c:trendlineType val="poly"/>
-            <c:order val="2"/>
-            <c:dispRSqr val="1"/>
-            <c:dispEq val="1"/>
-            <c:trendlineLbl>
-              <c:numFmt formatCode="General" sourceLinked="0"/>
-              <c:spPr>
-                <a:noFill/>
-                <a:ln>
-                  <a:noFill/>
-                </a:ln>
-                <a:effectLst/>
-              </c:spPr>
-              <c:txPr>
-                <a:bodyPr rot="0" spcFirstLastPara="1" vertOverflow="ellipsis" vert="horz" wrap="square" anchor="ctr" anchorCtr="1"/>
-                <a:lstStyle/>
-                <a:p>
-                  <a:pPr>
-                    <a:defRPr sz="900" b="0" i="0" u="none" strike="noStrike" kern="1200" baseline="0">
-                      <a:solidFill>
-                        <a:schemeClr val="tx1">
-                          <a:lumMod val="65000"/>
-                          <a:lumOff val="35000"/>
-                        </a:schemeClr>
-                      </a:solidFill>
-                      <a:latin typeface="+mn-lt"/>
-                      <a:ea typeface="+mn-ea"/>
-                      <a:cs typeface="+mn-cs"/>
-                    </a:defRPr>
-                  </a:pPr>
-                  <a:endParaRPr lang="es-CO"/>
-                </a:p>
-              </c:txPr>
-            </c:trendlineLbl>
-          </c:trendline>
-          <c:xVal>
-            <c:strRef>
-              <c:f>'Datos Lab4'!$A$2:$A$14</c:f>
-              <c:strCache>
-                <c:ptCount val="13"/>
-                <c:pt idx="0">
-                  <c:v>1000</c:v>
-                </c:pt>
-                <c:pt idx="1">
-                  <c:v>2000</c:v>
-                </c:pt>
-                <c:pt idx="2">
-                  <c:v>4000</c:v>
-                </c:pt>
-                <c:pt idx="3">
-                  <c:v>8000</c:v>
-                </c:pt>
-                <c:pt idx="4">
-                  <c:v>16000</c:v>
-                </c:pt>
-                <c:pt idx="5">
-                  <c:v>32000</c:v>
-                </c:pt>
-                <c:pt idx="12">
-                  <c:v>Tamaño de la muestra (LINKED_LIST)</c:v>
-                </c:pt>
-              </c:strCache>
-            </c:strRef>
-          </c:xVal>
-          <c:yVal>
-            <c:numRef>
-              <c:f>'Datos Lab4'!$C$2:$C$13</c:f>
-              <c:numCache>
-                <c:formatCode>0.00</c:formatCode>
-                <c:ptCount val="12"/>
-                <c:pt idx="0">
-                  <c:v>41.67</c:v>
-                </c:pt>
-                <c:pt idx="1">
-                  <c:v>78.13</c:v>
-                </c:pt>
-                <c:pt idx="2">
-                  <c:v>208.34</c:v>
-                </c:pt>
-                <c:pt idx="3">
-                  <c:v>385.42</c:v>
-                </c:pt>
-                <c:pt idx="4">
-                  <c:v>661.46</c:v>
-                </c:pt>
-                <c:pt idx="5">
-                  <c:v>2041.67</c:v>
-                </c:pt>
-              </c:numCache>
-            </c:numRef>
-          </c:yVal>
-          <c:smooth val="1"/>
-          <c:extLst>
-            <c:ext xmlns:c16="http://schemas.microsoft.com/office/drawing/2014/chart" uri="{C3380CC4-5D6E-409C-BE32-E72D297353CC}">
-              <c16:uniqueId val="{00000001-AA94-4D85-9424-D02854FD9123}"/>
-            </c:ext>
-          </c:extLst>
-        </c:ser>
-        <c:ser>
-          <c:idx val="1"/>
-          <c:order val="1"/>
-          <c:tx>
-            <c:strRef>
-              <c:f>'Datos Lab4'!$C$14</c:f>
-              <c:strCache>
-                <c:ptCount val="1"/>
-                <c:pt idx="0">
-                  <c:v>Quick Sort [ms]</c:v>
-                </c:pt>
-              </c:strCache>
-            </c:strRef>
-          </c:tx>
-          <c:spPr>
-            <a:ln w="19050" cap="rnd">
-              <a:solidFill>
-                <a:schemeClr val="accent2"/>
-              </a:solidFill>
-              <a:round/>
-            </a:ln>
-            <a:effectLst/>
-          </c:spPr>
-          <c:marker>
-            <c:symbol val="circle"/>
-            <c:size val="5"/>
-            <c:spPr>
-              <a:solidFill>
-                <a:schemeClr val="accent2"/>
-              </a:solidFill>
-              <a:ln w="9525">
-                <a:solidFill>
-                  <a:schemeClr val="accent2"/>
-                </a:solidFill>
-              </a:ln>
-              <a:effectLst/>
-            </c:spPr>
-          </c:marker>
-          <c:trendline>
-            <c:spPr>
-              <a:ln w="19050" cap="rnd">
-                <a:solidFill>
-                  <a:schemeClr val="accent2"/>
-                </a:solidFill>
-                <a:prstDash val="sysDot"/>
-              </a:ln>
-              <a:effectLst/>
-            </c:spPr>
-            <c:trendlineType val="poly"/>
-            <c:order val="2"/>
-            <c:dispRSqr val="1"/>
-            <c:dispEq val="1"/>
-            <c:trendlineLbl>
-              <c:numFmt formatCode="General" sourceLinked="0"/>
-              <c:spPr>
-                <a:noFill/>
-                <a:ln>
-                  <a:noFill/>
-                </a:ln>
-                <a:effectLst/>
-              </c:spPr>
-              <c:txPr>
-                <a:bodyPr rot="0" spcFirstLastPara="1" vertOverflow="ellipsis" vert="horz" wrap="square" anchor="ctr" anchorCtr="1"/>
-                <a:lstStyle/>
-                <a:p>
-                  <a:pPr>
-                    <a:defRPr sz="900" b="0" i="0" u="none" strike="noStrike" kern="1200" baseline="0">
-                      <a:solidFill>
-                        <a:schemeClr val="tx1">
-                          <a:lumMod val="65000"/>
-                          <a:lumOff val="35000"/>
-                        </a:schemeClr>
-                      </a:solidFill>
-                      <a:latin typeface="+mn-lt"/>
-                      <a:ea typeface="+mn-ea"/>
-                      <a:cs typeface="+mn-cs"/>
-                    </a:defRPr>
-                  </a:pPr>
-                  <a:endParaRPr lang="es-CO"/>
-                </a:p>
-              </c:txPr>
-            </c:trendlineLbl>
-          </c:trendline>
-          <c:xVal>
-            <c:numRef>
-              <c:f>'Datos Lab4'!$A$15:$A$24</c:f>
-              <c:numCache>
-                <c:formatCode>General</c:formatCode>
-                <c:ptCount val="10"/>
-                <c:pt idx="0">
-                  <c:v>1000</c:v>
-                </c:pt>
-                <c:pt idx="1">
-                  <c:v>2000</c:v>
-                </c:pt>
-                <c:pt idx="2">
-                  <c:v>4000</c:v>
-                </c:pt>
-              </c:numCache>
-            </c:numRef>
-          </c:xVal>
-          <c:yVal>
-            <c:numRef>
-              <c:f>'Datos Lab4'!$C$15:$C$24</c:f>
-              <c:numCache>
-                <c:formatCode>0.00</c:formatCode>
-                <c:ptCount val="10"/>
-                <c:pt idx="0">
-                  <c:v>2617.19</c:v>
-                </c:pt>
-                <c:pt idx="1">
-                  <c:v>10960.94</c:v>
-                </c:pt>
-                <c:pt idx="2">
-                  <c:v>51812.51</c:v>
-                </c:pt>
-              </c:numCache>
-            </c:numRef>
-          </c:yVal>
-          <c:smooth val="1"/>
-          <c:extLst>
-            <c:ext xmlns:c16="http://schemas.microsoft.com/office/drawing/2014/chart" uri="{C3380CC4-5D6E-409C-BE32-E72D297353CC}">
-              <c16:uniqueId val="{00000003-AA94-4D85-9424-D02854FD9123}"/>
-            </c:ext>
-          </c:extLst>
-        </c:ser>
-        <c:dLbls>
-          <c:showLegendKey val="0"/>
-          <c:showVal val="0"/>
-          <c:showCatName val="0"/>
-          <c:showSerName val="0"/>
-          <c:showPercent val="0"/>
-          <c:showBubbleSize val="0"/>
-        </c:dLbls>
-        <c:axId val="1328118000"/>
-        <c:axId val="1328121328"/>
-      </c:scatterChart>
-      <c:valAx>
-        <c:axId val="1328118000"/>
-        <c:scaling>
-          <c:orientation val="minMax"/>
-        </c:scaling>
-        <c:delete val="0"/>
-        <c:axPos val="b"/>
-        <c:majorGridlines>
-          <c:spPr>
-            <a:ln w="9525" cap="flat" cmpd="sng" algn="ctr">
-              <a:solidFill>
-                <a:schemeClr val="tx1">
-                  <a:lumMod val="15000"/>
-                  <a:lumOff val="85000"/>
-                </a:schemeClr>
-              </a:solidFill>
-              <a:round/>
-            </a:ln>
-            <a:effectLst/>
-          </c:spPr>
-        </c:majorGridlines>
-        <c:title>
-          <c:tx>
-            <c:rich>
-              <a:bodyPr rot="0" spcFirstLastPara="1" vertOverflow="ellipsis" vert="horz" wrap="square" anchor="ctr" anchorCtr="1"/>
-              <a:lstStyle/>
-              <a:p>
-                <a:pPr>
-                  <a:defRPr sz="1000" b="1" i="0" u="none" strike="noStrike" kern="1200" baseline="0">
-                    <a:solidFill>
-                      <a:schemeClr val="tx1">
-                        <a:lumMod val="65000"/>
-                        <a:lumOff val="35000"/>
-                      </a:schemeClr>
-                    </a:solidFill>
-                    <a:latin typeface="+mn-lt"/>
-                    <a:ea typeface="+mn-ea"/>
-                    <a:cs typeface="+mn-cs"/>
-                  </a:defRPr>
-                </a:pPr>
-                <a:r>
-                  <a:rPr lang="en-US" b="1"/>
-                  <a:t>Tamaño</a:t>
-                </a:r>
-                <a:r>
-                  <a:rPr lang="en-US" b="1" baseline="0"/>
-                  <a:t> de la muestra [Num. elementos]</a:t>
-                </a:r>
-                <a:endParaRPr lang="en-US" b="1"/>
-              </a:p>
-            </c:rich>
-          </c:tx>
-          <c:overlay val="0"/>
-          <c:spPr>
-            <a:noFill/>
-            <a:ln>
-              <a:noFill/>
-            </a:ln>
-            <a:effectLst/>
-          </c:spPr>
-          <c:txPr>
-            <a:bodyPr rot="0" spcFirstLastPara="1" vertOverflow="ellipsis" vert="horz" wrap="square" anchor="ctr" anchorCtr="1"/>
-            <a:lstStyle/>
-            <a:p>
-              <a:pPr>
-                <a:defRPr sz="1000" b="1" i="0" u="none" strike="noStrike" kern="1200" baseline="0">
-                  <a:solidFill>
-                    <a:schemeClr val="tx1">
-                      <a:lumMod val="65000"/>
-                      <a:lumOff val="35000"/>
-                    </a:schemeClr>
-                  </a:solidFill>
-                  <a:latin typeface="+mn-lt"/>
-                  <a:ea typeface="+mn-ea"/>
-                  <a:cs typeface="+mn-cs"/>
-                </a:defRPr>
-              </a:pPr>
-              <a:endParaRPr lang="es-CO"/>
-            </a:p>
-          </c:txPr>
-        </c:title>
-        <c:numFmt formatCode="General" sourceLinked="1"/>
-        <c:majorTickMark val="none"/>
-        <c:minorTickMark val="none"/>
-        <c:tickLblPos val="nextTo"/>
-        <c:spPr>
-          <a:noFill/>
-          <a:ln w="9525" cap="flat" cmpd="sng" algn="ctr">
-            <a:solidFill>
-              <a:schemeClr val="tx1">
-                <a:lumMod val="25000"/>
-                <a:lumOff val="75000"/>
-              </a:schemeClr>
-            </a:solidFill>
-            <a:round/>
-          </a:ln>
-          <a:effectLst/>
-        </c:spPr>
-        <c:txPr>
-          <a:bodyPr rot="-60000000" spcFirstLastPara="1" vertOverflow="ellipsis" vert="horz" wrap="square" anchor="ctr" anchorCtr="1"/>
-          <a:lstStyle/>
-          <a:p>
-            <a:pPr>
-              <a:defRPr sz="900" b="0" i="0" u="none" strike="noStrike" kern="1200" baseline="0">
-                <a:solidFill>
-                  <a:schemeClr val="tx1">
-                    <a:lumMod val="65000"/>
-                    <a:lumOff val="35000"/>
-                  </a:schemeClr>
-                </a:solidFill>
-                <a:latin typeface="+mn-lt"/>
-                <a:ea typeface="+mn-ea"/>
-                <a:cs typeface="+mn-cs"/>
-              </a:defRPr>
-            </a:pPr>
-            <a:endParaRPr lang="es-CO"/>
-          </a:p>
-        </c:txPr>
-        <c:crossAx val="1328121328"/>
-        <c:crosses val="autoZero"/>
-        <c:crossBetween val="midCat"/>
-      </c:valAx>
-      <c:valAx>
-        <c:axId val="1328121328"/>
-        <c:scaling>
-          <c:orientation val="minMax"/>
-        </c:scaling>
-        <c:delete val="0"/>
-        <c:axPos val="l"/>
-        <c:majorGridlines>
-          <c:spPr>
-            <a:ln w="9525" cap="flat" cmpd="sng" algn="ctr">
-              <a:solidFill>
-                <a:schemeClr val="tx1">
-                  <a:lumMod val="15000"/>
-                  <a:lumOff val="85000"/>
-                </a:schemeClr>
-              </a:solidFill>
-              <a:round/>
-            </a:ln>
-            <a:effectLst/>
-          </c:spPr>
-        </c:majorGridlines>
-        <c:title>
-          <c:tx>
-            <c:rich>
-              <a:bodyPr rot="-5400000" spcFirstLastPara="1" vertOverflow="ellipsis" vert="horz" wrap="square" anchor="ctr" anchorCtr="1"/>
-              <a:lstStyle/>
-              <a:p>
-                <a:pPr>
-                  <a:defRPr sz="1000" b="1" i="0" u="none" strike="noStrike" kern="1200" baseline="0">
-                    <a:solidFill>
-                      <a:schemeClr val="tx1">
-                        <a:lumMod val="65000"/>
-                        <a:lumOff val="35000"/>
-                      </a:schemeClr>
-                    </a:solidFill>
-                    <a:latin typeface="+mn-lt"/>
-                    <a:ea typeface="+mn-ea"/>
-                    <a:cs typeface="+mn-cs"/>
-                  </a:defRPr>
-                </a:pPr>
-                <a:r>
-                  <a:rPr lang="en-US" b="1"/>
-                  <a:t>Tiempo de Ejecución [ms]</a:t>
-                </a:r>
-              </a:p>
-            </c:rich>
-          </c:tx>
-          <c:overlay val="0"/>
-          <c:spPr>
-            <a:noFill/>
-            <a:ln>
-              <a:noFill/>
-            </a:ln>
-            <a:effectLst/>
-          </c:spPr>
-          <c:txPr>
-            <a:bodyPr rot="-5400000" spcFirstLastPara="1" vertOverflow="ellipsis" vert="horz" wrap="square" anchor="ctr" anchorCtr="1"/>
-            <a:lstStyle/>
-            <a:p>
-              <a:pPr>
-                <a:defRPr sz="1000" b="1" i="0" u="none" strike="noStrike" kern="1200" baseline="0">
-                  <a:solidFill>
-                    <a:schemeClr val="tx1">
-                      <a:lumMod val="65000"/>
-                      <a:lumOff val="35000"/>
-                    </a:schemeClr>
-                  </a:solidFill>
-                  <a:latin typeface="+mn-lt"/>
-                  <a:ea typeface="+mn-ea"/>
-                  <a:cs typeface="+mn-cs"/>
-                </a:defRPr>
-              </a:pPr>
-              <a:endParaRPr lang="es-CO"/>
-            </a:p>
-          </c:txPr>
-        </c:title>
-        <c:numFmt formatCode="0.00" sourceLinked="1"/>
-        <c:majorTickMark val="none"/>
-        <c:minorTickMark val="none"/>
-        <c:tickLblPos val="nextTo"/>
-        <c:spPr>
-          <a:noFill/>
-          <a:ln w="9525" cap="flat" cmpd="sng" algn="ctr">
-            <a:solidFill>
-              <a:schemeClr val="tx1">
-                <a:lumMod val="25000"/>
-                <a:lumOff val="75000"/>
-              </a:schemeClr>
-            </a:solidFill>
-            <a:round/>
-          </a:ln>
-          <a:effectLst/>
-        </c:spPr>
-        <c:txPr>
-          <a:bodyPr rot="-60000000" spcFirstLastPara="1" vertOverflow="ellipsis" vert="horz" wrap="square" anchor="ctr" anchorCtr="1"/>
-          <a:lstStyle/>
-          <a:p>
-            <a:pPr>
-              <a:defRPr sz="900" b="0" i="0" u="none" strike="noStrike" kern="1200" baseline="0">
-                <a:solidFill>
-                  <a:schemeClr val="tx1">
-                    <a:lumMod val="65000"/>
-                    <a:lumOff val="35000"/>
-                  </a:schemeClr>
-                </a:solidFill>
-                <a:latin typeface="+mn-lt"/>
-                <a:ea typeface="+mn-ea"/>
-                <a:cs typeface="+mn-cs"/>
-              </a:defRPr>
-            </a:pPr>
-            <a:endParaRPr lang="es-CO"/>
-          </a:p>
-        </c:txPr>
-        <c:crossAx val="1328118000"/>
-        <c:crosses val="autoZero"/>
-        <c:crossBetween val="midCat"/>
-      </c:valAx>
-      <c:spPr>
-        <a:noFill/>
-        <a:ln>
-          <a:noFill/>
-        </a:ln>
-        <a:effectLst/>
-      </c:spPr>
-    </c:plotArea>
-    <c:legend>
-      <c:legendPos val="b"/>
-      <c:overlay val="0"/>
-      <c:spPr>
-        <a:noFill/>
-        <a:ln>
-          <a:noFill/>
-        </a:ln>
-        <a:effectLst/>
-      </c:spPr>
-      <c:txPr>
-        <a:bodyPr rot="0" spcFirstLastPara="1" vertOverflow="ellipsis" vert="horz" wrap="square" anchor="ctr" anchorCtr="1"/>
-        <a:lstStyle/>
-        <a:p>
-          <a:pPr>
-            <a:defRPr sz="900" b="0" i="0" u="none" strike="noStrike" kern="1200" baseline="0">
-              <a:solidFill>
-                <a:schemeClr val="tx1">
-                  <a:lumMod val="65000"/>
-                  <a:lumOff val="35000"/>
-                </a:schemeClr>
-              </a:solidFill>
-              <a:latin typeface="+mn-lt"/>
-              <a:ea typeface="+mn-ea"/>
-              <a:cs typeface="+mn-cs"/>
-            </a:defRPr>
-          </a:pPr>
-          <a:endParaRPr lang="es-CO"/>
-        </a:p>
-      </c:txPr>
-    </c:legend>
-    <c:plotVisOnly val="1"/>
-    <c:dispBlanksAs val="gap"/>
-    <c:extLst>
-      <c:ext xmlns:c16r3="http://schemas.microsoft.com/office/drawing/2017/03/chart" uri="{56B9EC1D-385E-4148-901F-78D8002777C0}">
-        <c16r3:dataDisplayOptions16>
-          <c16r3:dispNaAsBlank val="1"/>
-        </c16r3:dataDisplayOptions16>
-      </c:ext>
-    </c:extLst>
-    <c:showDLblsOverMax val="0"/>
-  </c:chart>
-  <c:spPr>
-    <a:solidFill>
-      <a:schemeClr val="bg1"/>
-    </a:solidFill>
-    <a:ln w="9525" cap="flat" cmpd="sng" algn="ctr">
-      <a:solidFill>
-        <a:schemeClr val="tx1">
-          <a:lumMod val="15000"/>
-          <a:lumOff val="85000"/>
-        </a:schemeClr>
-      </a:solidFill>
-      <a:round/>
-    </a:ln>
-    <a:effectLst/>
-  </c:spPr>
-  <c:txPr>
-    <a:bodyPr/>
-    <a:lstStyle/>
-    <a:p>
-      <a:pPr>
-        <a:defRPr/>
-      </a:pPr>
-      <a:endParaRPr lang="es-CO"/>
-    </a:p>
-  </c:txPr>
-  <c:externalData r:id="rId3">
-    <c:autoUpdate val="0"/>
-  </c:externalData>
-</c:chartSpace>
-</file>
-
-<file path=word/charts/chart3.xml><?xml version="1.0" encoding="utf-8"?>
-<c:chartSpace xmlns:c="http://schemas.openxmlformats.org/drawingml/2006/chart" xmlns:a="http://schemas.openxmlformats.org/drawingml/2006/main" xmlns:r="http://schemas.openxmlformats.org/officeDocument/2006/relationships" xmlns:c16r2="http://schemas.microsoft.com/office/drawing/2015/06/chart">
-  <c:date1904 val="0"/>
-  <c:lang val="es-ES"/>
-  <c:roundedCorners val="0"/>
-  <mc:AlternateContent xmlns:mc="http://schemas.openxmlformats.org/markup-compatibility/2006">
-    <mc:Choice xmlns:c14="http://schemas.microsoft.com/office/drawing/2007/8/2/chart" Requires="c14">
-      <c14:style val="102"/>
-    </mc:Choice>
-    <mc:Fallback>
-      <c:style val="2"/>
-    </mc:Fallback>
-  </mc:AlternateContent>
-  <c:chart>
-    <c:title>
-      <c:tx>
-        <c:rich>
-          <a:bodyPr rot="0" spcFirstLastPara="1" vertOverflow="ellipsis" vert="horz" wrap="square" anchor="ctr" anchorCtr="1"/>
-          <a:lstStyle/>
-          <a:p>
-            <a:pPr>
-              <a:defRPr sz="1400" b="1" i="0" u="none" strike="noStrike" kern="1200" spc="0" baseline="0">
-                <a:solidFill>
-                  <a:schemeClr val="tx1">
-                    <a:lumMod val="65000"/>
-                    <a:lumOff val="35000"/>
-                  </a:schemeClr>
-                </a:solidFill>
-                <a:latin typeface="+mn-lt"/>
-                <a:ea typeface="+mn-ea"/>
-                <a:cs typeface="+mn-cs"/>
-              </a:defRPr>
-            </a:pPr>
-            <a:r>
-              <a:rPr lang="es-419" sz="1800" b="1">
-                <a:effectLst/>
-              </a:rPr>
-              <a:t>Comparación de rendimiento ARRAYLIST</a:t>
-            </a:r>
-            <a:endParaRPr lang="en-US" sz="1800" b="1">
-              <a:effectLst/>
-            </a:endParaRPr>
-          </a:p>
-        </c:rich>
-      </c:tx>
-      <c:overlay val="0"/>
-      <c:spPr>
-        <a:noFill/>
-        <a:ln>
-          <a:noFill/>
-        </a:ln>
-        <a:effectLst/>
-      </c:spPr>
-      <c:txPr>
-        <a:bodyPr rot="0" spcFirstLastPara="1" vertOverflow="ellipsis" vert="horz" wrap="square" anchor="ctr" anchorCtr="1"/>
-        <a:lstStyle/>
-        <a:p>
-          <a:pPr>
-            <a:defRPr sz="1400" b="1" i="0" u="none" strike="noStrike" kern="1200" spc="0" baseline="0">
-              <a:solidFill>
-                <a:schemeClr val="tx1">
-                  <a:lumMod val="65000"/>
-                  <a:lumOff val="35000"/>
-                </a:schemeClr>
-              </a:solidFill>
-              <a:latin typeface="+mn-lt"/>
-              <a:ea typeface="+mn-ea"/>
-              <a:cs typeface="+mn-cs"/>
-            </a:defRPr>
-          </a:pPr>
-          <a:endParaRPr lang="es-CO"/>
-        </a:p>
-      </c:txPr>
-    </c:title>
-    <c:autoTitleDeleted val="0"/>
-    <c:plotArea>
-      <c:layout/>
-      <c:scatterChart>
-        <c:scatterStyle val="smoothMarker"/>
-        <c:varyColors val="0"/>
-        <c:ser>
-          <c:idx val="0"/>
-          <c:order val="0"/>
-          <c:tx>
-            <c:strRef>
-              <c:f>'Datos Lab4'!$B$1</c:f>
-              <c:strCache>
-                <c:ptCount val="1"/>
-                <c:pt idx="0">
-                  <c:v>Merge Sort [ms]</c:v>
-                </c:pt>
-              </c:strCache>
-            </c:strRef>
-          </c:tx>
-          <c:spPr>
-            <a:ln w="19050" cap="rnd">
-              <a:solidFill>
-                <a:schemeClr val="accent6"/>
-              </a:solidFill>
-              <a:round/>
-            </a:ln>
-            <a:effectLst/>
-          </c:spPr>
-          <c:marker>
-            <c:symbol val="circle"/>
-            <c:size val="5"/>
-            <c:spPr>
-              <a:solidFill>
-                <a:schemeClr val="accent6"/>
-              </a:solidFill>
-              <a:ln w="9525">
-                <a:solidFill>
-                  <a:schemeClr val="accent6"/>
-                </a:solidFill>
-              </a:ln>
-              <a:effectLst/>
-            </c:spPr>
-          </c:marker>
-          <c:trendline>
-            <c:spPr>
-              <a:ln w="19050" cap="rnd">
-                <a:solidFill>
-                  <a:schemeClr val="accent6"/>
-                </a:solidFill>
-                <a:prstDash val="sysDot"/>
-              </a:ln>
-              <a:effectLst/>
-            </c:spPr>
-            <c:trendlineType val="power"/>
-            <c:dispRSqr val="1"/>
-            <c:dispEq val="1"/>
-            <c:trendlineLbl>
-              <c:numFmt formatCode="General" sourceLinked="0"/>
-              <c:spPr>
-                <a:noFill/>
-                <a:ln>
-                  <a:noFill/>
-                </a:ln>
-                <a:effectLst/>
-              </c:spPr>
-              <c:txPr>
-                <a:bodyPr rot="0" spcFirstLastPara="1" vertOverflow="ellipsis" vert="horz" wrap="square" anchor="ctr" anchorCtr="1"/>
-                <a:lstStyle/>
-                <a:p>
-                  <a:pPr>
-                    <a:defRPr sz="900" b="0" i="0" u="none" strike="noStrike" kern="1200" baseline="0">
-                      <a:solidFill>
-                        <a:schemeClr val="tx1">
-                          <a:lumMod val="65000"/>
-                          <a:lumOff val="35000"/>
-                        </a:schemeClr>
-                      </a:solidFill>
-                      <a:latin typeface="+mn-lt"/>
-                      <a:ea typeface="+mn-ea"/>
-                      <a:cs typeface="+mn-cs"/>
-                    </a:defRPr>
-                  </a:pPr>
-                  <a:endParaRPr lang="es-CO"/>
-                </a:p>
-              </c:txPr>
-            </c:trendlineLbl>
-          </c:trendline>
-          <c:xVal>
-            <c:numRef>
-              <c:f>'Datos Lab4'!$A$2:$A$13</c:f>
-              <c:numCache>
-                <c:formatCode>General</c:formatCode>
-                <c:ptCount val="12"/>
-                <c:pt idx="0">
-                  <c:v>1000</c:v>
-                </c:pt>
-                <c:pt idx="1">
-                  <c:v>2000</c:v>
-                </c:pt>
-                <c:pt idx="2">
-                  <c:v>4000</c:v>
-                </c:pt>
-                <c:pt idx="3">
-                  <c:v>8000</c:v>
-                </c:pt>
-                <c:pt idx="4">
-                  <c:v>16000</c:v>
-                </c:pt>
-                <c:pt idx="5">
-                  <c:v>32000</c:v>
-                </c:pt>
-              </c:numCache>
-            </c:numRef>
-          </c:xVal>
-          <c:yVal>
-            <c:numRef>
-              <c:f>'Datos Lab4'!$B$2:$B$13</c:f>
-              <c:numCache>
-                <c:formatCode>0.00</c:formatCode>
-                <c:ptCount val="12"/>
-                <c:pt idx="0">
-                  <c:v>31.25</c:v>
-                </c:pt>
-                <c:pt idx="1">
-                  <c:v>67.709999999999994</c:v>
-                </c:pt>
-                <c:pt idx="2">
-                  <c:v>135.41999999999999</c:v>
-                </c:pt>
-                <c:pt idx="3">
-                  <c:v>270.83999999999997</c:v>
-                </c:pt>
-                <c:pt idx="4">
-                  <c:v>828.13</c:v>
-                </c:pt>
-                <c:pt idx="5">
-                  <c:v>1968.75</c:v>
-                </c:pt>
-              </c:numCache>
-            </c:numRef>
-          </c:yVal>
-          <c:smooth val="1"/>
-          <c:extLst>
-            <c:ext xmlns:c16="http://schemas.microsoft.com/office/drawing/2014/chart" uri="{C3380CC4-5D6E-409C-BE32-E72D297353CC}">
-              <c16:uniqueId val="{00000001-B246-4492-A5AC-1C799F8248D5}"/>
-            </c:ext>
-          </c:extLst>
-        </c:ser>
-        <c:ser>
-          <c:idx val="1"/>
-          <c:order val="1"/>
-          <c:tx>
-            <c:strRef>
-              <c:f>'Datos Lab4'!$C$1</c:f>
-              <c:strCache>
-                <c:ptCount val="1"/>
-                <c:pt idx="0">
-                  <c:v>Quick Sort [ms]</c:v>
-                </c:pt>
-              </c:strCache>
-            </c:strRef>
-          </c:tx>
-          <c:spPr>
-            <a:ln w="19050" cap="rnd">
-              <a:solidFill>
-                <a:schemeClr val="accent5"/>
-              </a:solidFill>
-              <a:round/>
-            </a:ln>
-            <a:effectLst/>
-          </c:spPr>
-          <c:marker>
-            <c:symbol val="circle"/>
-            <c:size val="5"/>
-            <c:spPr>
-              <a:solidFill>
-                <a:schemeClr val="accent5"/>
-              </a:solidFill>
-              <a:ln w="9525">
-                <a:solidFill>
-                  <a:schemeClr val="accent5"/>
-                </a:solidFill>
-              </a:ln>
-              <a:effectLst/>
-            </c:spPr>
-          </c:marker>
-          <c:trendline>
-            <c:spPr>
-              <a:ln w="19050" cap="rnd">
-                <a:solidFill>
-                  <a:schemeClr val="accent5"/>
-                </a:solidFill>
-                <a:prstDash val="sysDot"/>
-              </a:ln>
-              <a:effectLst/>
-            </c:spPr>
-            <c:trendlineType val="poly"/>
-            <c:order val="2"/>
-            <c:dispRSqr val="1"/>
-            <c:dispEq val="1"/>
-            <c:trendlineLbl>
-              <c:numFmt formatCode="General" sourceLinked="0"/>
-              <c:spPr>
-                <a:noFill/>
-                <a:ln>
-                  <a:noFill/>
-                </a:ln>
-                <a:effectLst/>
-              </c:spPr>
-              <c:txPr>
-                <a:bodyPr rot="0" spcFirstLastPara="1" vertOverflow="ellipsis" vert="horz" wrap="square" anchor="ctr" anchorCtr="1"/>
-                <a:lstStyle/>
-                <a:p>
-                  <a:pPr>
-                    <a:defRPr sz="900" b="0" i="0" u="none" strike="noStrike" kern="1200" baseline="0">
-                      <a:solidFill>
-                        <a:schemeClr val="tx1">
-                          <a:lumMod val="65000"/>
-                          <a:lumOff val="35000"/>
-                        </a:schemeClr>
-                      </a:solidFill>
-                      <a:latin typeface="+mn-lt"/>
-                      <a:ea typeface="+mn-ea"/>
-                      <a:cs typeface="+mn-cs"/>
-                    </a:defRPr>
-                  </a:pPr>
-                  <a:endParaRPr lang="es-CO"/>
-                </a:p>
-              </c:txPr>
-            </c:trendlineLbl>
-          </c:trendline>
-          <c:xVal>
-            <c:numRef>
-              <c:f>'Datos Lab4'!$A$2:$A$13</c:f>
-              <c:numCache>
-                <c:formatCode>General</c:formatCode>
-                <c:ptCount val="12"/>
-                <c:pt idx="0">
-                  <c:v>1000</c:v>
-                </c:pt>
-                <c:pt idx="1">
-                  <c:v>2000</c:v>
-                </c:pt>
-                <c:pt idx="2">
-                  <c:v>4000</c:v>
-                </c:pt>
-                <c:pt idx="3">
-                  <c:v>8000</c:v>
-                </c:pt>
-                <c:pt idx="4">
-                  <c:v>16000</c:v>
-                </c:pt>
-                <c:pt idx="5">
-                  <c:v>32000</c:v>
-                </c:pt>
-              </c:numCache>
-            </c:numRef>
-          </c:xVal>
-          <c:yVal>
-            <c:numRef>
-              <c:f>'Datos Lab4'!$C$2:$C$13</c:f>
-              <c:numCache>
-                <c:formatCode>0.00</c:formatCode>
-                <c:ptCount val="12"/>
-                <c:pt idx="0">
-                  <c:v>41.67</c:v>
-                </c:pt>
-                <c:pt idx="1">
-                  <c:v>78.13</c:v>
-                </c:pt>
-                <c:pt idx="2">
-                  <c:v>208.34</c:v>
-                </c:pt>
-                <c:pt idx="3">
-                  <c:v>385.42</c:v>
-                </c:pt>
-                <c:pt idx="4">
-                  <c:v>661.46</c:v>
-                </c:pt>
-                <c:pt idx="5">
-                  <c:v>2041.67</c:v>
-                </c:pt>
-              </c:numCache>
-            </c:numRef>
-          </c:yVal>
-          <c:smooth val="1"/>
-          <c:extLst>
-            <c:ext xmlns:c16="http://schemas.microsoft.com/office/drawing/2014/chart" uri="{C3380CC4-5D6E-409C-BE32-E72D297353CC}">
-              <c16:uniqueId val="{00000003-B246-4492-A5AC-1C799F8248D5}"/>
-            </c:ext>
-          </c:extLst>
-        </c:ser>
-        <c:dLbls>
-          <c:showLegendKey val="0"/>
-          <c:showVal val="0"/>
-          <c:showCatName val="0"/>
-          <c:showSerName val="0"/>
-          <c:showPercent val="0"/>
-          <c:showBubbleSize val="0"/>
-        </c:dLbls>
-        <c:axId val="696671312"/>
-        <c:axId val="1833162896"/>
-      </c:scatterChart>
-      <c:valAx>
-        <c:axId val="696671312"/>
-        <c:scaling>
-          <c:orientation val="minMax"/>
-        </c:scaling>
-        <c:delete val="0"/>
-        <c:axPos val="b"/>
-        <c:majorGridlines>
-          <c:spPr>
-            <a:ln w="9525" cap="flat" cmpd="sng" algn="ctr">
-              <a:solidFill>
-                <a:schemeClr val="tx1">
-                  <a:lumMod val="15000"/>
-                  <a:lumOff val="85000"/>
-                </a:schemeClr>
-              </a:solidFill>
-              <a:round/>
-            </a:ln>
-            <a:effectLst/>
-          </c:spPr>
-        </c:majorGridlines>
-        <c:title>
-          <c:tx>
-            <c:rich>
-              <a:bodyPr rot="0" spcFirstLastPara="1" vertOverflow="ellipsis" vert="horz" wrap="square" anchor="ctr" anchorCtr="1"/>
-              <a:lstStyle/>
-              <a:p>
-                <a:pPr>
-                  <a:defRPr sz="1000" b="0" i="0" u="none" strike="noStrike" kern="1200" baseline="0">
-                    <a:solidFill>
-                      <a:schemeClr val="tx1">
-                        <a:lumMod val="65000"/>
-                        <a:lumOff val="35000"/>
-                      </a:schemeClr>
-                    </a:solidFill>
-                    <a:latin typeface="+mn-lt"/>
-                    <a:ea typeface="+mn-ea"/>
-                    <a:cs typeface="+mn-cs"/>
-                  </a:defRPr>
-                </a:pPr>
-                <a:r>
-                  <a:rPr lang="en-US" b="1"/>
-                  <a:t>Tamaño</a:t>
-                </a:r>
-                <a:r>
-                  <a:rPr lang="en-US" b="1" baseline="0"/>
-                  <a:t> de la muestra [Num. Elementos]</a:t>
-                </a:r>
-                <a:endParaRPr lang="en-US" b="1"/>
-              </a:p>
-            </c:rich>
-          </c:tx>
-          <c:overlay val="0"/>
-          <c:spPr>
-            <a:noFill/>
-            <a:ln>
-              <a:noFill/>
-            </a:ln>
-            <a:effectLst/>
-          </c:spPr>
-          <c:txPr>
-            <a:bodyPr rot="0" spcFirstLastPara="1" vertOverflow="ellipsis" vert="horz" wrap="square" anchor="ctr" anchorCtr="1"/>
-            <a:lstStyle/>
-            <a:p>
-              <a:pPr>
-                <a:defRPr sz="1000" b="0" i="0" u="none" strike="noStrike" kern="1200" baseline="0">
-                  <a:solidFill>
-                    <a:schemeClr val="tx1">
-                      <a:lumMod val="65000"/>
-                      <a:lumOff val="35000"/>
-                    </a:schemeClr>
-                  </a:solidFill>
-                  <a:latin typeface="+mn-lt"/>
-                  <a:ea typeface="+mn-ea"/>
-                  <a:cs typeface="+mn-cs"/>
-                </a:defRPr>
-              </a:pPr>
-              <a:endParaRPr lang="es-CO"/>
-            </a:p>
-          </c:txPr>
-        </c:title>
-        <c:numFmt formatCode="General" sourceLinked="1"/>
-        <c:majorTickMark val="none"/>
-        <c:minorTickMark val="none"/>
-        <c:tickLblPos val="nextTo"/>
-        <c:spPr>
-          <a:noFill/>
-          <a:ln w="9525" cap="flat" cmpd="sng" algn="ctr">
-            <a:solidFill>
-              <a:schemeClr val="tx1">
-                <a:lumMod val="25000"/>
-                <a:lumOff val="75000"/>
-              </a:schemeClr>
-            </a:solidFill>
-            <a:round/>
-          </a:ln>
-          <a:effectLst/>
-        </c:spPr>
-        <c:txPr>
-          <a:bodyPr rot="-60000000" spcFirstLastPara="1" vertOverflow="ellipsis" vert="horz" wrap="square" anchor="ctr" anchorCtr="1"/>
-          <a:lstStyle/>
-          <a:p>
-            <a:pPr>
-              <a:defRPr sz="900" b="0" i="0" u="none" strike="noStrike" kern="1200" baseline="0">
-                <a:solidFill>
-                  <a:schemeClr val="tx1">
-                    <a:lumMod val="65000"/>
-                    <a:lumOff val="35000"/>
-                  </a:schemeClr>
-                </a:solidFill>
-                <a:latin typeface="+mn-lt"/>
-                <a:ea typeface="+mn-ea"/>
-                <a:cs typeface="+mn-cs"/>
-              </a:defRPr>
-            </a:pPr>
-            <a:endParaRPr lang="es-CO"/>
-          </a:p>
-        </c:txPr>
-        <c:crossAx val="1833162896"/>
-        <c:crosses val="autoZero"/>
-        <c:crossBetween val="midCat"/>
-      </c:valAx>
-      <c:valAx>
-        <c:axId val="1833162896"/>
-        <c:scaling>
-          <c:orientation val="minMax"/>
-        </c:scaling>
-        <c:delete val="0"/>
-        <c:axPos val="l"/>
-        <c:majorGridlines>
-          <c:spPr>
-            <a:ln w="9525" cap="flat" cmpd="sng" algn="ctr">
-              <a:solidFill>
-                <a:schemeClr val="tx1">
-                  <a:lumMod val="15000"/>
-                  <a:lumOff val="85000"/>
-                </a:schemeClr>
-              </a:solidFill>
-              <a:round/>
-            </a:ln>
-            <a:effectLst/>
-          </c:spPr>
-        </c:majorGridlines>
-        <c:title>
-          <c:tx>
-            <c:rich>
-              <a:bodyPr rot="-5400000" spcFirstLastPara="1" vertOverflow="ellipsis" vert="horz" wrap="square" anchor="ctr" anchorCtr="1"/>
-              <a:lstStyle/>
-              <a:p>
-                <a:pPr>
-                  <a:defRPr sz="1000" b="0" i="0" u="none" strike="noStrike" kern="1200" baseline="0">
-                    <a:solidFill>
-                      <a:schemeClr val="tx1">
-                        <a:lumMod val="65000"/>
-                        <a:lumOff val="35000"/>
-                      </a:schemeClr>
-                    </a:solidFill>
-                    <a:latin typeface="+mn-lt"/>
-                    <a:ea typeface="+mn-ea"/>
-                    <a:cs typeface="+mn-cs"/>
-                  </a:defRPr>
-                </a:pPr>
-                <a:r>
-                  <a:rPr lang="en-US" b="1"/>
-                  <a:t>Tiempo</a:t>
-                </a:r>
-                <a:r>
-                  <a:rPr lang="en-US" b="1" baseline="0"/>
-                  <a:t> de ejecución [ms]</a:t>
-                </a:r>
-                <a:endParaRPr lang="en-US" b="1"/>
-              </a:p>
-            </c:rich>
-          </c:tx>
-          <c:overlay val="0"/>
-          <c:spPr>
-            <a:noFill/>
-            <a:ln>
-              <a:noFill/>
-            </a:ln>
-            <a:effectLst/>
-          </c:spPr>
-          <c:txPr>
-            <a:bodyPr rot="-5400000" spcFirstLastPara="1" vertOverflow="ellipsis" vert="horz" wrap="square" anchor="ctr" anchorCtr="1"/>
-            <a:lstStyle/>
-            <a:p>
-              <a:pPr>
-                <a:defRPr sz="1000" b="0" i="0" u="none" strike="noStrike" kern="1200" baseline="0">
-                  <a:solidFill>
-                    <a:schemeClr val="tx1">
-                      <a:lumMod val="65000"/>
-                      <a:lumOff val="35000"/>
-                    </a:schemeClr>
-                  </a:solidFill>
-                  <a:latin typeface="+mn-lt"/>
-                  <a:ea typeface="+mn-ea"/>
-                  <a:cs typeface="+mn-cs"/>
-                </a:defRPr>
-              </a:pPr>
-              <a:endParaRPr lang="es-CO"/>
-            </a:p>
-          </c:txPr>
-        </c:title>
-        <c:numFmt formatCode="0.00" sourceLinked="1"/>
-        <c:majorTickMark val="none"/>
-        <c:minorTickMark val="none"/>
-        <c:tickLblPos val="nextTo"/>
-        <c:spPr>
-          <a:noFill/>
-          <a:ln w="9525" cap="flat" cmpd="sng" algn="ctr">
-            <a:solidFill>
-              <a:schemeClr val="tx1">
-                <a:lumMod val="25000"/>
-                <a:lumOff val="75000"/>
-              </a:schemeClr>
-            </a:solidFill>
-            <a:round/>
-          </a:ln>
-          <a:effectLst/>
-        </c:spPr>
-        <c:txPr>
-          <a:bodyPr rot="-60000000" spcFirstLastPara="1" vertOverflow="ellipsis" vert="horz" wrap="square" anchor="ctr" anchorCtr="1"/>
-          <a:lstStyle/>
-          <a:p>
-            <a:pPr>
-              <a:defRPr sz="900" b="0" i="0" u="none" strike="noStrike" kern="1200" baseline="0">
-                <a:solidFill>
-                  <a:schemeClr val="tx1">
-                    <a:lumMod val="65000"/>
-                    <a:lumOff val="35000"/>
-                  </a:schemeClr>
-                </a:solidFill>
-                <a:latin typeface="+mn-lt"/>
-                <a:ea typeface="+mn-ea"/>
-                <a:cs typeface="+mn-cs"/>
-              </a:defRPr>
-            </a:pPr>
-            <a:endParaRPr lang="es-CO"/>
-          </a:p>
-        </c:txPr>
-        <c:crossAx val="696671312"/>
-        <c:crosses val="autoZero"/>
-        <c:crossBetween val="midCat"/>
-      </c:valAx>
-      <c:spPr>
-        <a:noFill/>
-        <a:ln>
-          <a:noFill/>
-        </a:ln>
-        <a:effectLst/>
-      </c:spPr>
-    </c:plotArea>
-    <c:legend>
-      <c:legendPos val="b"/>
-      <c:overlay val="0"/>
-      <c:spPr>
-        <a:noFill/>
-        <a:ln>
-          <a:noFill/>
-        </a:ln>
-        <a:effectLst/>
-      </c:spPr>
-      <c:txPr>
-        <a:bodyPr rot="0" spcFirstLastPara="1" vertOverflow="ellipsis" vert="horz" wrap="square" anchor="ctr" anchorCtr="1"/>
-        <a:lstStyle/>
-        <a:p>
-          <a:pPr>
-            <a:defRPr sz="900" b="0" i="0" u="none" strike="noStrike" kern="1200" baseline="0">
-              <a:solidFill>
-                <a:schemeClr val="tx1">
-                  <a:lumMod val="65000"/>
-                  <a:lumOff val="35000"/>
-                </a:schemeClr>
-              </a:solidFill>
-              <a:latin typeface="+mn-lt"/>
-              <a:ea typeface="+mn-ea"/>
-              <a:cs typeface="+mn-cs"/>
-            </a:defRPr>
-          </a:pPr>
-          <a:endParaRPr lang="es-CO"/>
-        </a:p>
-      </c:txPr>
-    </c:legend>
-    <c:plotVisOnly val="1"/>
-    <c:dispBlanksAs val="gap"/>
-    <c:extLst>
-      <c:ext xmlns:c16r3="http://schemas.microsoft.com/office/drawing/2017/03/chart" uri="{56B9EC1D-385E-4148-901F-78D8002777C0}">
-        <c16r3:dataDisplayOptions16>
-          <c16r3:dispNaAsBlank val="1"/>
-        </c16r3:dataDisplayOptions16>
-      </c:ext>
-    </c:extLst>
-    <c:showDLblsOverMax val="0"/>
-  </c:chart>
-  <c:spPr>
-    <a:solidFill>
-      <a:schemeClr val="bg1"/>
-    </a:solidFill>
-    <a:ln w="9525" cap="flat" cmpd="sng" algn="ctr">
-      <a:solidFill>
-        <a:schemeClr val="tx1">
-          <a:lumMod val="15000"/>
-          <a:lumOff val="85000"/>
-        </a:schemeClr>
-      </a:solidFill>
-      <a:round/>
-    </a:ln>
-    <a:effectLst/>
-  </c:spPr>
-  <c:txPr>
-    <a:bodyPr/>
-    <a:lstStyle/>
-    <a:p>
-      <a:pPr>
-        <a:defRPr/>
-      </a:pPr>
-      <a:endParaRPr lang="es-CO"/>
-    </a:p>
-  </c:txPr>
-  <c:externalData r:id="rId3">
-    <c:autoUpdate val="0"/>
-  </c:externalData>
-</c:chartSpace>
-</file>
-
-<file path=word/charts/chart4.xml><?xml version="1.0" encoding="utf-8"?>
-<c:chartSpace xmlns:c="http://schemas.openxmlformats.org/drawingml/2006/chart" xmlns:a="http://schemas.openxmlformats.org/drawingml/2006/main" xmlns:r="http://schemas.openxmlformats.org/officeDocument/2006/relationships" xmlns:c16r2="http://schemas.microsoft.com/office/drawing/2015/06/chart">
-  <c:date1904 val="0"/>
-  <c:lang val="es-ES"/>
-  <c:roundedCorners val="0"/>
-  <mc:AlternateContent xmlns:mc="http://schemas.openxmlformats.org/markup-compatibility/2006">
-    <mc:Choice xmlns:c14="http://schemas.microsoft.com/office/drawing/2007/8/2/chart" Requires="c14">
-      <c14:style val="102"/>
-    </mc:Choice>
-    <mc:Fallback>
-      <c:style val="2"/>
-    </mc:Fallback>
-  </mc:AlternateContent>
-  <c:chart>
-    <c:title>
-      <c:tx>
-        <c:rich>
-          <a:bodyPr rot="0" spcFirstLastPara="1" vertOverflow="ellipsis" vert="horz" wrap="square" anchor="ctr" anchorCtr="1"/>
-          <a:lstStyle/>
-          <a:p>
-            <a:pPr>
-              <a:defRPr sz="1400" b="1" i="0" u="none" strike="noStrike" kern="1200" spc="0" baseline="0">
-                <a:solidFill>
-                  <a:schemeClr val="tx1">
-                    <a:lumMod val="65000"/>
-                    <a:lumOff val="35000"/>
-                  </a:schemeClr>
-                </a:solidFill>
-                <a:latin typeface="+mn-lt"/>
-                <a:ea typeface="+mn-ea"/>
-                <a:cs typeface="+mn-cs"/>
-              </a:defRPr>
-            </a:pPr>
-            <a:r>
-              <a:rPr lang="es-419" sz="1800" b="1">
-                <a:effectLst/>
-              </a:rPr>
-              <a:t>Comparación de rendimiento LINKED_LIST</a:t>
-            </a:r>
-            <a:endParaRPr lang="en-US" sz="1800" b="1">
-              <a:effectLst/>
-            </a:endParaRPr>
-          </a:p>
-        </c:rich>
-      </c:tx>
-      <c:overlay val="0"/>
-      <c:spPr>
-        <a:noFill/>
-        <a:ln>
-          <a:noFill/>
-        </a:ln>
-        <a:effectLst/>
-      </c:spPr>
-      <c:txPr>
-        <a:bodyPr rot="0" spcFirstLastPara="1" vertOverflow="ellipsis" vert="horz" wrap="square" anchor="ctr" anchorCtr="1"/>
-        <a:lstStyle/>
-        <a:p>
-          <a:pPr>
-            <a:defRPr sz="1400" b="1" i="0" u="none" strike="noStrike" kern="1200" spc="0" baseline="0">
-              <a:solidFill>
-                <a:schemeClr val="tx1">
-                  <a:lumMod val="65000"/>
-                  <a:lumOff val="35000"/>
-                </a:schemeClr>
-              </a:solidFill>
-              <a:latin typeface="+mn-lt"/>
-              <a:ea typeface="+mn-ea"/>
-              <a:cs typeface="+mn-cs"/>
-            </a:defRPr>
-          </a:pPr>
-          <a:endParaRPr lang="es-CO"/>
-        </a:p>
-      </c:txPr>
-    </c:title>
-    <c:autoTitleDeleted val="0"/>
-    <c:plotArea>
-      <c:layout/>
-      <c:scatterChart>
-        <c:scatterStyle val="smoothMarker"/>
-        <c:varyColors val="0"/>
-        <c:ser>
-          <c:idx val="0"/>
-          <c:order val="0"/>
-          <c:tx>
-            <c:strRef>
-              <c:f>'Datos Lab4'!$B$14</c:f>
-              <c:strCache>
-                <c:ptCount val="1"/>
-                <c:pt idx="0">
-                  <c:v>Merge Sort [ms]</c:v>
-                </c:pt>
-              </c:strCache>
-            </c:strRef>
-          </c:tx>
-          <c:spPr>
-            <a:ln w="19050" cap="rnd">
-              <a:solidFill>
-                <a:schemeClr val="accent6"/>
-              </a:solidFill>
-              <a:round/>
-            </a:ln>
-            <a:effectLst/>
-          </c:spPr>
-          <c:marker>
-            <c:symbol val="circle"/>
-            <c:size val="5"/>
-            <c:spPr>
-              <a:solidFill>
-                <a:schemeClr val="accent6"/>
-              </a:solidFill>
-              <a:ln w="9525">
-                <a:solidFill>
-                  <a:schemeClr val="accent6"/>
-                </a:solidFill>
-              </a:ln>
-              <a:effectLst/>
-            </c:spPr>
-          </c:marker>
-          <c:trendline>
-            <c:spPr>
-              <a:ln w="19050" cap="rnd">
-                <a:solidFill>
-                  <a:schemeClr val="accent6"/>
-                </a:solidFill>
-                <a:prstDash val="sysDot"/>
-              </a:ln>
-              <a:effectLst/>
-            </c:spPr>
-            <c:trendlineType val="power"/>
-            <c:dispRSqr val="1"/>
-            <c:dispEq val="1"/>
-            <c:trendlineLbl>
-              <c:numFmt formatCode="General" sourceLinked="0"/>
-              <c:spPr>
-                <a:noFill/>
-                <a:ln>
-                  <a:noFill/>
-                </a:ln>
-                <a:effectLst/>
-              </c:spPr>
-              <c:txPr>
-                <a:bodyPr rot="0" spcFirstLastPara="1" vertOverflow="ellipsis" vert="horz" wrap="square" anchor="ctr" anchorCtr="1"/>
-                <a:lstStyle/>
-                <a:p>
-                  <a:pPr>
-                    <a:defRPr sz="900" b="0" i="0" u="none" strike="noStrike" kern="1200" baseline="0">
-                      <a:solidFill>
-                        <a:schemeClr val="tx1">
-                          <a:lumMod val="65000"/>
-                          <a:lumOff val="35000"/>
-                        </a:schemeClr>
-                      </a:solidFill>
-                      <a:latin typeface="+mn-lt"/>
-                      <a:ea typeface="+mn-ea"/>
-                      <a:cs typeface="+mn-cs"/>
-                    </a:defRPr>
-                  </a:pPr>
-                  <a:endParaRPr lang="es-CO"/>
-                </a:p>
-              </c:txPr>
-            </c:trendlineLbl>
-          </c:trendline>
-          <c:xVal>
-            <c:numRef>
-              <c:f>'Datos Lab4'!$A$15:$A$24</c:f>
-              <c:numCache>
-                <c:formatCode>General</c:formatCode>
-                <c:ptCount val="10"/>
-                <c:pt idx="0">
-                  <c:v>1000</c:v>
-                </c:pt>
-                <c:pt idx="1">
-                  <c:v>2000</c:v>
-                </c:pt>
-                <c:pt idx="2">
-                  <c:v>4000</c:v>
-                </c:pt>
-              </c:numCache>
-            </c:numRef>
-          </c:xVal>
-          <c:yVal>
-            <c:numRef>
-              <c:f>'Datos Lab4'!$B$15:$B$24</c:f>
-              <c:numCache>
-                <c:formatCode>0.00</c:formatCode>
-                <c:ptCount val="10"/>
-                <c:pt idx="0">
-                  <c:v>437.51</c:v>
-                </c:pt>
-                <c:pt idx="1">
-                  <c:v>1015.63</c:v>
-                </c:pt>
-                <c:pt idx="2">
-                  <c:v>5179.6899999999996</c:v>
-                </c:pt>
-              </c:numCache>
-            </c:numRef>
-          </c:yVal>
-          <c:smooth val="1"/>
-          <c:extLst>
-            <c:ext xmlns:c16="http://schemas.microsoft.com/office/drawing/2014/chart" uri="{C3380CC4-5D6E-409C-BE32-E72D297353CC}">
-              <c16:uniqueId val="{00000001-A677-47F5-AB31-D3181254BC40}"/>
-            </c:ext>
-          </c:extLst>
-        </c:ser>
-        <c:ser>
-          <c:idx val="1"/>
-          <c:order val="1"/>
-          <c:tx>
-            <c:strRef>
-              <c:f>'Datos Lab4'!$C$14</c:f>
-              <c:strCache>
-                <c:ptCount val="1"/>
-                <c:pt idx="0">
-                  <c:v>Quick Sort [ms]</c:v>
-                </c:pt>
-              </c:strCache>
-            </c:strRef>
-          </c:tx>
-          <c:spPr>
-            <a:ln w="19050" cap="rnd">
-              <a:solidFill>
-                <a:schemeClr val="accent5"/>
-              </a:solidFill>
-              <a:round/>
-            </a:ln>
-            <a:effectLst/>
-          </c:spPr>
-          <c:marker>
-            <c:symbol val="circle"/>
-            <c:size val="5"/>
-            <c:spPr>
-              <a:solidFill>
-                <a:schemeClr val="accent5"/>
-              </a:solidFill>
-              <a:ln w="9525">
-                <a:solidFill>
-                  <a:schemeClr val="accent5"/>
-                </a:solidFill>
-              </a:ln>
-              <a:effectLst/>
-            </c:spPr>
-          </c:marker>
-          <c:trendline>
-            <c:spPr>
-              <a:ln w="19050" cap="rnd">
-                <a:solidFill>
-                  <a:schemeClr val="accent5"/>
-                </a:solidFill>
-                <a:prstDash val="sysDot"/>
-              </a:ln>
-              <a:effectLst/>
-            </c:spPr>
-            <c:trendlineType val="poly"/>
-            <c:order val="2"/>
-            <c:dispRSqr val="1"/>
-            <c:dispEq val="1"/>
-            <c:trendlineLbl>
-              <c:numFmt formatCode="General" sourceLinked="0"/>
-              <c:spPr>
-                <a:noFill/>
-                <a:ln>
-                  <a:noFill/>
-                </a:ln>
-                <a:effectLst/>
-              </c:spPr>
-              <c:txPr>
-                <a:bodyPr rot="0" spcFirstLastPara="1" vertOverflow="ellipsis" vert="horz" wrap="square" anchor="ctr" anchorCtr="1"/>
-                <a:lstStyle/>
-                <a:p>
-                  <a:pPr>
-                    <a:defRPr sz="900" b="0" i="0" u="none" strike="noStrike" kern="1200" baseline="0">
-                      <a:solidFill>
-                        <a:schemeClr val="tx1">
-                          <a:lumMod val="65000"/>
-                          <a:lumOff val="35000"/>
-                        </a:schemeClr>
-                      </a:solidFill>
-                      <a:latin typeface="+mn-lt"/>
-                      <a:ea typeface="+mn-ea"/>
-                      <a:cs typeface="+mn-cs"/>
-                    </a:defRPr>
-                  </a:pPr>
-                  <a:endParaRPr lang="es-CO"/>
-                </a:p>
-              </c:txPr>
-            </c:trendlineLbl>
-          </c:trendline>
-          <c:xVal>
-            <c:numRef>
-              <c:f>'Datos Lab4'!$C$15:$C$24</c:f>
-              <c:numCache>
-                <c:formatCode>0.00</c:formatCode>
-                <c:ptCount val="10"/>
-                <c:pt idx="0">
-                  <c:v>2617.19</c:v>
-                </c:pt>
-                <c:pt idx="1">
-                  <c:v>10960.94</c:v>
-                </c:pt>
-                <c:pt idx="2">
-                  <c:v>51812.51</c:v>
-                </c:pt>
-              </c:numCache>
-            </c:numRef>
-          </c:xVal>
-          <c:yVal>
-            <c:numRef>
-              <c:f>'Datos Lab4'!$C$15:$C$24</c:f>
-              <c:numCache>
-                <c:formatCode>0.00</c:formatCode>
-                <c:ptCount val="10"/>
-                <c:pt idx="0">
-                  <c:v>2617.19</c:v>
-                </c:pt>
-                <c:pt idx="1">
-                  <c:v>10960.94</c:v>
-                </c:pt>
-                <c:pt idx="2">
-                  <c:v>51812.51</c:v>
-                </c:pt>
-              </c:numCache>
-            </c:numRef>
-          </c:yVal>
-          <c:smooth val="1"/>
-          <c:extLst>
-            <c:ext xmlns:c16="http://schemas.microsoft.com/office/drawing/2014/chart" uri="{C3380CC4-5D6E-409C-BE32-E72D297353CC}">
-              <c16:uniqueId val="{00000003-A677-47F5-AB31-D3181254BC40}"/>
-            </c:ext>
-          </c:extLst>
-        </c:ser>
-        <c:ser>
-          <c:idx val="2"/>
-          <c:order val="2"/>
-          <c:tx>
-            <c:strRef>
-              <c:f>'Datos Lab4'!#REF!</c:f>
-              <c:strCache>
-                <c:ptCount val="1"/>
-                <c:pt idx="0">
-                  <c:v>#REF!</c:v>
-                </c:pt>
-              </c:strCache>
-            </c:strRef>
-          </c:tx>
-          <c:spPr>
-            <a:ln w="19050" cap="rnd">
-              <a:solidFill>
-                <a:schemeClr val="accent4"/>
-              </a:solidFill>
-              <a:round/>
-            </a:ln>
-            <a:effectLst/>
-          </c:spPr>
-          <c:marker>
-            <c:symbol val="circle"/>
-            <c:size val="5"/>
-            <c:spPr>
-              <a:solidFill>
-                <a:schemeClr val="accent4"/>
-              </a:solidFill>
-              <a:ln w="9525">
-                <a:solidFill>
-                  <a:schemeClr val="accent4"/>
-                </a:solidFill>
-              </a:ln>
-              <a:effectLst/>
-            </c:spPr>
-          </c:marker>
-          <c:trendline>
-            <c:spPr>
-              <a:ln w="19050" cap="rnd">
-                <a:solidFill>
-                  <a:schemeClr val="accent4"/>
-                </a:solidFill>
-                <a:prstDash val="sysDot"/>
-              </a:ln>
-              <a:effectLst/>
-            </c:spPr>
-            <c:trendlineType val="log"/>
-            <c:dispRSqr val="1"/>
-            <c:dispEq val="1"/>
-            <c:trendlineLbl>
-              <c:numFmt formatCode="General" sourceLinked="0"/>
-              <c:spPr>
-                <a:noFill/>
-                <a:ln>
-                  <a:noFill/>
-                </a:ln>
-                <a:effectLst/>
-              </c:spPr>
-              <c:txPr>
-                <a:bodyPr rot="0" spcFirstLastPara="1" vertOverflow="ellipsis" vert="horz" wrap="square" anchor="ctr" anchorCtr="1"/>
-                <a:lstStyle/>
-                <a:p>
-                  <a:pPr>
-                    <a:defRPr sz="900" b="0" i="0" u="none" strike="noStrike" kern="1200" baseline="0">
-                      <a:solidFill>
-                        <a:schemeClr val="tx1">
-                          <a:lumMod val="65000"/>
-                          <a:lumOff val="35000"/>
-                        </a:schemeClr>
-                      </a:solidFill>
-                      <a:latin typeface="+mn-lt"/>
-                      <a:ea typeface="+mn-ea"/>
-                      <a:cs typeface="+mn-cs"/>
-                    </a:defRPr>
-                  </a:pPr>
-                  <a:endParaRPr lang="es-CO"/>
-                </a:p>
-              </c:txPr>
-            </c:trendlineLbl>
-          </c:trendline>
-          <c:xVal>
-            <c:numRef>
-              <c:f>'Datos Lab4'!$A$15:$A$24</c:f>
-              <c:numCache>
-                <c:formatCode>General</c:formatCode>
-                <c:ptCount val="10"/>
-                <c:pt idx="0">
-                  <c:v>1000</c:v>
-                </c:pt>
-                <c:pt idx="1">
-                  <c:v>2000</c:v>
-                </c:pt>
-                <c:pt idx="2">
-                  <c:v>4000</c:v>
-                </c:pt>
-              </c:numCache>
-            </c:numRef>
-          </c:xVal>
-          <c:yVal>
-            <c:numRef>
-              <c:f>'Datos Lab4'!#REF!</c:f>
-              <c:numCache>
-                <c:formatCode>General</c:formatCode>
-                <c:ptCount val="1"/>
-                <c:pt idx="0">
-                  <c:v>1</c:v>
-                </c:pt>
-              </c:numCache>
-            </c:numRef>
-          </c:yVal>
-          <c:smooth val="1"/>
-          <c:extLst>
-            <c:ext xmlns:c16="http://schemas.microsoft.com/office/drawing/2014/chart" uri="{C3380CC4-5D6E-409C-BE32-E72D297353CC}">
-              <c16:uniqueId val="{00000005-A677-47F5-AB31-D3181254BC40}"/>
-            </c:ext>
-          </c:extLst>
-        </c:ser>
-        <c:dLbls>
-          <c:showLegendKey val="0"/>
-          <c:showVal val="0"/>
-          <c:showCatName val="0"/>
-          <c:showSerName val="0"/>
-          <c:showPercent val="0"/>
-          <c:showBubbleSize val="0"/>
-        </c:dLbls>
-        <c:axId val="696671312"/>
-        <c:axId val="1833162896"/>
-      </c:scatterChart>
-      <c:valAx>
-        <c:axId val="696671312"/>
-        <c:scaling>
-          <c:orientation val="minMax"/>
-        </c:scaling>
-        <c:delete val="0"/>
-        <c:axPos val="b"/>
-        <c:majorGridlines>
-          <c:spPr>
-            <a:ln w="9525" cap="flat" cmpd="sng" algn="ctr">
-              <a:solidFill>
-                <a:schemeClr val="tx1">
-                  <a:lumMod val="15000"/>
-                  <a:lumOff val="85000"/>
-                </a:schemeClr>
-              </a:solidFill>
-              <a:round/>
-            </a:ln>
-            <a:effectLst/>
-          </c:spPr>
-        </c:majorGridlines>
-        <c:title>
-          <c:tx>
-            <c:rich>
-              <a:bodyPr rot="0" spcFirstLastPara="1" vertOverflow="ellipsis" vert="horz" wrap="square" anchor="ctr" anchorCtr="1"/>
-              <a:lstStyle/>
-              <a:p>
-                <a:pPr>
-                  <a:defRPr sz="1000" b="0" i="0" u="none" strike="noStrike" kern="1200" baseline="0">
-                    <a:solidFill>
-                      <a:schemeClr val="tx1">
-                        <a:lumMod val="65000"/>
-                        <a:lumOff val="35000"/>
-                      </a:schemeClr>
-                    </a:solidFill>
-                    <a:latin typeface="+mn-lt"/>
-                    <a:ea typeface="+mn-ea"/>
-                    <a:cs typeface="+mn-cs"/>
-                  </a:defRPr>
-                </a:pPr>
-                <a:r>
-                  <a:rPr lang="en-US" b="1"/>
-                  <a:t>Tamaño</a:t>
-                </a:r>
-                <a:r>
-                  <a:rPr lang="en-US" b="1" baseline="0"/>
-                  <a:t> de la muestra [Num. Elementos]</a:t>
-                </a:r>
-                <a:endParaRPr lang="en-US" b="1"/>
-              </a:p>
-            </c:rich>
-          </c:tx>
-          <c:overlay val="0"/>
-          <c:spPr>
-            <a:noFill/>
-            <a:ln>
-              <a:noFill/>
-            </a:ln>
-            <a:effectLst/>
-          </c:spPr>
-          <c:txPr>
-            <a:bodyPr rot="0" spcFirstLastPara="1" vertOverflow="ellipsis" vert="horz" wrap="square" anchor="ctr" anchorCtr="1"/>
-            <a:lstStyle/>
-            <a:p>
-              <a:pPr>
-                <a:defRPr sz="1000" b="0" i="0" u="none" strike="noStrike" kern="1200" baseline="0">
-                  <a:solidFill>
-                    <a:schemeClr val="tx1">
-                      <a:lumMod val="65000"/>
-                      <a:lumOff val="35000"/>
-                    </a:schemeClr>
-                  </a:solidFill>
-                  <a:latin typeface="+mn-lt"/>
-                  <a:ea typeface="+mn-ea"/>
-                  <a:cs typeface="+mn-cs"/>
-                </a:defRPr>
-              </a:pPr>
-              <a:endParaRPr lang="es-CO"/>
-            </a:p>
-          </c:txPr>
-        </c:title>
-        <c:numFmt formatCode="General" sourceLinked="1"/>
-        <c:majorTickMark val="none"/>
-        <c:minorTickMark val="none"/>
-        <c:tickLblPos val="nextTo"/>
-        <c:spPr>
-          <a:noFill/>
-          <a:ln w="9525" cap="flat" cmpd="sng" algn="ctr">
-            <a:solidFill>
-              <a:schemeClr val="tx1">
-                <a:lumMod val="25000"/>
-                <a:lumOff val="75000"/>
-              </a:schemeClr>
-            </a:solidFill>
-            <a:round/>
-          </a:ln>
-          <a:effectLst/>
-        </c:spPr>
-        <c:txPr>
-          <a:bodyPr rot="-60000000" spcFirstLastPara="1" vertOverflow="ellipsis" vert="horz" wrap="square" anchor="ctr" anchorCtr="1"/>
-          <a:lstStyle/>
-          <a:p>
-            <a:pPr>
-              <a:defRPr sz="900" b="0" i="0" u="none" strike="noStrike" kern="1200" baseline="0">
-                <a:solidFill>
-                  <a:schemeClr val="tx1">
-                    <a:lumMod val="65000"/>
-                    <a:lumOff val="35000"/>
-                  </a:schemeClr>
-                </a:solidFill>
-                <a:latin typeface="+mn-lt"/>
-                <a:ea typeface="+mn-ea"/>
-                <a:cs typeface="+mn-cs"/>
-              </a:defRPr>
-            </a:pPr>
-            <a:endParaRPr lang="es-CO"/>
-          </a:p>
-        </c:txPr>
-        <c:crossAx val="1833162896"/>
-        <c:crosses val="autoZero"/>
-        <c:crossBetween val="midCat"/>
-      </c:valAx>
-      <c:valAx>
-        <c:axId val="1833162896"/>
-        <c:scaling>
-          <c:orientation val="minMax"/>
-        </c:scaling>
-        <c:delete val="0"/>
-        <c:axPos val="l"/>
-        <c:majorGridlines>
-          <c:spPr>
-            <a:ln w="9525" cap="flat" cmpd="sng" algn="ctr">
-              <a:solidFill>
-                <a:schemeClr val="tx1">
-                  <a:lumMod val="15000"/>
-                  <a:lumOff val="85000"/>
-                </a:schemeClr>
-              </a:solidFill>
-              <a:round/>
-            </a:ln>
-            <a:effectLst/>
-          </c:spPr>
-        </c:majorGridlines>
-        <c:title>
-          <c:tx>
-            <c:rich>
-              <a:bodyPr rot="-5400000" spcFirstLastPara="1" vertOverflow="ellipsis" vert="horz" wrap="square" anchor="ctr" anchorCtr="1"/>
-              <a:lstStyle/>
-              <a:p>
-                <a:pPr>
-                  <a:defRPr sz="1000" b="0" i="0" u="none" strike="noStrike" kern="1200" baseline="0">
-                    <a:solidFill>
-                      <a:schemeClr val="tx1">
-                        <a:lumMod val="65000"/>
-                        <a:lumOff val="35000"/>
-                      </a:schemeClr>
-                    </a:solidFill>
-                    <a:latin typeface="+mn-lt"/>
-                    <a:ea typeface="+mn-ea"/>
-                    <a:cs typeface="+mn-cs"/>
-                  </a:defRPr>
-                </a:pPr>
-                <a:r>
-                  <a:rPr lang="en-US" b="1"/>
-                  <a:t>Tiempo</a:t>
-                </a:r>
-                <a:r>
-                  <a:rPr lang="en-US" b="1" baseline="0"/>
-                  <a:t> de ejecución [ms]</a:t>
-                </a:r>
-                <a:endParaRPr lang="en-US" b="1"/>
-              </a:p>
-            </c:rich>
-          </c:tx>
-          <c:overlay val="0"/>
-          <c:spPr>
-            <a:noFill/>
-            <a:ln>
-              <a:noFill/>
-            </a:ln>
-            <a:effectLst/>
-          </c:spPr>
-          <c:txPr>
-            <a:bodyPr rot="-5400000" spcFirstLastPara="1" vertOverflow="ellipsis" vert="horz" wrap="square" anchor="ctr" anchorCtr="1"/>
-            <a:lstStyle/>
-            <a:p>
-              <a:pPr>
-                <a:defRPr sz="1000" b="0" i="0" u="none" strike="noStrike" kern="1200" baseline="0">
-                  <a:solidFill>
-                    <a:schemeClr val="tx1">
-                      <a:lumMod val="65000"/>
-                      <a:lumOff val="35000"/>
-                    </a:schemeClr>
-                  </a:solidFill>
-                  <a:latin typeface="+mn-lt"/>
-                  <a:ea typeface="+mn-ea"/>
-                  <a:cs typeface="+mn-cs"/>
-                </a:defRPr>
-              </a:pPr>
-              <a:endParaRPr lang="es-CO"/>
-            </a:p>
-          </c:txPr>
-        </c:title>
-        <c:numFmt formatCode="0.00" sourceLinked="1"/>
-        <c:majorTickMark val="none"/>
-        <c:minorTickMark val="none"/>
-        <c:tickLblPos val="nextTo"/>
-        <c:spPr>
-          <a:noFill/>
-          <a:ln w="9525" cap="flat" cmpd="sng" algn="ctr">
-            <a:solidFill>
-              <a:schemeClr val="tx1">
-                <a:lumMod val="25000"/>
-                <a:lumOff val="75000"/>
-              </a:schemeClr>
-            </a:solidFill>
-            <a:round/>
-          </a:ln>
-          <a:effectLst/>
-        </c:spPr>
-        <c:txPr>
-          <a:bodyPr rot="-60000000" spcFirstLastPara="1" vertOverflow="ellipsis" vert="horz" wrap="square" anchor="ctr" anchorCtr="1"/>
-          <a:lstStyle/>
-          <a:p>
-            <a:pPr>
-              <a:defRPr sz="900" b="0" i="0" u="none" strike="noStrike" kern="1200" baseline="0">
-                <a:solidFill>
-                  <a:schemeClr val="tx1">
-                    <a:lumMod val="65000"/>
-                    <a:lumOff val="35000"/>
-                  </a:schemeClr>
-                </a:solidFill>
-                <a:latin typeface="+mn-lt"/>
-                <a:ea typeface="+mn-ea"/>
-                <a:cs typeface="+mn-cs"/>
-              </a:defRPr>
-            </a:pPr>
-            <a:endParaRPr lang="es-CO"/>
-          </a:p>
-        </c:txPr>
-        <c:crossAx val="696671312"/>
-        <c:crosses val="autoZero"/>
-        <c:crossBetween val="midCat"/>
-      </c:valAx>
-      <c:spPr>
-        <a:noFill/>
-        <a:ln>
-          <a:noFill/>
-        </a:ln>
-        <a:effectLst/>
-      </c:spPr>
-    </c:plotArea>
-    <c:legend>
-      <c:legendPos val="b"/>
-      <c:overlay val="0"/>
-      <c:spPr>
-        <a:noFill/>
-        <a:ln>
-          <a:noFill/>
-        </a:ln>
-        <a:effectLst/>
-      </c:spPr>
-      <c:txPr>
-        <a:bodyPr rot="0" spcFirstLastPara="1" vertOverflow="ellipsis" vert="horz" wrap="square" anchor="ctr" anchorCtr="1"/>
-        <a:lstStyle/>
-        <a:p>
-          <a:pPr>
-            <a:defRPr sz="900" b="0" i="0" u="none" strike="noStrike" kern="1200" baseline="0">
-              <a:solidFill>
-                <a:schemeClr val="tx1">
-                  <a:lumMod val="65000"/>
-                  <a:lumOff val="35000"/>
-                </a:schemeClr>
-              </a:solidFill>
-              <a:latin typeface="+mn-lt"/>
-              <a:ea typeface="+mn-ea"/>
-              <a:cs typeface="+mn-cs"/>
-            </a:defRPr>
-          </a:pPr>
-          <a:endParaRPr lang="es-CO"/>
-        </a:p>
-      </c:txPr>
-    </c:legend>
-    <c:plotVisOnly val="1"/>
-    <c:dispBlanksAs val="gap"/>
-    <c:extLst>
-      <c:ext xmlns:c16r3="http://schemas.microsoft.com/office/drawing/2017/03/chart" uri="{56B9EC1D-385E-4148-901F-78D8002777C0}">
-        <c16r3:dataDisplayOptions16>
-          <c16r3:dispNaAsBlank val="1"/>
-        </c16r3:dataDisplayOptions16>
-      </c:ext>
-    </c:extLst>
-    <c:showDLblsOverMax val="0"/>
-  </c:chart>
-  <c:spPr>
-    <a:solidFill>
-      <a:schemeClr val="bg1"/>
-    </a:solidFill>
-    <a:ln w="9525" cap="flat" cmpd="sng" algn="ctr">
-      <a:solidFill>
-        <a:schemeClr val="tx1">
-          <a:lumMod val="15000"/>
-          <a:lumOff val="85000"/>
-        </a:schemeClr>
-      </a:solidFill>
-      <a:round/>
-    </a:ln>
-    <a:effectLst/>
-  </c:spPr>
-  <c:txPr>
-    <a:bodyPr/>
-    <a:lstStyle/>
-    <a:p>
-      <a:pPr>
-        <a:defRPr/>
-      </a:pPr>
-      <a:endParaRPr lang="es-CO"/>
-    </a:p>
-  </c:txPr>
-  <c:externalData r:id="rId3">
-    <c:autoUpdate val="0"/>
-  </c:externalData>
-</c:chartSpace>
-</file>
-
-<file path=word/charts/colors1.xml><?xml version="1.0" encoding="utf-8"?>
-<cs:colorStyle xmlns:cs="http://schemas.microsoft.com/office/drawing/2012/chartStyle" xmlns:a="http://schemas.openxmlformats.org/drawingml/2006/main" meth="cycle" id="10">
-  <a:schemeClr val="accent1"/>
-  <a:schemeClr val="accent2"/>
-  <a:schemeClr val="accent3"/>
-  <a:schemeClr val="accent4"/>
-  <a:schemeClr val="accent5"/>
-  <a:schemeClr val="accent6"/>
-  <cs:variation/>
-  <cs:variation>
-    <a:lumMod val="60000"/>
-  </cs:variation>
-  <cs:variation>
-    <a:lumMod val="80000"/>
-    <a:lumOff val="20000"/>
-  </cs:variation>
-  <cs:variation>
-    <a:lumMod val="80000"/>
-  </cs:variation>
-  <cs:variation>
-    <a:lumMod val="60000"/>
-    <a:lumOff val="40000"/>
-  </cs:variation>
-  <cs:variation>
-    <a:lumMod val="50000"/>
-  </cs:variation>
-  <cs:variation>
-    <a:lumMod val="70000"/>
-    <a:lumOff val="30000"/>
-  </cs:variation>
-  <cs:variation>
-    <a:lumMod val="70000"/>
-  </cs:variation>
-  <cs:variation>
-    <a:lumMod val="50000"/>
-    <a:lumOff val="50000"/>
-  </cs:variation>
-</cs:colorStyle>
-</file>
-
-<file path=word/charts/colors2.xml><?xml version="1.0" encoding="utf-8"?>
-<cs:colorStyle xmlns:cs="http://schemas.microsoft.com/office/drawing/2012/chartStyle" xmlns:a="http://schemas.openxmlformats.org/drawingml/2006/main" meth="cycle" id="10">
-  <a:schemeClr val="accent1"/>
-  <a:schemeClr val="accent2"/>
-  <a:schemeClr val="accent3"/>
-  <a:schemeClr val="accent4"/>
-  <a:schemeClr val="accent5"/>
-  <a:schemeClr val="accent6"/>
-  <cs:variation/>
-  <cs:variation>
-    <a:lumMod val="60000"/>
-  </cs:variation>
-  <cs:variation>
-    <a:lumMod val="80000"/>
-    <a:lumOff val="20000"/>
-  </cs:variation>
-  <cs:variation>
-    <a:lumMod val="80000"/>
-  </cs:variation>
-  <cs:variation>
-    <a:lumMod val="60000"/>
-    <a:lumOff val="40000"/>
-  </cs:variation>
-  <cs:variation>
-    <a:lumMod val="50000"/>
-  </cs:variation>
-  <cs:variation>
-    <a:lumMod val="70000"/>
-    <a:lumOff val="30000"/>
-  </cs:variation>
-  <cs:variation>
-    <a:lumMod val="70000"/>
-  </cs:variation>
-  <cs:variation>
-    <a:lumMod val="50000"/>
-    <a:lumOff val="50000"/>
-  </cs:variation>
-</cs:colorStyle>
-</file>
-
-<file path=word/charts/colors3.xml><?xml version="1.0" encoding="utf-8"?>
-<cs:colorStyle xmlns:cs="http://schemas.microsoft.com/office/drawing/2012/chartStyle" xmlns:a="http://schemas.openxmlformats.org/drawingml/2006/main" meth="cycle" id="13">
-  <a:schemeClr val="accent6"/>
-  <a:schemeClr val="accent5"/>
-  <a:schemeClr val="accent4"/>
-  <cs:variation/>
-  <cs:variation>
-    <a:lumMod val="60000"/>
-  </cs:variation>
-  <cs:variation>
-    <a:lumMod val="80000"/>
-    <a:lumOff val="20000"/>
-  </cs:variation>
-  <cs:variation>
-    <a:lumMod val="80000"/>
-  </cs:variation>
-  <cs:variation>
-    <a:lumMod val="60000"/>
-    <a:lumOff val="40000"/>
-  </cs:variation>
-  <cs:variation>
-    <a:lumMod val="50000"/>
-  </cs:variation>
-  <cs:variation>
-    <a:lumMod val="70000"/>
-    <a:lumOff val="30000"/>
-  </cs:variation>
-  <cs:variation>
-    <a:lumMod val="70000"/>
-  </cs:variation>
-  <cs:variation>
-    <a:lumMod val="50000"/>
-    <a:lumOff val="50000"/>
-  </cs:variation>
-</cs:colorStyle>
-</file>
-
-<file path=word/charts/colors4.xml><?xml version="1.0" encoding="utf-8"?>
-<cs:colorStyle xmlns:cs="http://schemas.microsoft.com/office/drawing/2012/chartStyle" xmlns:a="http://schemas.openxmlformats.org/drawingml/2006/main" meth="cycle" id="13">
-  <a:schemeClr val="accent6"/>
-  <a:schemeClr val="accent5"/>
-  <a:schemeClr val="accent4"/>
-  <cs:variation/>
-  <cs:variation>
-    <a:lumMod val="60000"/>
-  </cs:variation>
-  <cs:variation>
-    <a:lumMod val="80000"/>
-    <a:lumOff val="20000"/>
-  </cs:variation>
-  <cs:variation>
-    <a:lumMod val="80000"/>
-  </cs:variation>
-  <cs:variation>
-    <a:lumMod val="60000"/>
-    <a:lumOff val="40000"/>
-  </cs:variation>
-  <cs:variation>
-    <a:lumMod val="50000"/>
-  </cs:variation>
-  <cs:variation>
-    <a:lumMod val="70000"/>
-    <a:lumOff val="30000"/>
-  </cs:variation>
-  <cs:variation>
-    <a:lumMod val="70000"/>
-  </cs:variation>
-  <cs:variation>
-    <a:lumMod val="50000"/>
-    <a:lumOff val="50000"/>
-  </cs:variation>
-</cs:colorStyle>
-</file>
-
-<file path=word/charts/style1.xml><?xml version="1.0" encoding="utf-8"?>
-<cs:chartStyle xmlns:cs="http://schemas.microsoft.com/office/drawing/2012/chartStyle" xmlns:a="http://schemas.openxmlformats.org/drawingml/2006/main" id="240">
-  <cs:axisTitle>
-    <cs:lnRef idx="0"/>
-    <cs:fillRef idx="0"/>
-    <cs:effectRef idx="0"/>
-    <cs:fontRef idx="minor">
-      <a:schemeClr val="tx1">
-        <a:lumMod val="65000"/>
-        <a:lumOff val="35000"/>
-      </a:schemeClr>
-    </cs:fontRef>
-    <cs:defRPr sz="1000" kern="1200"/>
-  </cs:axisTitle>
-  <cs:categoryAxis>
-    <cs:lnRef idx="0"/>
-    <cs:fillRef idx="0"/>
-    <cs:effectRef idx="0"/>
-    <cs:fontRef idx="minor">
-      <a:schemeClr val="tx1">
-        <a:lumMod val="65000"/>
-        <a:lumOff val="35000"/>
-      </a:schemeClr>
-    </cs:fontRef>
-    <cs:spPr>
-      <a:ln w="9525" cap="flat" cmpd="sng" algn="ctr">
-        <a:solidFill>
-          <a:schemeClr val="tx1">
-            <a:lumMod val="25000"/>
-            <a:lumOff val="75000"/>
-          </a:schemeClr>
-        </a:solidFill>
-        <a:round/>
-      </a:ln>
-    </cs:spPr>
-    <cs:defRPr sz="900" kern="1200"/>
-  </cs:categoryAxis>
-  <cs:chartArea mods="allowNoFillOverride allowNoLineOverride">
-    <cs:lnRef idx="0"/>
-    <cs:fillRef idx="0"/>
-    <cs:effectRef idx="0"/>
-    <cs:fontRef idx="minor">
-      <a:schemeClr val="tx1"/>
-    </cs:fontRef>
-    <cs:spPr>
-      <a:solidFill>
-        <a:schemeClr val="bg1"/>
-      </a:solidFill>
-      <a:ln w="9525" cap="flat" cmpd="sng" algn="ctr">
-        <a:solidFill>
-          <a:schemeClr val="tx1">
-            <a:lumMod val="15000"/>
-            <a:lumOff val="85000"/>
-          </a:schemeClr>
-        </a:solidFill>
-        <a:round/>
-      </a:ln>
-    </cs:spPr>
-    <cs:defRPr sz="1000" kern="1200"/>
-  </cs:chartArea>
-  <cs:dataLabel>
-    <cs:lnRef idx="0"/>
-    <cs:fillRef idx="0"/>
-    <cs:effectRef idx="0"/>
-    <cs:fontRef idx="minor">
-      <a:schemeClr val="tx1">
-        <a:lumMod val="75000"/>
-        <a:lumOff val="25000"/>
-      </a:schemeClr>
-    </cs:fontRef>
-    <cs:defRPr sz="900" kern="1200"/>
-  </cs:dataLabel>
-  <cs:dataLabelCallout>
-    <cs:lnRef idx="0"/>
-    <cs:fillRef idx="0"/>
-    <cs:effectRef idx="0"/>
-    <cs:fontRef idx="minor">
-      <a:schemeClr val="dk1">
-        <a:lumMod val="65000"/>
-        <a:lumOff val="35000"/>
-      </a:schemeClr>
-    </cs:fontRef>
-    <cs:spPr>
-      <a:solidFill>
-        <a:schemeClr val="lt1"/>
-      </a:solidFill>
-      <a:ln>
-        <a:solidFill>
-          <a:schemeClr val="dk1">
-            <a:lumMod val="25000"/>
-            <a:lumOff val="75000"/>
-          </a:schemeClr>
-        </a:solidFill>
-      </a:ln>
-    </cs:spPr>
-    <cs:defRPr sz="900" kern="1200"/>
-    <cs:bodyPr rot="0" spcFirstLastPara="1" vertOverflow="clip" horzOverflow="clip" vert="horz" wrap="square" lIns="36576" tIns="18288" rIns="36576" bIns="18288" anchor="ctr" anchorCtr="1">
-      <a:spAutoFit/>
-    </cs:bodyPr>
-  </cs:dataLabelCallout>
-  <cs:dataPoint>
-    <cs:lnRef idx="0"/>
-    <cs:fillRef idx="1">
-      <cs:styleClr val="auto"/>
-    </cs:fillRef>
-    <cs:effectRef idx="0"/>
-    <cs:fontRef idx="minor">
-      <a:schemeClr val="tx1"/>
-    </cs:fontRef>
-  </cs:dataPoint>
-  <cs:dataPoint3D>
-    <cs:lnRef idx="0"/>
-    <cs:fillRef idx="1">
-      <cs:styleClr val="auto"/>
-    </cs:fillRef>
-    <cs:effectRef idx="0"/>
-    <cs:fontRef idx="minor">
-      <a:schemeClr val="tx1"/>
-    </cs:fontRef>
-  </cs:dataPoint3D>
-  <cs:dataPointLine>
-    <cs:lnRef idx="0">
-      <cs:styleClr val="auto"/>
-    </cs:lnRef>
-    <cs:fillRef idx="1"/>
-    <cs:effectRef idx="0"/>
-    <cs:fontRef idx="minor">
-      <a:schemeClr val="tx1"/>
-    </cs:fontRef>
-    <cs:spPr>
-      <a:ln w="19050" cap="rnd">
-        <a:solidFill>
-          <a:schemeClr val="phClr"/>
-        </a:solidFill>
-        <a:round/>
-      </a:ln>
-    </cs:spPr>
-  </cs:dataPointLine>
-  <cs:dataPointMarker>
-    <cs:lnRef idx="0">
-      <cs:styleClr val="auto"/>
-    </cs:lnRef>
-    <cs:fillRef idx="1">
-      <cs:styleClr val="auto"/>
-    </cs:fillRef>
-    <cs:effectRef idx="0"/>
-    <cs:fontRef idx="minor">
-      <a:schemeClr val="tx1"/>
-    </cs:fontRef>
-    <cs:spPr>
-      <a:ln w="9525">
-        <a:solidFill>
-          <a:schemeClr val="phClr"/>
-        </a:solidFill>
-      </a:ln>
-    </cs:spPr>
-  </cs:dataPointMarker>
-  <cs:dataPointMarkerLayout symbol="circle" size="5"/>
-  <cs:dataPointWireframe>
-    <cs:lnRef idx="0">
-      <cs:styleClr val="auto"/>
-    </cs:lnRef>
-    <cs:fillRef idx="0"/>
-    <cs:effectRef idx="0"/>
-    <cs:fontRef idx="minor">
-      <a:schemeClr val="dk1"/>
-    </cs:fontRef>
-    <cs:spPr>
-      <a:ln w="9525" cap="rnd">
-        <a:solidFill>
-          <a:schemeClr val="phClr"/>
-        </a:solidFill>
-        <a:round/>
-      </a:ln>
-    </cs:spPr>
-  </cs:dataPointWireframe>
-  <cs:dataTable>
-    <cs:lnRef idx="0"/>
-    <cs:fillRef idx="0"/>
-    <cs:effectRef idx="0"/>
-    <cs:fontRef idx="minor">
-      <a:schemeClr val="tx1">
-        <a:lumMod val="65000"/>
-        <a:lumOff val="35000"/>
-      </a:schemeClr>
-    </cs:fontRef>
-    <cs:spPr>
-      <a:noFill/>
-      <a:ln w="9525" cap="flat" cmpd="sng" algn="ctr">
-        <a:solidFill>
-          <a:schemeClr val="tx1">
-            <a:lumMod val="15000"/>
-            <a:lumOff val="85000"/>
-          </a:schemeClr>
-        </a:solidFill>
-        <a:round/>
-      </a:ln>
-    </cs:spPr>
-    <cs:defRPr sz="900" kern="1200"/>
-  </cs:dataTable>
-  <cs:downBar>
-    <cs:lnRef idx="0"/>
-    <cs:fillRef idx="0"/>
-    <cs:effectRef idx="0"/>
-    <cs:fontRef idx="minor">
-      <a:schemeClr val="tx1"/>
-    </cs:fontRef>
-    <cs:spPr>
-      <a:solidFill>
-        <a:schemeClr val="dk1">
-          <a:lumMod val="75000"/>
-          <a:lumOff val="25000"/>
-        </a:schemeClr>
-      </a:solidFill>
-      <a:ln w="9525" cap="flat" cmpd="sng" algn="ctr">
-        <a:solidFill>
-          <a:schemeClr val="tx1">
-            <a:lumMod val="65000"/>
-            <a:lumOff val="35000"/>
-          </a:schemeClr>
-        </a:solidFill>
-        <a:round/>
-      </a:ln>
-    </cs:spPr>
-  </cs:downBar>
-  <cs:dropLine>
-    <cs:lnRef idx="0"/>
-    <cs:fillRef idx="0"/>
-    <cs:effectRef idx="0"/>
-    <cs:fontRef idx="minor">
-      <a:schemeClr val="tx1"/>
-    </cs:fontRef>
-    <cs:spPr>
-      <a:ln w="9525" cap="flat" cmpd="sng" algn="ctr">
-        <a:solidFill>
-          <a:schemeClr val="tx1">
-            <a:lumMod val="35000"/>
-            <a:lumOff val="65000"/>
-          </a:schemeClr>
-        </a:solidFill>
-        <a:round/>
-      </a:ln>
-    </cs:spPr>
-  </cs:dropLine>
-  <cs:errorBar>
-    <cs:lnRef idx="0"/>
-    <cs:fillRef idx="0"/>
-    <cs:effectRef idx="0"/>
-    <cs:fontRef idx="minor">
-      <a:schemeClr val="tx1"/>
-    </cs:fontRef>
-    <cs:spPr>
-      <a:ln w="9525" cap="flat" cmpd="sng" algn="ctr">
-        <a:solidFill>
-          <a:schemeClr val="tx1">
-            <a:lumMod val="65000"/>
-            <a:lumOff val="35000"/>
-          </a:schemeClr>
-        </a:solidFill>
-        <a:round/>
-      </a:ln>
-    </cs:spPr>
-  </cs:errorBar>
-  <cs:floor>
-    <cs:lnRef idx="0"/>
-    <cs:fillRef idx="0"/>
-    <cs:effectRef idx="0"/>
-    <cs:fontRef idx="minor">
-      <a:schemeClr val="tx1"/>
-    </cs:fontRef>
-    <cs:spPr>
-      <a:noFill/>
-      <a:ln>
-        <a:noFill/>
-      </a:ln>
-    </cs:spPr>
-  </cs:floor>
-  <cs:gridlineMajor>
-    <cs:lnRef idx="0"/>
-    <cs:fillRef idx="0"/>
-    <cs:effectRef idx="0"/>
-    <cs:fontRef idx="minor">
-      <a:schemeClr val="tx1"/>
-    </cs:fontRef>
-    <cs:spPr>
-      <a:ln w="9525" cap="flat" cmpd="sng" algn="ctr">
-        <a:solidFill>
-          <a:schemeClr val="tx1">
-            <a:lumMod val="15000"/>
-            <a:lumOff val="85000"/>
-          </a:schemeClr>
-        </a:solidFill>
-        <a:round/>
-      </a:ln>
-    </cs:spPr>
-  </cs:gridlineMajor>
-  <cs:gridlineMinor>
-    <cs:lnRef idx="0"/>
-    <cs:fillRef idx="0"/>
-    <cs:effectRef idx="0"/>
-    <cs:fontRef idx="minor">
-      <a:schemeClr val="tx1"/>
-    </cs:fontRef>
-    <cs:spPr>
-      <a:ln w="9525" cap="flat" cmpd="sng" algn="ctr">
-        <a:solidFill>
-          <a:schemeClr val="tx1">
-            <a:lumMod val="5000"/>
-            <a:lumOff val="95000"/>
-          </a:schemeClr>
-        </a:solidFill>
-        <a:round/>
-      </a:ln>
-    </cs:spPr>
-  </cs:gridlineMinor>
-  <cs:hiLoLine>
-    <cs:lnRef idx="0"/>
-    <cs:fillRef idx="0"/>
-    <cs:effectRef idx="0"/>
-    <cs:fontRef idx="minor">
-      <a:schemeClr val="tx1"/>
-    </cs:fontRef>
-    <cs:spPr>
-      <a:ln w="9525" cap="flat" cmpd="sng" algn="ctr">
-        <a:solidFill>
-          <a:schemeClr val="tx1">
-            <a:lumMod val="50000"/>
-            <a:lumOff val="50000"/>
-          </a:schemeClr>
-        </a:solidFill>
-        <a:round/>
-      </a:ln>
-    </cs:spPr>
-  </cs:hiLoLine>
-  <cs:leaderLine>
-    <cs:lnRef idx="0"/>
-    <cs:fillRef idx="0"/>
-    <cs:effectRef idx="0"/>
-    <cs:fontRef idx="minor">
-      <a:schemeClr val="tx1"/>
-    </cs:fontRef>
-    <cs:spPr>
-      <a:ln w="9525" cap="flat" cmpd="sng" algn="ctr">
-        <a:solidFill>
-          <a:schemeClr val="tx1">
-            <a:lumMod val="35000"/>
-            <a:lumOff val="65000"/>
-          </a:schemeClr>
-        </a:solidFill>
-        <a:round/>
-      </a:ln>
-    </cs:spPr>
-  </cs:leaderLine>
-  <cs:legend>
-    <cs:lnRef idx="0"/>
-    <cs:fillRef idx="0"/>
-    <cs:effectRef idx="0"/>
-    <cs:fontRef idx="minor">
-      <a:schemeClr val="tx1">
-        <a:lumMod val="65000"/>
-        <a:lumOff val="35000"/>
-      </a:schemeClr>
-    </cs:fontRef>
-    <cs:defRPr sz="900" kern="1200"/>
-  </cs:legend>
-  <cs:plotArea mods="allowNoFillOverride allowNoLineOverride">
-    <cs:lnRef idx="0"/>
-    <cs:fillRef idx="0"/>
-    <cs:effectRef idx="0"/>
-    <cs:fontRef idx="minor">
-      <a:schemeClr val="tx1"/>
-    </cs:fontRef>
-  </cs:plotArea>
-  <cs:plotArea3D mods="allowNoFillOverride allowNoLineOverride">
-    <cs:lnRef idx="0"/>
-    <cs:fillRef idx="0"/>
-    <cs:effectRef idx="0"/>
-    <cs:fontRef idx="minor">
-      <a:schemeClr val="tx1"/>
-    </cs:fontRef>
-  </cs:plotArea3D>
-  <cs:seriesAxis>
-    <cs:lnRef idx="0"/>
-    <cs:fillRef idx="0"/>
-    <cs:effectRef idx="0"/>
-    <cs:fontRef idx="minor">
-      <a:schemeClr val="tx1">
-        <a:lumMod val="65000"/>
-        <a:lumOff val="35000"/>
-      </a:schemeClr>
-    </cs:fontRef>
-    <cs:defRPr sz="900" kern="1200"/>
-  </cs:seriesAxis>
-  <cs:seriesLine>
-    <cs:lnRef idx="0"/>
-    <cs:fillRef idx="0"/>
-    <cs:effectRef idx="0"/>
-    <cs:fontRef idx="minor">
-      <a:schemeClr val="tx1"/>
-    </cs:fontRef>
-    <cs:spPr>
-      <a:ln w="9525" cap="flat" cmpd="sng" algn="ctr">
-        <a:solidFill>
-          <a:schemeClr val="tx1">
-            <a:lumMod val="35000"/>
-            <a:lumOff val="65000"/>
-          </a:schemeClr>
-        </a:solidFill>
-        <a:round/>
-      </a:ln>
-    </cs:spPr>
-  </cs:seriesLine>
-  <cs:title>
-    <cs:lnRef idx="0"/>
-    <cs:fillRef idx="0"/>
-    <cs:effectRef idx="0"/>
-    <cs:fontRef idx="minor">
-      <a:schemeClr val="tx1">
-        <a:lumMod val="65000"/>
-        <a:lumOff val="35000"/>
-      </a:schemeClr>
-    </cs:fontRef>
-    <cs:defRPr sz="1400" b="0" kern="1200" spc="0" baseline="0"/>
-  </cs:title>
-  <cs:trendline>
-    <cs:lnRef idx="0">
-      <cs:styleClr val="auto"/>
-    </cs:lnRef>
-    <cs:fillRef idx="0"/>
-    <cs:effectRef idx="0"/>
-    <cs:fontRef idx="minor">
-      <a:schemeClr val="tx1"/>
-    </cs:fontRef>
-    <cs:spPr>
-      <a:ln w="19050" cap="rnd">
-        <a:solidFill>
-          <a:schemeClr val="phClr"/>
-        </a:solidFill>
-        <a:prstDash val="sysDot"/>
-      </a:ln>
-    </cs:spPr>
-  </cs:trendline>
-  <cs:trendlineLabel>
-    <cs:lnRef idx="0"/>
-    <cs:fillRef idx="0"/>
-    <cs:effectRef idx="0"/>
-    <cs:fontRef idx="minor">
-      <a:schemeClr val="tx1">
-        <a:lumMod val="65000"/>
-        <a:lumOff val="35000"/>
-      </a:schemeClr>
-    </cs:fontRef>
-    <cs:defRPr sz="900" kern="1200"/>
-  </cs:trendlineLabel>
-  <cs:upBar>
-    <cs:lnRef idx="0"/>
-    <cs:fillRef idx="0"/>
-    <cs:effectRef idx="0"/>
-    <cs:fontRef idx="minor">
-      <a:schemeClr val="tx1"/>
-    </cs:fontRef>
-    <cs:spPr>
-      <a:solidFill>
-        <a:schemeClr val="lt1"/>
-      </a:solidFill>
-      <a:ln w="9525" cap="flat" cmpd="sng" algn="ctr">
-        <a:solidFill>
-          <a:schemeClr val="tx1">
-            <a:lumMod val="65000"/>
-            <a:lumOff val="35000"/>
-          </a:schemeClr>
-        </a:solidFill>
-        <a:round/>
-      </a:ln>
-    </cs:spPr>
-  </cs:upBar>
-  <cs:valueAxis>
-    <cs:lnRef idx="0"/>
-    <cs:fillRef idx="0"/>
-    <cs:effectRef idx="0"/>
-    <cs:fontRef idx="minor">
-      <a:schemeClr val="tx1">
-        <a:lumMod val="65000"/>
-        <a:lumOff val="35000"/>
-      </a:schemeClr>
-    </cs:fontRef>
-    <cs:spPr>
-      <a:ln w="9525" cap="flat" cmpd="sng" algn="ctr">
-        <a:solidFill>
-          <a:schemeClr val="tx1">
-            <a:lumMod val="25000"/>
-            <a:lumOff val="75000"/>
-          </a:schemeClr>
-        </a:solidFill>
-        <a:round/>
-      </a:ln>
-    </cs:spPr>
-    <cs:defRPr sz="900" kern="1200"/>
-  </cs:valueAxis>
-  <cs:wall>
-    <cs:lnRef idx="0"/>
-    <cs:fillRef idx="0"/>
-    <cs:effectRef idx="0"/>
-    <cs:fontRef idx="minor">
-      <a:schemeClr val="tx1"/>
-    </cs:fontRef>
-    <cs:spPr>
-      <a:noFill/>
-      <a:ln>
-        <a:noFill/>
-      </a:ln>
-    </cs:spPr>
-  </cs:wall>
-</cs:chartStyle>
-</file>
-
-<file path=word/charts/style2.xml><?xml version="1.0" encoding="utf-8"?>
-<cs:chartStyle xmlns:cs="http://schemas.microsoft.com/office/drawing/2012/chartStyle" xmlns:a="http://schemas.openxmlformats.org/drawingml/2006/main" id="240">
-  <cs:axisTitle>
-    <cs:lnRef idx="0"/>
-    <cs:fillRef idx="0"/>
-    <cs:effectRef idx="0"/>
-    <cs:fontRef idx="minor">
-      <a:schemeClr val="tx1">
-        <a:lumMod val="65000"/>
-        <a:lumOff val="35000"/>
-      </a:schemeClr>
-    </cs:fontRef>
-    <cs:defRPr sz="1000" kern="1200"/>
-  </cs:axisTitle>
-  <cs:categoryAxis>
-    <cs:lnRef idx="0"/>
-    <cs:fillRef idx="0"/>
-    <cs:effectRef idx="0"/>
-    <cs:fontRef idx="minor">
-      <a:schemeClr val="tx1">
-        <a:lumMod val="65000"/>
-        <a:lumOff val="35000"/>
-      </a:schemeClr>
-    </cs:fontRef>
-    <cs:spPr>
-      <a:ln w="9525" cap="flat" cmpd="sng" algn="ctr">
-        <a:solidFill>
-          <a:schemeClr val="tx1">
-            <a:lumMod val="25000"/>
-            <a:lumOff val="75000"/>
-          </a:schemeClr>
-        </a:solidFill>
-        <a:round/>
-      </a:ln>
-    </cs:spPr>
-    <cs:defRPr sz="900" kern="1200"/>
-  </cs:categoryAxis>
-  <cs:chartArea mods="allowNoFillOverride allowNoLineOverride">
-    <cs:lnRef idx="0"/>
-    <cs:fillRef idx="0"/>
-    <cs:effectRef idx="0"/>
-    <cs:fontRef idx="minor">
-      <a:schemeClr val="tx1"/>
-    </cs:fontRef>
-    <cs:spPr>
-      <a:solidFill>
-        <a:schemeClr val="bg1"/>
-      </a:solidFill>
-      <a:ln w="9525" cap="flat" cmpd="sng" algn="ctr">
-        <a:solidFill>
-          <a:schemeClr val="tx1">
-            <a:lumMod val="15000"/>
-            <a:lumOff val="85000"/>
-          </a:schemeClr>
-        </a:solidFill>
-        <a:round/>
-      </a:ln>
-    </cs:spPr>
-    <cs:defRPr sz="1000" kern="1200"/>
-  </cs:chartArea>
-  <cs:dataLabel>
-    <cs:lnRef idx="0"/>
-    <cs:fillRef idx="0"/>
-    <cs:effectRef idx="0"/>
-    <cs:fontRef idx="minor">
-      <a:schemeClr val="tx1">
-        <a:lumMod val="75000"/>
-        <a:lumOff val="25000"/>
-      </a:schemeClr>
-    </cs:fontRef>
-    <cs:defRPr sz="900" kern="1200"/>
-  </cs:dataLabel>
-  <cs:dataLabelCallout>
-    <cs:lnRef idx="0"/>
-    <cs:fillRef idx="0"/>
-    <cs:effectRef idx="0"/>
-    <cs:fontRef idx="minor">
-      <a:schemeClr val="dk1">
-        <a:lumMod val="65000"/>
-        <a:lumOff val="35000"/>
-      </a:schemeClr>
-    </cs:fontRef>
-    <cs:spPr>
-      <a:solidFill>
-        <a:schemeClr val="lt1"/>
-      </a:solidFill>
-      <a:ln>
-        <a:solidFill>
-          <a:schemeClr val="dk1">
-            <a:lumMod val="25000"/>
-            <a:lumOff val="75000"/>
-          </a:schemeClr>
-        </a:solidFill>
-      </a:ln>
-    </cs:spPr>
-    <cs:defRPr sz="900" kern="1200"/>
-    <cs:bodyPr rot="0" spcFirstLastPara="1" vertOverflow="clip" horzOverflow="clip" vert="horz" wrap="square" lIns="36576" tIns="18288" rIns="36576" bIns="18288" anchor="ctr" anchorCtr="1">
-      <a:spAutoFit/>
-    </cs:bodyPr>
-  </cs:dataLabelCallout>
-  <cs:dataPoint>
-    <cs:lnRef idx="0"/>
-    <cs:fillRef idx="1">
-      <cs:styleClr val="auto"/>
-    </cs:fillRef>
-    <cs:effectRef idx="0"/>
-    <cs:fontRef idx="minor">
-      <a:schemeClr val="tx1"/>
-    </cs:fontRef>
-  </cs:dataPoint>
-  <cs:dataPoint3D>
-    <cs:lnRef idx="0"/>
-    <cs:fillRef idx="1">
-      <cs:styleClr val="auto"/>
-    </cs:fillRef>
-    <cs:effectRef idx="0"/>
-    <cs:fontRef idx="minor">
-      <a:schemeClr val="tx1"/>
-    </cs:fontRef>
-  </cs:dataPoint3D>
-  <cs:dataPointLine>
-    <cs:lnRef idx="0">
-      <cs:styleClr val="auto"/>
-    </cs:lnRef>
-    <cs:fillRef idx="1"/>
-    <cs:effectRef idx="0"/>
-    <cs:fontRef idx="minor">
-      <a:schemeClr val="tx1"/>
-    </cs:fontRef>
-    <cs:spPr>
-      <a:ln w="19050" cap="rnd">
-        <a:solidFill>
-          <a:schemeClr val="phClr"/>
-        </a:solidFill>
-        <a:round/>
-      </a:ln>
-    </cs:spPr>
-  </cs:dataPointLine>
-  <cs:dataPointMarker>
-    <cs:lnRef idx="0">
-      <cs:styleClr val="auto"/>
-    </cs:lnRef>
-    <cs:fillRef idx="1">
-      <cs:styleClr val="auto"/>
-    </cs:fillRef>
-    <cs:effectRef idx="0"/>
-    <cs:fontRef idx="minor">
-      <a:schemeClr val="tx1"/>
-    </cs:fontRef>
-    <cs:spPr>
-      <a:ln w="9525">
-        <a:solidFill>
-          <a:schemeClr val="phClr"/>
-        </a:solidFill>
-      </a:ln>
-    </cs:spPr>
-  </cs:dataPointMarker>
-  <cs:dataPointMarkerLayout symbol="circle" size="5"/>
-  <cs:dataPointWireframe>
-    <cs:lnRef idx="0">
-      <cs:styleClr val="auto"/>
-    </cs:lnRef>
-    <cs:fillRef idx="0"/>
-    <cs:effectRef idx="0"/>
-    <cs:fontRef idx="minor">
-      <a:schemeClr val="dk1"/>
-    </cs:fontRef>
-    <cs:spPr>
-      <a:ln w="9525" cap="rnd">
-        <a:solidFill>
-          <a:schemeClr val="phClr"/>
-        </a:solidFill>
-        <a:round/>
-      </a:ln>
-    </cs:spPr>
-  </cs:dataPointWireframe>
-  <cs:dataTable>
-    <cs:lnRef idx="0"/>
-    <cs:fillRef idx="0"/>
-    <cs:effectRef idx="0"/>
-    <cs:fontRef idx="minor">
-      <a:schemeClr val="tx1">
-        <a:lumMod val="65000"/>
-        <a:lumOff val="35000"/>
-      </a:schemeClr>
-    </cs:fontRef>
-    <cs:spPr>
-      <a:noFill/>
-      <a:ln w="9525" cap="flat" cmpd="sng" algn="ctr">
-        <a:solidFill>
-          <a:schemeClr val="tx1">
-            <a:lumMod val="15000"/>
-            <a:lumOff val="85000"/>
-          </a:schemeClr>
-        </a:solidFill>
-        <a:round/>
-      </a:ln>
-    </cs:spPr>
-    <cs:defRPr sz="900" kern="1200"/>
-  </cs:dataTable>
-  <cs:downBar>
-    <cs:lnRef idx="0"/>
-    <cs:fillRef idx="0"/>
-    <cs:effectRef idx="0"/>
-    <cs:fontRef idx="minor">
-      <a:schemeClr val="tx1"/>
-    </cs:fontRef>
-    <cs:spPr>
-      <a:solidFill>
-        <a:schemeClr val="dk1">
-          <a:lumMod val="75000"/>
-          <a:lumOff val="25000"/>
-        </a:schemeClr>
-      </a:solidFill>
-      <a:ln w="9525" cap="flat" cmpd="sng" algn="ctr">
-        <a:solidFill>
-          <a:schemeClr val="tx1">
-            <a:lumMod val="65000"/>
-            <a:lumOff val="35000"/>
-          </a:schemeClr>
-        </a:solidFill>
-        <a:round/>
-      </a:ln>
-    </cs:spPr>
-  </cs:downBar>
-  <cs:dropLine>
-    <cs:lnRef idx="0"/>
-    <cs:fillRef idx="0"/>
-    <cs:effectRef idx="0"/>
-    <cs:fontRef idx="minor">
-      <a:schemeClr val="tx1"/>
-    </cs:fontRef>
-    <cs:spPr>
-      <a:ln w="9525" cap="flat" cmpd="sng" algn="ctr">
-        <a:solidFill>
-          <a:schemeClr val="tx1">
-            <a:lumMod val="35000"/>
-            <a:lumOff val="65000"/>
-          </a:schemeClr>
-        </a:solidFill>
-        <a:round/>
-      </a:ln>
-    </cs:spPr>
-  </cs:dropLine>
-  <cs:errorBar>
-    <cs:lnRef idx="0"/>
-    <cs:fillRef idx="0"/>
-    <cs:effectRef idx="0"/>
-    <cs:fontRef idx="minor">
-      <a:schemeClr val="tx1"/>
-    </cs:fontRef>
-    <cs:spPr>
-      <a:ln w="9525" cap="flat" cmpd="sng" algn="ctr">
-        <a:solidFill>
-          <a:schemeClr val="tx1">
-            <a:lumMod val="65000"/>
-            <a:lumOff val="35000"/>
-          </a:schemeClr>
-        </a:solidFill>
-        <a:round/>
-      </a:ln>
-    </cs:spPr>
-  </cs:errorBar>
-  <cs:floor>
-    <cs:lnRef idx="0"/>
-    <cs:fillRef idx="0"/>
-    <cs:effectRef idx="0"/>
-    <cs:fontRef idx="minor">
-      <a:schemeClr val="tx1"/>
-    </cs:fontRef>
-    <cs:spPr>
-      <a:noFill/>
-      <a:ln>
-        <a:noFill/>
-      </a:ln>
-    </cs:spPr>
-  </cs:floor>
-  <cs:gridlineMajor>
-    <cs:lnRef idx="0"/>
-    <cs:fillRef idx="0"/>
-    <cs:effectRef idx="0"/>
-    <cs:fontRef idx="minor">
-      <a:schemeClr val="tx1"/>
-    </cs:fontRef>
-    <cs:spPr>
-      <a:ln w="9525" cap="flat" cmpd="sng" algn="ctr">
-        <a:solidFill>
-          <a:schemeClr val="tx1">
-            <a:lumMod val="15000"/>
-            <a:lumOff val="85000"/>
-          </a:schemeClr>
-        </a:solidFill>
-        <a:round/>
-      </a:ln>
-    </cs:spPr>
-  </cs:gridlineMajor>
-  <cs:gridlineMinor>
-    <cs:lnRef idx="0"/>
-    <cs:fillRef idx="0"/>
-    <cs:effectRef idx="0"/>
-    <cs:fontRef idx="minor">
-      <a:schemeClr val="tx1"/>
-    </cs:fontRef>
-    <cs:spPr>
-      <a:ln w="9525" cap="flat" cmpd="sng" algn="ctr">
-        <a:solidFill>
-          <a:schemeClr val="tx1">
-            <a:lumMod val="5000"/>
-            <a:lumOff val="95000"/>
-          </a:schemeClr>
-        </a:solidFill>
-        <a:round/>
-      </a:ln>
-    </cs:spPr>
-  </cs:gridlineMinor>
-  <cs:hiLoLine>
-    <cs:lnRef idx="0"/>
-    <cs:fillRef idx="0"/>
-    <cs:effectRef idx="0"/>
-    <cs:fontRef idx="minor">
-      <a:schemeClr val="tx1"/>
-    </cs:fontRef>
-    <cs:spPr>
-      <a:ln w="9525" cap="flat" cmpd="sng" algn="ctr">
-        <a:solidFill>
-          <a:schemeClr val="tx1">
-            <a:lumMod val="50000"/>
-            <a:lumOff val="50000"/>
-          </a:schemeClr>
-        </a:solidFill>
-        <a:round/>
-      </a:ln>
-    </cs:spPr>
-  </cs:hiLoLine>
-  <cs:leaderLine>
-    <cs:lnRef idx="0"/>
-    <cs:fillRef idx="0"/>
-    <cs:effectRef idx="0"/>
-    <cs:fontRef idx="minor">
-      <a:schemeClr val="tx1"/>
-    </cs:fontRef>
-    <cs:spPr>
-      <a:ln w="9525" cap="flat" cmpd="sng" algn="ctr">
-        <a:solidFill>
-          <a:schemeClr val="tx1">
-            <a:lumMod val="35000"/>
-            <a:lumOff val="65000"/>
-          </a:schemeClr>
-        </a:solidFill>
-        <a:round/>
-      </a:ln>
-    </cs:spPr>
-  </cs:leaderLine>
-  <cs:legend>
-    <cs:lnRef idx="0"/>
-    <cs:fillRef idx="0"/>
-    <cs:effectRef idx="0"/>
-    <cs:fontRef idx="minor">
-      <a:schemeClr val="tx1">
-        <a:lumMod val="65000"/>
-        <a:lumOff val="35000"/>
-      </a:schemeClr>
-    </cs:fontRef>
-    <cs:defRPr sz="900" kern="1200"/>
-  </cs:legend>
-  <cs:plotArea mods="allowNoFillOverride allowNoLineOverride">
-    <cs:lnRef idx="0"/>
-    <cs:fillRef idx="0"/>
-    <cs:effectRef idx="0"/>
-    <cs:fontRef idx="minor">
-      <a:schemeClr val="tx1"/>
-    </cs:fontRef>
-  </cs:plotArea>
-  <cs:plotArea3D mods="allowNoFillOverride allowNoLineOverride">
-    <cs:lnRef idx="0"/>
-    <cs:fillRef idx="0"/>
-    <cs:effectRef idx="0"/>
-    <cs:fontRef idx="minor">
-      <a:schemeClr val="tx1"/>
-    </cs:fontRef>
-  </cs:plotArea3D>
-  <cs:seriesAxis>
-    <cs:lnRef idx="0"/>
-    <cs:fillRef idx="0"/>
-    <cs:effectRef idx="0"/>
-    <cs:fontRef idx="minor">
-      <a:schemeClr val="tx1">
-        <a:lumMod val="65000"/>
-        <a:lumOff val="35000"/>
-      </a:schemeClr>
-    </cs:fontRef>
-    <cs:defRPr sz="900" kern="1200"/>
-  </cs:seriesAxis>
-  <cs:seriesLine>
-    <cs:lnRef idx="0"/>
-    <cs:fillRef idx="0"/>
-    <cs:effectRef idx="0"/>
-    <cs:fontRef idx="minor">
-      <a:schemeClr val="tx1"/>
-    </cs:fontRef>
-    <cs:spPr>
-      <a:ln w="9525" cap="flat" cmpd="sng" algn="ctr">
-        <a:solidFill>
-          <a:schemeClr val="tx1">
-            <a:lumMod val="35000"/>
-            <a:lumOff val="65000"/>
-          </a:schemeClr>
-        </a:solidFill>
-        <a:round/>
-      </a:ln>
-    </cs:spPr>
-  </cs:seriesLine>
-  <cs:title>
-    <cs:lnRef idx="0"/>
-    <cs:fillRef idx="0"/>
-    <cs:effectRef idx="0"/>
-    <cs:fontRef idx="minor">
-      <a:schemeClr val="tx1">
-        <a:lumMod val="65000"/>
-        <a:lumOff val="35000"/>
-      </a:schemeClr>
-    </cs:fontRef>
-    <cs:defRPr sz="1400" b="0" kern="1200" spc="0" baseline="0"/>
-  </cs:title>
-  <cs:trendline>
-    <cs:lnRef idx="0">
-      <cs:styleClr val="auto"/>
-    </cs:lnRef>
-    <cs:fillRef idx="0"/>
-    <cs:effectRef idx="0"/>
-    <cs:fontRef idx="minor">
-      <a:schemeClr val="tx1"/>
-    </cs:fontRef>
-    <cs:spPr>
-      <a:ln w="19050" cap="rnd">
-        <a:solidFill>
-          <a:schemeClr val="phClr"/>
-        </a:solidFill>
-        <a:prstDash val="sysDot"/>
-      </a:ln>
-    </cs:spPr>
-  </cs:trendline>
-  <cs:trendlineLabel>
-    <cs:lnRef idx="0"/>
-    <cs:fillRef idx="0"/>
-    <cs:effectRef idx="0"/>
-    <cs:fontRef idx="minor">
-      <a:schemeClr val="tx1">
-        <a:lumMod val="65000"/>
-        <a:lumOff val="35000"/>
-      </a:schemeClr>
-    </cs:fontRef>
-    <cs:defRPr sz="900" kern="1200"/>
-  </cs:trendlineLabel>
-  <cs:upBar>
-    <cs:lnRef idx="0"/>
-    <cs:fillRef idx="0"/>
-    <cs:effectRef idx="0"/>
-    <cs:fontRef idx="minor">
-      <a:schemeClr val="tx1"/>
-    </cs:fontRef>
-    <cs:spPr>
-      <a:solidFill>
-        <a:schemeClr val="lt1"/>
-      </a:solidFill>
-      <a:ln w="9525" cap="flat" cmpd="sng" algn="ctr">
-        <a:solidFill>
-          <a:schemeClr val="tx1">
-            <a:lumMod val="65000"/>
-            <a:lumOff val="35000"/>
-          </a:schemeClr>
-        </a:solidFill>
-        <a:round/>
-      </a:ln>
-    </cs:spPr>
-  </cs:upBar>
-  <cs:valueAxis>
-    <cs:lnRef idx="0"/>
-    <cs:fillRef idx="0"/>
-    <cs:effectRef idx="0"/>
-    <cs:fontRef idx="minor">
-      <a:schemeClr val="tx1">
-        <a:lumMod val="65000"/>
-        <a:lumOff val="35000"/>
-      </a:schemeClr>
-    </cs:fontRef>
-    <cs:spPr>
-      <a:ln w="9525" cap="flat" cmpd="sng" algn="ctr">
-        <a:solidFill>
-          <a:schemeClr val="tx1">
-            <a:lumMod val="25000"/>
-            <a:lumOff val="75000"/>
-          </a:schemeClr>
-        </a:solidFill>
-        <a:round/>
-      </a:ln>
-    </cs:spPr>
-    <cs:defRPr sz="900" kern="1200"/>
-  </cs:valueAxis>
-  <cs:wall>
-    <cs:lnRef idx="0"/>
-    <cs:fillRef idx="0"/>
-    <cs:effectRef idx="0"/>
-    <cs:fontRef idx="minor">
-      <a:schemeClr val="tx1"/>
-    </cs:fontRef>
-    <cs:spPr>
-      <a:noFill/>
-      <a:ln>
-        <a:noFill/>
-      </a:ln>
-    </cs:spPr>
-  </cs:wall>
-</cs:chartStyle>
-</file>
-
-<file path=word/charts/style3.xml><?xml version="1.0" encoding="utf-8"?>
-<cs:chartStyle xmlns:cs="http://schemas.microsoft.com/office/drawing/2012/chartStyle" xmlns:a="http://schemas.openxmlformats.org/drawingml/2006/main" id="240">
-  <cs:axisTitle>
-    <cs:lnRef idx="0"/>
-    <cs:fillRef idx="0"/>
-    <cs:effectRef idx="0"/>
-    <cs:fontRef idx="minor">
-      <a:schemeClr val="tx1">
-        <a:lumMod val="65000"/>
-        <a:lumOff val="35000"/>
-      </a:schemeClr>
-    </cs:fontRef>
-    <cs:defRPr sz="1000" kern="1200"/>
-  </cs:axisTitle>
-  <cs:categoryAxis>
-    <cs:lnRef idx="0"/>
-    <cs:fillRef idx="0"/>
-    <cs:effectRef idx="0"/>
-    <cs:fontRef idx="minor">
-      <a:schemeClr val="tx1">
-        <a:lumMod val="65000"/>
-        <a:lumOff val="35000"/>
-      </a:schemeClr>
-    </cs:fontRef>
-    <cs:spPr>
-      <a:ln w="9525" cap="flat" cmpd="sng" algn="ctr">
-        <a:solidFill>
-          <a:schemeClr val="tx1">
-            <a:lumMod val="25000"/>
-            <a:lumOff val="75000"/>
-          </a:schemeClr>
-        </a:solidFill>
-        <a:round/>
-      </a:ln>
-    </cs:spPr>
-    <cs:defRPr sz="900" kern="1200"/>
-  </cs:categoryAxis>
-  <cs:chartArea mods="allowNoFillOverride allowNoLineOverride">
-    <cs:lnRef idx="0"/>
-    <cs:fillRef idx="0"/>
-    <cs:effectRef idx="0"/>
-    <cs:fontRef idx="minor">
-      <a:schemeClr val="tx1"/>
-    </cs:fontRef>
-    <cs:spPr>
-      <a:solidFill>
-        <a:schemeClr val="bg1"/>
-      </a:solidFill>
-      <a:ln w="9525" cap="flat" cmpd="sng" algn="ctr">
-        <a:solidFill>
-          <a:schemeClr val="tx1">
-            <a:lumMod val="15000"/>
-            <a:lumOff val="85000"/>
-          </a:schemeClr>
-        </a:solidFill>
-        <a:round/>
-      </a:ln>
-    </cs:spPr>
-    <cs:defRPr sz="1000" kern="1200"/>
-  </cs:chartArea>
-  <cs:dataLabel>
-    <cs:lnRef idx="0"/>
-    <cs:fillRef idx="0"/>
-    <cs:effectRef idx="0"/>
-    <cs:fontRef idx="minor">
-      <a:schemeClr val="tx1">
-        <a:lumMod val="75000"/>
-        <a:lumOff val="25000"/>
-      </a:schemeClr>
-    </cs:fontRef>
-    <cs:defRPr sz="900" kern="1200"/>
-  </cs:dataLabel>
-  <cs:dataLabelCallout>
-    <cs:lnRef idx="0"/>
-    <cs:fillRef idx="0"/>
-    <cs:effectRef idx="0"/>
-    <cs:fontRef idx="minor">
-      <a:schemeClr val="dk1">
-        <a:lumMod val="65000"/>
-        <a:lumOff val="35000"/>
-      </a:schemeClr>
-    </cs:fontRef>
-    <cs:spPr>
-      <a:solidFill>
-        <a:schemeClr val="lt1"/>
-      </a:solidFill>
-      <a:ln>
-        <a:solidFill>
-          <a:schemeClr val="dk1">
-            <a:lumMod val="25000"/>
-            <a:lumOff val="75000"/>
-          </a:schemeClr>
-        </a:solidFill>
-      </a:ln>
-    </cs:spPr>
-    <cs:defRPr sz="900" kern="1200"/>
-    <cs:bodyPr rot="0" spcFirstLastPara="1" vertOverflow="clip" horzOverflow="clip" vert="horz" wrap="square" lIns="36576" tIns="18288" rIns="36576" bIns="18288" anchor="ctr" anchorCtr="1">
-      <a:spAutoFit/>
-    </cs:bodyPr>
-  </cs:dataLabelCallout>
-  <cs:dataPoint>
-    <cs:lnRef idx="0"/>
-    <cs:fillRef idx="1">
-      <cs:styleClr val="auto"/>
-    </cs:fillRef>
-    <cs:effectRef idx="0"/>
-    <cs:fontRef idx="minor">
-      <a:schemeClr val="tx1"/>
-    </cs:fontRef>
-  </cs:dataPoint>
-  <cs:dataPoint3D>
-    <cs:lnRef idx="0"/>
-    <cs:fillRef idx="1">
-      <cs:styleClr val="auto"/>
-    </cs:fillRef>
-    <cs:effectRef idx="0"/>
-    <cs:fontRef idx="minor">
-      <a:schemeClr val="tx1"/>
-    </cs:fontRef>
-  </cs:dataPoint3D>
-  <cs:dataPointLine>
-    <cs:lnRef idx="0">
-      <cs:styleClr val="auto"/>
-    </cs:lnRef>
-    <cs:fillRef idx="1"/>
-    <cs:effectRef idx="0"/>
-    <cs:fontRef idx="minor">
-      <a:schemeClr val="tx1"/>
-    </cs:fontRef>
-    <cs:spPr>
-      <a:ln w="19050" cap="rnd">
-        <a:solidFill>
-          <a:schemeClr val="phClr"/>
-        </a:solidFill>
-        <a:round/>
-      </a:ln>
-    </cs:spPr>
-  </cs:dataPointLine>
-  <cs:dataPointMarker>
-    <cs:lnRef idx="0">
-      <cs:styleClr val="auto"/>
-    </cs:lnRef>
-    <cs:fillRef idx="1">
-      <cs:styleClr val="auto"/>
-    </cs:fillRef>
-    <cs:effectRef idx="0"/>
-    <cs:fontRef idx="minor">
-      <a:schemeClr val="tx1"/>
-    </cs:fontRef>
-    <cs:spPr>
-      <a:ln w="9525">
-        <a:solidFill>
-          <a:schemeClr val="phClr"/>
-        </a:solidFill>
-      </a:ln>
-    </cs:spPr>
-  </cs:dataPointMarker>
-  <cs:dataPointMarkerLayout symbol="circle" size="5"/>
-  <cs:dataPointWireframe>
-    <cs:lnRef idx="0">
-      <cs:styleClr val="auto"/>
-    </cs:lnRef>
-    <cs:fillRef idx="0"/>
-    <cs:effectRef idx="0"/>
-    <cs:fontRef idx="minor">
-      <a:schemeClr val="dk1"/>
-    </cs:fontRef>
-    <cs:spPr>
-      <a:ln w="9525" cap="rnd">
-        <a:solidFill>
-          <a:schemeClr val="phClr"/>
-        </a:solidFill>
-        <a:round/>
-      </a:ln>
-    </cs:spPr>
-  </cs:dataPointWireframe>
-  <cs:dataTable>
-    <cs:lnRef idx="0"/>
-    <cs:fillRef idx="0"/>
-    <cs:effectRef idx="0"/>
-    <cs:fontRef idx="minor">
-      <a:schemeClr val="tx1">
-        <a:lumMod val="65000"/>
-        <a:lumOff val="35000"/>
-      </a:schemeClr>
-    </cs:fontRef>
-    <cs:spPr>
-      <a:noFill/>
-      <a:ln w="9525" cap="flat" cmpd="sng" algn="ctr">
-        <a:solidFill>
-          <a:schemeClr val="tx1">
-            <a:lumMod val="15000"/>
-            <a:lumOff val="85000"/>
-          </a:schemeClr>
-        </a:solidFill>
-        <a:round/>
-      </a:ln>
-    </cs:spPr>
-    <cs:defRPr sz="900" kern="1200"/>
-  </cs:dataTable>
-  <cs:downBar>
-    <cs:lnRef idx="0"/>
-    <cs:fillRef idx="0"/>
-    <cs:effectRef idx="0"/>
-    <cs:fontRef idx="minor">
-      <a:schemeClr val="tx1"/>
-    </cs:fontRef>
-    <cs:spPr>
-      <a:solidFill>
-        <a:schemeClr val="dk1">
-          <a:lumMod val="75000"/>
-          <a:lumOff val="25000"/>
-        </a:schemeClr>
-      </a:solidFill>
-      <a:ln w="9525" cap="flat" cmpd="sng" algn="ctr">
-        <a:solidFill>
-          <a:schemeClr val="tx1">
-            <a:lumMod val="65000"/>
-            <a:lumOff val="35000"/>
-          </a:schemeClr>
-        </a:solidFill>
-        <a:round/>
-      </a:ln>
-    </cs:spPr>
-  </cs:downBar>
-  <cs:dropLine>
-    <cs:lnRef idx="0"/>
-    <cs:fillRef idx="0"/>
-    <cs:effectRef idx="0"/>
-    <cs:fontRef idx="minor">
-      <a:schemeClr val="tx1"/>
-    </cs:fontRef>
-    <cs:spPr>
-      <a:ln w="9525" cap="flat" cmpd="sng" algn="ctr">
-        <a:solidFill>
-          <a:schemeClr val="tx1">
-            <a:lumMod val="35000"/>
-            <a:lumOff val="65000"/>
-          </a:schemeClr>
-        </a:solidFill>
-        <a:round/>
-      </a:ln>
-    </cs:spPr>
-  </cs:dropLine>
-  <cs:errorBar>
-    <cs:lnRef idx="0"/>
-    <cs:fillRef idx="0"/>
-    <cs:effectRef idx="0"/>
-    <cs:fontRef idx="minor">
-      <a:schemeClr val="tx1"/>
-    </cs:fontRef>
-    <cs:spPr>
-      <a:ln w="9525" cap="flat" cmpd="sng" algn="ctr">
-        <a:solidFill>
-          <a:schemeClr val="tx1">
-            <a:lumMod val="65000"/>
-            <a:lumOff val="35000"/>
-          </a:schemeClr>
-        </a:solidFill>
-        <a:round/>
-      </a:ln>
-    </cs:spPr>
-  </cs:errorBar>
-  <cs:floor>
-    <cs:lnRef idx="0"/>
-    <cs:fillRef idx="0"/>
-    <cs:effectRef idx="0"/>
-    <cs:fontRef idx="minor">
-      <a:schemeClr val="tx1"/>
-    </cs:fontRef>
-    <cs:spPr>
-      <a:noFill/>
-      <a:ln>
-        <a:noFill/>
-      </a:ln>
-    </cs:spPr>
-  </cs:floor>
-  <cs:gridlineMajor>
-    <cs:lnRef idx="0"/>
-    <cs:fillRef idx="0"/>
-    <cs:effectRef idx="0"/>
-    <cs:fontRef idx="minor">
-      <a:schemeClr val="tx1"/>
-    </cs:fontRef>
-    <cs:spPr>
-      <a:ln w="9525" cap="flat" cmpd="sng" algn="ctr">
-        <a:solidFill>
-          <a:schemeClr val="tx1">
-            <a:lumMod val="15000"/>
-            <a:lumOff val="85000"/>
-          </a:schemeClr>
-        </a:solidFill>
-        <a:round/>
-      </a:ln>
-    </cs:spPr>
-  </cs:gridlineMajor>
-  <cs:gridlineMinor>
-    <cs:lnRef idx="0"/>
-    <cs:fillRef idx="0"/>
-    <cs:effectRef idx="0"/>
-    <cs:fontRef idx="minor">
-      <a:schemeClr val="tx1"/>
-    </cs:fontRef>
-    <cs:spPr>
-      <a:ln w="9525" cap="flat" cmpd="sng" algn="ctr">
-        <a:solidFill>
-          <a:schemeClr val="tx1">
-            <a:lumMod val="5000"/>
-            <a:lumOff val="95000"/>
-          </a:schemeClr>
-        </a:solidFill>
-        <a:round/>
-      </a:ln>
-    </cs:spPr>
-  </cs:gridlineMinor>
-  <cs:hiLoLine>
-    <cs:lnRef idx="0"/>
-    <cs:fillRef idx="0"/>
-    <cs:effectRef idx="0"/>
-    <cs:fontRef idx="minor">
-      <a:schemeClr val="tx1"/>
-    </cs:fontRef>
-    <cs:spPr>
-      <a:ln w="9525" cap="flat" cmpd="sng" algn="ctr">
-        <a:solidFill>
-          <a:schemeClr val="tx1">
-            <a:lumMod val="50000"/>
-            <a:lumOff val="50000"/>
-          </a:schemeClr>
-        </a:solidFill>
-        <a:round/>
-      </a:ln>
-    </cs:spPr>
-  </cs:hiLoLine>
-  <cs:leaderLine>
-    <cs:lnRef idx="0"/>
-    <cs:fillRef idx="0"/>
-    <cs:effectRef idx="0"/>
-    <cs:fontRef idx="minor">
-      <a:schemeClr val="tx1"/>
-    </cs:fontRef>
-    <cs:spPr>
-      <a:ln w="9525" cap="flat" cmpd="sng" algn="ctr">
-        <a:solidFill>
-          <a:schemeClr val="tx1">
-            <a:lumMod val="35000"/>
-            <a:lumOff val="65000"/>
-          </a:schemeClr>
-        </a:solidFill>
-        <a:round/>
-      </a:ln>
-    </cs:spPr>
-  </cs:leaderLine>
-  <cs:legend>
-    <cs:lnRef idx="0"/>
-    <cs:fillRef idx="0"/>
-    <cs:effectRef idx="0"/>
-    <cs:fontRef idx="minor">
-      <a:schemeClr val="tx1">
-        <a:lumMod val="65000"/>
-        <a:lumOff val="35000"/>
-      </a:schemeClr>
-    </cs:fontRef>
-    <cs:defRPr sz="900" kern="1200"/>
-  </cs:legend>
-  <cs:plotArea mods="allowNoFillOverride allowNoLineOverride">
-    <cs:lnRef idx="0"/>
-    <cs:fillRef idx="0"/>
-    <cs:effectRef idx="0"/>
-    <cs:fontRef idx="minor">
-      <a:schemeClr val="tx1"/>
-    </cs:fontRef>
-  </cs:plotArea>
-  <cs:plotArea3D mods="allowNoFillOverride allowNoLineOverride">
-    <cs:lnRef idx="0"/>
-    <cs:fillRef idx="0"/>
-    <cs:effectRef idx="0"/>
-    <cs:fontRef idx="minor">
-      <a:schemeClr val="tx1"/>
-    </cs:fontRef>
-  </cs:plotArea3D>
-  <cs:seriesAxis>
-    <cs:lnRef idx="0"/>
-    <cs:fillRef idx="0"/>
-    <cs:effectRef idx="0"/>
-    <cs:fontRef idx="minor">
-      <a:schemeClr val="tx1">
-        <a:lumMod val="65000"/>
-        <a:lumOff val="35000"/>
-      </a:schemeClr>
-    </cs:fontRef>
-    <cs:defRPr sz="900" kern="1200"/>
-  </cs:seriesAxis>
-  <cs:seriesLine>
-    <cs:lnRef idx="0"/>
-    <cs:fillRef idx="0"/>
-    <cs:effectRef idx="0"/>
-    <cs:fontRef idx="minor">
-      <a:schemeClr val="tx1"/>
-    </cs:fontRef>
-    <cs:spPr>
-      <a:ln w="9525" cap="flat" cmpd="sng" algn="ctr">
-        <a:solidFill>
-          <a:schemeClr val="tx1">
-            <a:lumMod val="35000"/>
-            <a:lumOff val="65000"/>
-          </a:schemeClr>
-        </a:solidFill>
-        <a:round/>
-      </a:ln>
-    </cs:spPr>
-  </cs:seriesLine>
-  <cs:title>
-    <cs:lnRef idx="0"/>
-    <cs:fillRef idx="0"/>
-    <cs:effectRef idx="0"/>
-    <cs:fontRef idx="minor">
-      <a:schemeClr val="tx1">
-        <a:lumMod val="65000"/>
-        <a:lumOff val="35000"/>
-      </a:schemeClr>
-    </cs:fontRef>
-    <cs:defRPr sz="1400" b="0" kern="1200" spc="0" baseline="0"/>
-  </cs:title>
-  <cs:trendline>
-    <cs:lnRef idx="0">
-      <cs:styleClr val="auto"/>
-    </cs:lnRef>
-    <cs:fillRef idx="0"/>
-    <cs:effectRef idx="0"/>
-    <cs:fontRef idx="minor">
-      <a:schemeClr val="tx1"/>
-    </cs:fontRef>
-    <cs:spPr>
-      <a:ln w="19050" cap="rnd">
-        <a:solidFill>
-          <a:schemeClr val="phClr"/>
-        </a:solidFill>
-        <a:prstDash val="sysDot"/>
-      </a:ln>
-    </cs:spPr>
-  </cs:trendline>
-  <cs:trendlineLabel>
-    <cs:lnRef idx="0"/>
-    <cs:fillRef idx="0"/>
-    <cs:effectRef idx="0"/>
-    <cs:fontRef idx="minor">
-      <a:schemeClr val="tx1">
-        <a:lumMod val="65000"/>
-        <a:lumOff val="35000"/>
-      </a:schemeClr>
-    </cs:fontRef>
-    <cs:defRPr sz="900" kern="1200"/>
-  </cs:trendlineLabel>
-  <cs:upBar>
-    <cs:lnRef idx="0"/>
-    <cs:fillRef idx="0"/>
-    <cs:effectRef idx="0"/>
-    <cs:fontRef idx="minor">
-      <a:schemeClr val="tx1"/>
-    </cs:fontRef>
-    <cs:spPr>
-      <a:solidFill>
-        <a:schemeClr val="lt1"/>
-      </a:solidFill>
-      <a:ln w="9525" cap="flat" cmpd="sng" algn="ctr">
-        <a:solidFill>
-          <a:schemeClr val="tx1">
-            <a:lumMod val="65000"/>
-            <a:lumOff val="35000"/>
-          </a:schemeClr>
-        </a:solidFill>
-        <a:round/>
-      </a:ln>
-    </cs:spPr>
-  </cs:upBar>
-  <cs:valueAxis>
-    <cs:lnRef idx="0"/>
-    <cs:fillRef idx="0"/>
-    <cs:effectRef idx="0"/>
-    <cs:fontRef idx="minor">
-      <a:schemeClr val="tx1">
-        <a:lumMod val="65000"/>
-        <a:lumOff val="35000"/>
-      </a:schemeClr>
-    </cs:fontRef>
-    <cs:spPr>
-      <a:ln w="9525" cap="flat" cmpd="sng" algn="ctr">
-        <a:solidFill>
-          <a:schemeClr val="tx1">
-            <a:lumMod val="25000"/>
-            <a:lumOff val="75000"/>
-          </a:schemeClr>
-        </a:solidFill>
-        <a:round/>
-      </a:ln>
-    </cs:spPr>
-    <cs:defRPr sz="900" kern="1200"/>
-  </cs:valueAxis>
-  <cs:wall>
-    <cs:lnRef idx="0"/>
-    <cs:fillRef idx="0"/>
-    <cs:effectRef idx="0"/>
-    <cs:fontRef idx="minor">
-      <a:schemeClr val="tx1"/>
-    </cs:fontRef>
-    <cs:spPr>
-      <a:noFill/>
-      <a:ln>
-        <a:noFill/>
-      </a:ln>
-    </cs:spPr>
-  </cs:wall>
-</cs:chartStyle>
-</file>
-
-<file path=word/charts/style4.xml><?xml version="1.0" encoding="utf-8"?>
-<cs:chartStyle xmlns:cs="http://schemas.microsoft.com/office/drawing/2012/chartStyle" xmlns:a="http://schemas.openxmlformats.org/drawingml/2006/main" id="240">
-  <cs:axisTitle>
-    <cs:lnRef idx="0"/>
-    <cs:fillRef idx="0"/>
-    <cs:effectRef idx="0"/>
-    <cs:fontRef idx="minor">
-      <a:schemeClr val="tx1">
-        <a:lumMod val="65000"/>
-        <a:lumOff val="35000"/>
-      </a:schemeClr>
-    </cs:fontRef>
-    <cs:defRPr sz="1000" kern="1200"/>
-  </cs:axisTitle>
-  <cs:categoryAxis>
-    <cs:lnRef idx="0"/>
-    <cs:fillRef idx="0"/>
-    <cs:effectRef idx="0"/>
-    <cs:fontRef idx="minor">
-      <a:schemeClr val="tx1">
-        <a:lumMod val="65000"/>
-        <a:lumOff val="35000"/>
-      </a:schemeClr>
-    </cs:fontRef>
-    <cs:spPr>
-      <a:ln w="9525" cap="flat" cmpd="sng" algn="ctr">
-        <a:solidFill>
-          <a:schemeClr val="tx1">
-            <a:lumMod val="25000"/>
-            <a:lumOff val="75000"/>
-          </a:schemeClr>
-        </a:solidFill>
-        <a:round/>
-      </a:ln>
-    </cs:spPr>
-    <cs:defRPr sz="900" kern="1200"/>
-  </cs:categoryAxis>
-  <cs:chartArea mods="allowNoFillOverride allowNoLineOverride">
-    <cs:lnRef idx="0"/>
-    <cs:fillRef idx="0"/>
-    <cs:effectRef idx="0"/>
-    <cs:fontRef idx="minor">
-      <a:schemeClr val="tx1"/>
-    </cs:fontRef>
-    <cs:spPr>
-      <a:solidFill>
-        <a:schemeClr val="bg1"/>
-      </a:solidFill>
-      <a:ln w="9525" cap="flat" cmpd="sng" algn="ctr">
-        <a:solidFill>
-          <a:schemeClr val="tx1">
-            <a:lumMod val="15000"/>
-            <a:lumOff val="85000"/>
-          </a:schemeClr>
-        </a:solidFill>
-        <a:round/>
-      </a:ln>
-    </cs:spPr>
-    <cs:defRPr sz="1000" kern="1200"/>
-  </cs:chartArea>
-  <cs:dataLabel>
-    <cs:lnRef idx="0"/>
-    <cs:fillRef idx="0"/>
-    <cs:effectRef idx="0"/>
-    <cs:fontRef idx="minor">
-      <a:schemeClr val="tx1">
-        <a:lumMod val="75000"/>
-        <a:lumOff val="25000"/>
-      </a:schemeClr>
-    </cs:fontRef>
-    <cs:defRPr sz="900" kern="1200"/>
-  </cs:dataLabel>
-  <cs:dataLabelCallout>
-    <cs:lnRef idx="0"/>
-    <cs:fillRef idx="0"/>
-    <cs:effectRef idx="0"/>
-    <cs:fontRef idx="minor">
-      <a:schemeClr val="dk1">
-        <a:lumMod val="65000"/>
-        <a:lumOff val="35000"/>
-      </a:schemeClr>
-    </cs:fontRef>
-    <cs:spPr>
-      <a:solidFill>
-        <a:schemeClr val="lt1"/>
-      </a:solidFill>
-      <a:ln>
-        <a:solidFill>
-          <a:schemeClr val="dk1">
-            <a:lumMod val="25000"/>
-            <a:lumOff val="75000"/>
-          </a:schemeClr>
-        </a:solidFill>
-      </a:ln>
-    </cs:spPr>
-    <cs:defRPr sz="900" kern="1200"/>
-    <cs:bodyPr rot="0" spcFirstLastPara="1" vertOverflow="clip" horzOverflow="clip" vert="horz" wrap="square" lIns="36576" tIns="18288" rIns="36576" bIns="18288" anchor="ctr" anchorCtr="1">
-      <a:spAutoFit/>
-    </cs:bodyPr>
-  </cs:dataLabelCallout>
-  <cs:dataPoint>
-    <cs:lnRef idx="0"/>
-    <cs:fillRef idx="1">
-      <cs:styleClr val="auto"/>
-    </cs:fillRef>
-    <cs:effectRef idx="0"/>
-    <cs:fontRef idx="minor">
-      <a:schemeClr val="tx1"/>
-    </cs:fontRef>
-  </cs:dataPoint>
-  <cs:dataPoint3D>
-    <cs:lnRef idx="0"/>
-    <cs:fillRef idx="1">
-      <cs:styleClr val="auto"/>
-    </cs:fillRef>
-    <cs:effectRef idx="0"/>
-    <cs:fontRef idx="minor">
-      <a:schemeClr val="tx1"/>
-    </cs:fontRef>
-  </cs:dataPoint3D>
-  <cs:dataPointLine>
-    <cs:lnRef idx="0">
-      <cs:styleClr val="auto"/>
-    </cs:lnRef>
-    <cs:fillRef idx="1"/>
-    <cs:effectRef idx="0"/>
-    <cs:fontRef idx="minor">
-      <a:schemeClr val="tx1"/>
-    </cs:fontRef>
-    <cs:spPr>
-      <a:ln w="19050" cap="rnd">
-        <a:solidFill>
-          <a:schemeClr val="phClr"/>
-        </a:solidFill>
-        <a:round/>
-      </a:ln>
-    </cs:spPr>
-  </cs:dataPointLine>
-  <cs:dataPointMarker>
-    <cs:lnRef idx="0">
-      <cs:styleClr val="auto"/>
-    </cs:lnRef>
-    <cs:fillRef idx="1">
-      <cs:styleClr val="auto"/>
-    </cs:fillRef>
-    <cs:effectRef idx="0"/>
-    <cs:fontRef idx="minor">
-      <a:schemeClr val="tx1"/>
-    </cs:fontRef>
-    <cs:spPr>
-      <a:ln w="9525">
-        <a:solidFill>
-          <a:schemeClr val="phClr"/>
-        </a:solidFill>
-      </a:ln>
-    </cs:spPr>
-  </cs:dataPointMarker>
-  <cs:dataPointMarkerLayout symbol="circle" size="5"/>
-  <cs:dataPointWireframe>
-    <cs:lnRef idx="0">
-      <cs:styleClr val="auto"/>
-    </cs:lnRef>
-    <cs:fillRef idx="0"/>
-    <cs:effectRef idx="0"/>
-    <cs:fontRef idx="minor">
-      <a:schemeClr val="dk1"/>
-    </cs:fontRef>
-    <cs:spPr>
-      <a:ln w="9525" cap="rnd">
-        <a:solidFill>
-          <a:schemeClr val="phClr"/>
-        </a:solidFill>
-        <a:round/>
-      </a:ln>
-    </cs:spPr>
-  </cs:dataPointWireframe>
-  <cs:dataTable>
-    <cs:lnRef idx="0"/>
-    <cs:fillRef idx="0"/>
-    <cs:effectRef idx="0"/>
-    <cs:fontRef idx="minor">
-      <a:schemeClr val="tx1">
-        <a:lumMod val="65000"/>
-        <a:lumOff val="35000"/>
-      </a:schemeClr>
-    </cs:fontRef>
-    <cs:spPr>
-      <a:noFill/>
-      <a:ln w="9525" cap="flat" cmpd="sng" algn="ctr">
-        <a:solidFill>
-          <a:schemeClr val="tx1">
-            <a:lumMod val="15000"/>
-            <a:lumOff val="85000"/>
-          </a:schemeClr>
-        </a:solidFill>
-        <a:round/>
-      </a:ln>
-    </cs:spPr>
-    <cs:defRPr sz="900" kern="1200"/>
-  </cs:dataTable>
-  <cs:downBar>
-    <cs:lnRef idx="0"/>
-    <cs:fillRef idx="0"/>
-    <cs:effectRef idx="0"/>
-    <cs:fontRef idx="minor">
-      <a:schemeClr val="tx1"/>
-    </cs:fontRef>
-    <cs:spPr>
-      <a:solidFill>
-        <a:schemeClr val="dk1">
-          <a:lumMod val="75000"/>
-          <a:lumOff val="25000"/>
-        </a:schemeClr>
-      </a:solidFill>
-      <a:ln w="9525" cap="flat" cmpd="sng" algn="ctr">
-        <a:solidFill>
-          <a:schemeClr val="tx1">
-            <a:lumMod val="65000"/>
-            <a:lumOff val="35000"/>
-          </a:schemeClr>
-        </a:solidFill>
-        <a:round/>
-      </a:ln>
-    </cs:spPr>
-  </cs:downBar>
-  <cs:dropLine>
-    <cs:lnRef idx="0"/>
-    <cs:fillRef idx="0"/>
-    <cs:effectRef idx="0"/>
-    <cs:fontRef idx="minor">
-      <a:schemeClr val="tx1"/>
-    </cs:fontRef>
-    <cs:spPr>
-      <a:ln w="9525" cap="flat" cmpd="sng" algn="ctr">
-        <a:solidFill>
-          <a:schemeClr val="tx1">
-            <a:lumMod val="35000"/>
-            <a:lumOff val="65000"/>
-          </a:schemeClr>
-        </a:solidFill>
-        <a:round/>
-      </a:ln>
-    </cs:spPr>
-  </cs:dropLine>
-  <cs:errorBar>
-    <cs:lnRef idx="0"/>
-    <cs:fillRef idx="0"/>
-    <cs:effectRef idx="0"/>
-    <cs:fontRef idx="minor">
-      <a:schemeClr val="tx1"/>
-    </cs:fontRef>
-    <cs:spPr>
-      <a:ln w="9525" cap="flat" cmpd="sng" algn="ctr">
-        <a:solidFill>
-          <a:schemeClr val="tx1">
-            <a:lumMod val="65000"/>
-            <a:lumOff val="35000"/>
-          </a:schemeClr>
-        </a:solidFill>
-        <a:round/>
-      </a:ln>
-    </cs:spPr>
-  </cs:errorBar>
-  <cs:floor>
-    <cs:lnRef idx="0"/>
-    <cs:fillRef idx="0"/>
-    <cs:effectRef idx="0"/>
-    <cs:fontRef idx="minor">
-      <a:schemeClr val="tx1"/>
-    </cs:fontRef>
-    <cs:spPr>
-      <a:noFill/>
-      <a:ln>
-        <a:noFill/>
-      </a:ln>
-    </cs:spPr>
-  </cs:floor>
-  <cs:gridlineMajor>
-    <cs:lnRef idx="0"/>
-    <cs:fillRef idx="0"/>
-    <cs:effectRef idx="0"/>
-    <cs:fontRef idx="minor">
-      <a:schemeClr val="tx1"/>
-    </cs:fontRef>
-    <cs:spPr>
-      <a:ln w="9525" cap="flat" cmpd="sng" algn="ctr">
-        <a:solidFill>
-          <a:schemeClr val="tx1">
-            <a:lumMod val="15000"/>
-            <a:lumOff val="85000"/>
-          </a:schemeClr>
-        </a:solidFill>
-        <a:round/>
-      </a:ln>
-    </cs:spPr>
-  </cs:gridlineMajor>
-  <cs:gridlineMinor>
-    <cs:lnRef idx="0"/>
-    <cs:fillRef idx="0"/>
-    <cs:effectRef idx="0"/>
-    <cs:fontRef idx="minor">
-      <a:schemeClr val="tx1"/>
-    </cs:fontRef>
-    <cs:spPr>
-      <a:ln w="9525" cap="flat" cmpd="sng" algn="ctr">
-        <a:solidFill>
-          <a:schemeClr val="tx1">
-            <a:lumMod val="5000"/>
-            <a:lumOff val="95000"/>
-          </a:schemeClr>
-        </a:solidFill>
-        <a:round/>
-      </a:ln>
-    </cs:spPr>
-  </cs:gridlineMinor>
-  <cs:hiLoLine>
-    <cs:lnRef idx="0"/>
-    <cs:fillRef idx="0"/>
-    <cs:effectRef idx="0"/>
-    <cs:fontRef idx="minor">
-      <a:schemeClr val="tx1"/>
-    </cs:fontRef>
-    <cs:spPr>
-      <a:ln w="9525" cap="flat" cmpd="sng" algn="ctr">
-        <a:solidFill>
-          <a:schemeClr val="tx1">
-            <a:lumMod val="50000"/>
-            <a:lumOff val="50000"/>
-          </a:schemeClr>
-        </a:solidFill>
-        <a:round/>
-      </a:ln>
-    </cs:spPr>
-  </cs:hiLoLine>
-  <cs:leaderLine>
-    <cs:lnRef idx="0"/>
-    <cs:fillRef idx="0"/>
-    <cs:effectRef idx="0"/>
-    <cs:fontRef idx="minor">
-      <a:schemeClr val="tx1"/>
-    </cs:fontRef>
-    <cs:spPr>
-      <a:ln w="9525" cap="flat" cmpd="sng" algn="ctr">
-        <a:solidFill>
-          <a:schemeClr val="tx1">
-            <a:lumMod val="35000"/>
-            <a:lumOff val="65000"/>
-          </a:schemeClr>
-        </a:solidFill>
-        <a:round/>
-      </a:ln>
-    </cs:spPr>
-  </cs:leaderLine>
-  <cs:legend>
-    <cs:lnRef idx="0"/>
-    <cs:fillRef idx="0"/>
-    <cs:effectRef idx="0"/>
-    <cs:fontRef idx="minor">
-      <a:schemeClr val="tx1">
-        <a:lumMod val="65000"/>
-        <a:lumOff val="35000"/>
-      </a:schemeClr>
-    </cs:fontRef>
-    <cs:defRPr sz="900" kern="1200"/>
-  </cs:legend>
-  <cs:plotArea mods="allowNoFillOverride allowNoLineOverride">
-    <cs:lnRef idx="0"/>
-    <cs:fillRef idx="0"/>
-    <cs:effectRef idx="0"/>
-    <cs:fontRef idx="minor">
-      <a:schemeClr val="tx1"/>
-    </cs:fontRef>
-  </cs:plotArea>
-  <cs:plotArea3D mods="allowNoFillOverride allowNoLineOverride">
-    <cs:lnRef idx="0"/>
-    <cs:fillRef idx="0"/>
-    <cs:effectRef idx="0"/>
-    <cs:fontRef idx="minor">
-      <a:schemeClr val="tx1"/>
-    </cs:fontRef>
-  </cs:plotArea3D>
-  <cs:seriesAxis>
-    <cs:lnRef idx="0"/>
-    <cs:fillRef idx="0"/>
-    <cs:effectRef idx="0"/>
-    <cs:fontRef idx="minor">
-      <a:schemeClr val="tx1">
-        <a:lumMod val="65000"/>
-        <a:lumOff val="35000"/>
-      </a:schemeClr>
-    </cs:fontRef>
-    <cs:defRPr sz="900" kern="1200"/>
-  </cs:seriesAxis>
-  <cs:seriesLine>
-    <cs:lnRef idx="0"/>
-    <cs:fillRef idx="0"/>
-    <cs:effectRef idx="0"/>
-    <cs:fontRef idx="minor">
-      <a:schemeClr val="tx1"/>
-    </cs:fontRef>
-    <cs:spPr>
-      <a:ln w="9525" cap="flat" cmpd="sng" algn="ctr">
-        <a:solidFill>
-          <a:schemeClr val="tx1">
-            <a:lumMod val="35000"/>
-            <a:lumOff val="65000"/>
-          </a:schemeClr>
-        </a:solidFill>
-        <a:round/>
-      </a:ln>
-    </cs:spPr>
-  </cs:seriesLine>
-  <cs:title>
-    <cs:lnRef idx="0"/>
-    <cs:fillRef idx="0"/>
-    <cs:effectRef idx="0"/>
-    <cs:fontRef idx="minor">
-      <a:schemeClr val="tx1">
-        <a:lumMod val="65000"/>
-        <a:lumOff val="35000"/>
-      </a:schemeClr>
-    </cs:fontRef>
-    <cs:defRPr sz="1400" b="0" kern="1200" spc="0" baseline="0"/>
-  </cs:title>
-  <cs:trendline>
-    <cs:lnRef idx="0">
-      <cs:styleClr val="auto"/>
-    </cs:lnRef>
-    <cs:fillRef idx="0"/>
-    <cs:effectRef idx="0"/>
-    <cs:fontRef idx="minor">
-      <a:schemeClr val="tx1"/>
-    </cs:fontRef>
-    <cs:spPr>
-      <a:ln w="19050" cap="rnd">
-        <a:solidFill>
-          <a:schemeClr val="phClr"/>
-        </a:solidFill>
-        <a:prstDash val="sysDot"/>
-      </a:ln>
-    </cs:spPr>
-  </cs:trendline>
-  <cs:trendlineLabel>
-    <cs:lnRef idx="0"/>
-    <cs:fillRef idx="0"/>
-    <cs:effectRef idx="0"/>
-    <cs:fontRef idx="minor">
-      <a:schemeClr val="tx1">
-        <a:lumMod val="65000"/>
-        <a:lumOff val="35000"/>
-      </a:schemeClr>
-    </cs:fontRef>
-    <cs:defRPr sz="900" kern="1200"/>
-  </cs:trendlineLabel>
-  <cs:upBar>
-    <cs:lnRef idx="0"/>
-    <cs:fillRef idx="0"/>
-    <cs:effectRef idx="0"/>
-    <cs:fontRef idx="minor">
-      <a:schemeClr val="tx1"/>
-    </cs:fontRef>
-    <cs:spPr>
-      <a:solidFill>
-        <a:schemeClr val="lt1"/>
-      </a:solidFill>
-      <a:ln w="9525" cap="flat" cmpd="sng" algn="ctr">
-        <a:solidFill>
-          <a:schemeClr val="tx1">
-            <a:lumMod val="65000"/>
-            <a:lumOff val="35000"/>
-          </a:schemeClr>
-        </a:solidFill>
-        <a:round/>
-      </a:ln>
-    </cs:spPr>
-  </cs:upBar>
-  <cs:valueAxis>
-    <cs:lnRef idx="0"/>
-    <cs:fillRef idx="0"/>
-    <cs:effectRef idx="0"/>
-    <cs:fontRef idx="minor">
-      <a:schemeClr val="tx1">
-        <a:lumMod val="65000"/>
-        <a:lumOff val="35000"/>
-      </a:schemeClr>
-    </cs:fontRef>
-    <cs:spPr>
-      <a:ln w="9525" cap="flat" cmpd="sng" algn="ctr">
-        <a:solidFill>
-          <a:schemeClr val="tx1">
-            <a:lumMod val="25000"/>
-            <a:lumOff val="75000"/>
-          </a:schemeClr>
-        </a:solidFill>
-        <a:round/>
-      </a:ln>
-    </cs:spPr>
-    <cs:defRPr sz="900" kern="1200"/>
-  </cs:valueAxis>
-  <cs:wall>
-    <cs:lnRef idx="0"/>
-    <cs:fillRef idx="0"/>
-    <cs:effectRef idx="0"/>
-    <cs:fontRef idx="minor">
-      <a:schemeClr val="tx1"/>
-    </cs:fontRef>
-    <cs:spPr>
-      <a:noFill/>
-      <a:ln>
-        <a:noFill/>
-      </a:ln>
-    </cs:spPr>
-  </cs:wall>
-</cs:chartStyle>
 </file>
 
 <file path=word/theme/theme1.xml><?xml version="1.0" encoding="utf-8"?>
